--- a/docs/manuals/mysql/MySQLManual.docx
+++ b/docs/manuals/mysql/MySQLManual.docx
@@ -2,7 +2,1896 @@
 <file path=word/document.xml><?xml version="1.0" encoding="utf-8"?>
 <w:document xmlns:wpc="http://schemas.microsoft.com/office/word/2010/wordprocessingCanvas" xmlns:cx="http://schemas.microsoft.com/office/drawing/2014/chartex" xmlns:cx1="http://schemas.microsoft.com/office/drawing/2015/9/8/chartex" xmlns:cx2="http://schemas.microsoft.com/office/drawing/2015/10/21/chartex" xmlns:cx3="http://schemas.microsoft.com/office/drawing/2016/5/9/chartex" xmlns:cx4="http://schemas.microsoft.com/office/drawing/2016/5/10/chartex" xmlns:cx5="http://schemas.microsoft.com/office/drawing/2016/5/11/chartex" xmlns:cx6="http://schemas.microsoft.com/office/drawing/2016/5/12/chartex" xmlns:cx7="http://schemas.microsoft.com/office/drawing/2016/5/13/chartex" xmlns:cx8="http://schemas.microsoft.com/office/drawing/2016/5/14/chartex" xmlns:mc="http://schemas.openxmlformats.org/markup-compatibility/2006" xmlns:aink="http://schemas.microsoft.com/office/drawing/2016/ink" xmlns:am3d="http://schemas.microsoft.com/office/drawing/2017/model3d" xmlns:o="urn:schemas-microsoft-com:office:office" xmlns:oel="http://schemas.microsoft.com/office/2019/extlst" xmlns:r="http://schemas.openxmlformats.org/officeDocument/2006/relationships" xmlns:m="http://schemas.openxmlformats.org/officeDocument/2006/math" xmlns:v="urn:schemas-microsoft-com:vml" xmlns:wp14="http://schemas.microsoft.com/office/word/2010/wordprocessingDrawing" xmlns:wp="http://schemas.openxmlformats.org/drawingml/2006/wordprocessingDrawing" xmlns:w10="urn:schemas-microsoft-com:office:word" xmlns:w="http://schemas.openxmlformats.org/wordprocessingml/2006/main" xmlns:w14="http://schemas.microsoft.com/office/word/2010/wordml" xmlns:w15="http://schemas.microsoft.com/office/word/2012/wordml" xmlns:w16cex="http://schemas.microsoft.com/office/word/2018/wordml/cex" xmlns:w16cid="http://schemas.microsoft.com/office/word/2016/wordml/cid" xmlns:w16="http://schemas.microsoft.com/office/word/2018/wordml" xmlns:w16sdtdh="http://schemas.microsoft.com/office/word/2020/wordml/sdtdatahash" xmlns:w16se="http://schemas.microsoft.com/office/word/2015/wordml/symex" xmlns:wpg="http://schemas.microsoft.com/office/word/2010/wordprocessingGroup" xmlns:wpi="http://schemas.microsoft.com/office/word/2010/wordprocessingInk" xmlns:wne="http://schemas.microsoft.com/office/word/2006/wordml" xmlns:wps="http://schemas.microsoft.com/office/word/2010/wordprocessingShape" mc:Ignorable="w14 w15 w16se w16cid w16 w16cex w16sdtdh wp14">
   <w:body>
-    <w:p/>
+    <w:p>
+      <w:pPr>
+        <w:pStyle w:val="Heading1"/>
+      </w:pPr>
+      <w:r>
+        <w:t>MySql Manual</w:t>
+      </w:r>
+    </w:p>
+    <w:p>
+      <w:pPr>
+        <w:pStyle w:val="Heading2"/>
+        <w:rPr>
+          <w:lang w:val="sr-Latn-RS"/>
+        </w:rPr>
+      </w:pPr>
+      <w:r>
+        <w:t xml:space="preserve">Instalacija MySQL </w:t>
+      </w:r>
+      <w:r>
+        <w:t>(Windows OS)</w:t>
+      </w:r>
+    </w:p>
+    <w:p>
+      <w:pPr>
+        <w:jc w:val="both"/>
+        <w:rPr>
+          <w:lang w:val="sr-Latn-RS"/>
+        </w:rPr>
+      </w:pPr>
+      <w:r>
+        <w:rPr>
+          <w:lang w:val="sr-Latn-RS"/>
+        </w:rPr>
+        <w:t xml:space="preserve">Ukoliko je potrebno da imamo MySQL Server na Windows mašini, sve potrebne programe za rad možemo da instaliramo preko MySQL Installer – a (link: </w:t>
+      </w:r>
+      <w:hyperlink r:id="rId5" w:history="1">
+        <w:r>
+          <w:rPr>
+            <w:rStyle w:val="Hyperlink"/>
+            <w:lang w:val="sr-Latn-RS"/>
+          </w:rPr>
+          <w:t>https://dev.mysql.com/downloads/installer/</w:t>
+        </w:r>
+      </w:hyperlink>
+      <w:r>
+        <w:rPr>
+          <w:lang w:val="sr-Latn-RS"/>
+        </w:rPr>
+        <w:t xml:space="preserve"> ). Ovo je paket sa svim potrebnim programima.</w:t>
+      </w:r>
+      <w:r>
+        <w:rPr>
+          <w:lang w:val="sr-Latn-RS"/>
+        </w:rPr>
+        <w:t xml:space="preserve"> U toku instalacije nudi se više opcija za </w:t>
+      </w:r>
+      <w:r>
+        <w:rPr>
+          <w:i/>
+          <w:iCs/>
+          <w:lang w:val="sr-Latn-RS"/>
+        </w:rPr>
+        <w:t>Setup Type</w:t>
+      </w:r>
+      <w:r>
+        <w:rPr>
+          <w:i/>
+          <w:iCs/>
+          <w:lang w:val="sr-Latn-RS"/>
+        </w:rPr>
+        <w:t xml:space="preserve">, </w:t>
+      </w:r>
+      <w:r>
+        <w:rPr>
+          <w:lang w:val="sr-Latn-RS"/>
+        </w:rPr>
+        <w:t xml:space="preserve">ali opcija </w:t>
+      </w:r>
+      <w:r>
+        <w:rPr>
+          <w:i/>
+          <w:iCs/>
+          <w:lang w:val="sr-Latn-RS"/>
+        </w:rPr>
+        <w:t>Developer Default</w:t>
+      </w:r>
+      <w:r>
+        <w:rPr>
+          <w:lang w:val="sr-Latn-RS"/>
+        </w:rPr>
+        <w:t xml:space="preserve"> uključuje sve potrebne programe za razvoj aplikacije. Klikom na </w:t>
+      </w:r>
+      <w:r>
+        <w:rPr>
+          <w:i/>
+          <w:iCs/>
+          <w:lang w:val="sr-Latn-RS"/>
+        </w:rPr>
+        <w:t>Execute</w:t>
+      </w:r>
+      <w:r>
+        <w:rPr>
+          <w:i/>
+          <w:iCs/>
+          <w:lang w:val="sr-Latn-RS"/>
+        </w:rPr>
+        <w:t xml:space="preserve"> </w:t>
+      </w:r>
+      <w:r>
+        <w:rPr>
+          <w:lang w:val="sr-Latn-RS"/>
+        </w:rPr>
+        <w:t xml:space="preserve">instalacija se obavlja i nakon toga sledi konfigurisanje MySQL servera. Za Config Type, za ratvoj, potrebno je izabrati </w:t>
+      </w:r>
+      <w:r>
+        <w:rPr>
+          <w:i/>
+          <w:iCs/>
+          <w:lang w:val="sr-Latn-RS"/>
+        </w:rPr>
+        <w:t xml:space="preserve">Development Computer </w:t>
+      </w:r>
+      <w:r>
+        <w:rPr>
+          <w:lang w:val="sr-Latn-RS"/>
+        </w:rPr>
+        <w:t xml:space="preserve">opciju. Ovde možemo da promenimo i mrežne postavke. Podrazumevani port je 3306. </w:t>
+      </w:r>
+      <w:r>
+        <w:rPr>
+          <w:lang w:val="sr-Latn-RS"/>
+        </w:rPr>
+        <w:t>Sledeće podešavanje je vezano za logovanje. Ukoliko aplikacija ne može da se ažurira da koristi MySQL8, onda možemo da izaberemo kompatibilnu autentikaciju za verziju 5, a inače biramo opciju sa jakom enkripcijom (preporučeno). Sledeći prozor nam otvara postavljanje šifre za logovanje (</w:t>
+      </w:r>
+      <w:r>
+        <w:rPr>
+          <w:i/>
+          <w:iCs/>
+          <w:lang w:val="sr-Latn-RS"/>
+        </w:rPr>
+        <w:t>MySQL Root Password</w:t>
+      </w:r>
+      <w:r>
+        <w:rPr>
+          <w:lang w:val="sr-Latn-RS"/>
+        </w:rPr>
+        <w:t xml:space="preserve">) i prozor nakon toga možemo da ostavimo sa podrazumevanim parametrima (eventualno možemo da promenimo ime servera ukoliko je to potrebno). Kada potvrdimo konfiguracione korake (potvrdom na </w:t>
+      </w:r>
+      <w:r>
+        <w:rPr>
+          <w:i/>
+          <w:iCs/>
+          <w:lang w:val="sr-Latn-RS"/>
+        </w:rPr>
+        <w:t>Execute</w:t>
+      </w:r>
+      <w:r>
+        <w:rPr>
+          <w:lang w:val="sr-Latn-RS"/>
+        </w:rPr>
+        <w:t>) proces je završen.</w:t>
+      </w:r>
+      <w:r>
+        <w:rPr>
+          <w:lang w:val="sr-Latn-RS"/>
+        </w:rPr>
+        <w:t xml:space="preserve"> Nakon ovoga sledi faza kreiranja i administracije baze podataka. Popularan alat za ove svrhe za MySQL bazu je MySQL Workbench.</w:t>
+      </w:r>
+    </w:p>
+    <w:p>
+      <w:pPr>
+        <w:pStyle w:val="Heading2"/>
+        <w:rPr>
+          <w:lang w:val="sr-Latn-RS"/>
+        </w:rPr>
+      </w:pPr>
+      <w:r>
+        <w:rPr>
+          <w:lang w:val="sr-Latn-RS"/>
+        </w:rPr>
+        <w:t>MySQL i Doker</w:t>
+      </w:r>
+    </w:p>
+    <w:p>
+      <w:pPr>
+        <w:jc w:val="both"/>
+        <w:rPr>
+          <w:lang w:val="sr-Latn-RS"/>
+        </w:rPr>
+      </w:pPr>
+      <w:r>
+        <w:rPr>
+          <w:lang w:val="sr-Latn-RS"/>
+        </w:rPr>
+        <w:t>Umesto instaliranja servera, možemo da koristimo i MySQL preko Doker-a. Ovo zahteva da već imamo instaliran Doker na našem sistemu.</w:t>
+      </w:r>
+      <w:r>
+        <w:rPr>
+          <w:lang w:val="sr-Latn-RS"/>
+        </w:rPr>
+        <w:t xml:space="preserve"> Povlačimo novu MySQL sliku:</w:t>
+      </w:r>
+    </w:p>
+    <w:p>
+      <w:pPr>
+        <w:shd w:val="pct5" w:color="auto" w:fill="auto"/>
+        <w:jc w:val="both"/>
+        <w:rPr>
+          <w:rFonts w:ascii="Consolas" w:hAnsi="Consolas" w:cs="Courier New"/>
+          <w:i/>
+          <w:iCs/>
+          <w:color w:val="242424"/>
+          <w:spacing w:val="-5"/>
+          <w:sz w:val="20"/>
+          <w:szCs w:val="20"/>
+          <w:shd w:val="clear" w:color="auto" w:fill="F2F2F2"/>
+        </w:rPr>
+      </w:pPr>
+      <w:r>
+        <w:rPr>
+          <w:rFonts w:ascii="Consolas" w:hAnsi="Consolas" w:cs="Courier New"/>
+          <w:i/>
+          <w:iCs/>
+          <w:color w:val="242424"/>
+          <w:spacing w:val="-5"/>
+          <w:sz w:val="20"/>
+          <w:szCs w:val="20"/>
+          <w:shd w:val="clear" w:color="auto" w:fill="F2F2F2"/>
+        </w:rPr>
+        <w:t>docker pull mysql/mysql-server</w:t>
+      </w:r>
+    </w:p>
+    <w:p>
+      <w:pPr>
+        <w:jc w:val="both"/>
+        <w:rPr>
+          <w:lang w:val="sr-Latn-RS"/>
+        </w:rPr>
+      </w:pPr>
+      <w:r>
+        <w:rPr>
+          <w:lang w:val="sr-Latn-RS"/>
+        </w:rPr>
+        <w:t>Na ovaj način povlačimo najnoviju sliku. Ukoliko hoćemo neku drugu verziju onda moramo da naznačimo verziju tako što ćemo da dodamo na kraj komande:</w:t>
+      </w:r>
+    </w:p>
+    <w:p>
+      <w:pPr>
+        <w:shd w:val="clear" w:color="auto" w:fill="F2F2F2"/>
+        <w:tabs>
+          <w:tab w:val="left" w:pos="916"/>
+          <w:tab w:val="left" w:pos="1832"/>
+          <w:tab w:val="left" w:pos="2748"/>
+          <w:tab w:val="left" w:pos="3664"/>
+          <w:tab w:val="left" w:pos="4580"/>
+          <w:tab w:val="left" w:pos="5496"/>
+          <w:tab w:val="left" w:pos="6412"/>
+          <w:tab w:val="left" w:pos="7328"/>
+          <w:tab w:val="left" w:pos="8244"/>
+          <w:tab w:val="left" w:pos="9160"/>
+          <w:tab w:val="left" w:pos="10076"/>
+          <w:tab w:val="left" w:pos="10992"/>
+          <w:tab w:val="left" w:pos="11908"/>
+          <w:tab w:val="left" w:pos="12824"/>
+          <w:tab w:val="left" w:pos="13740"/>
+          <w:tab w:val="left" w:pos="14656"/>
+        </w:tabs>
+        <w:spacing w:after="0" w:line="240" w:lineRule="auto"/>
+        <w:rPr>
+          <w:rFonts w:ascii="Consolas" w:eastAsia="Times New Roman" w:hAnsi="Consolas" w:cs="Courier New"/>
+          <w:color w:val="242424"/>
+          <w:spacing w:val="-5"/>
+          <w:kern w:val="0"/>
+          <w:sz w:val="20"/>
+          <w:szCs w:val="20"/>
+          <w14:ligatures w14:val="none"/>
+        </w:rPr>
+      </w:pPr>
+      <w:r>
+        <w:rPr>
+          <w:rFonts w:ascii="Consolas" w:eastAsia="Times New Roman" w:hAnsi="Consolas" w:cs="Courier New"/>
+          <w:i/>
+          <w:iCs/>
+          <w:color w:val="242424"/>
+          <w:spacing w:val="-5"/>
+          <w:kern w:val="0"/>
+          <w:sz w:val="20"/>
+          <w:szCs w:val="20"/>
+          <w14:ligatures w14:val="none"/>
+        </w:rPr>
+        <w:t>docker pull mysql/mysql-server:8.0.28</w:t>
+      </w:r>
+    </w:p>
+    <w:p>
+      <w:pPr>
+        <w:spacing w:before="120"/>
+        <w:jc w:val="both"/>
+        <w:rPr>
+          <w:lang w:val="sr-Latn-RS"/>
+        </w:rPr>
+      </w:pPr>
+      <w:r>
+        <w:rPr>
+          <w:noProof/>
+        </w:rPr>
+        <w:drawing>
+          <wp:anchor distT="0" distB="0" distL="114300" distR="114300" simplePos="0" relativeHeight="251660288" behindDoc="0" locked="0" layoutInCell="1" allowOverlap="1" wp14:anchorId="6A118F9E" wp14:editId="1E404CCE">
+            <wp:simplePos x="0" y="0"/>
+            <wp:positionH relativeFrom="margin">
+              <wp:align>center</wp:align>
+            </wp:positionH>
+            <wp:positionV relativeFrom="paragraph">
+              <wp:posOffset>444500</wp:posOffset>
+            </wp:positionV>
+            <wp:extent cx="3035300" cy="355415"/>
+            <wp:effectExtent l="0" t="0" r="0" b="6985"/>
+            <wp:wrapTopAndBottom/>
+            <wp:docPr id="1040390581" name="Picture 8"/>
+            <wp:cNvGraphicFramePr>
+              <a:graphicFrameLocks xmlns:a="http://schemas.openxmlformats.org/drawingml/2006/main" noChangeAspect="1"/>
+            </wp:cNvGraphicFramePr>
+            <a:graphic xmlns:a="http://schemas.openxmlformats.org/drawingml/2006/main">
+              <a:graphicData uri="http://schemas.openxmlformats.org/drawingml/2006/picture">
+                <pic:pic xmlns:pic="http://schemas.openxmlformats.org/drawingml/2006/picture">
+                  <pic:nvPicPr>
+                    <pic:cNvPr id="0" name="Picture 22"/>
+                    <pic:cNvPicPr>
+                      <a:picLocks noChangeAspect="1" noChangeArrowheads="1"/>
+                    </pic:cNvPicPr>
+                  </pic:nvPicPr>
+                  <pic:blipFill>
+                    <a:blip r:embed="rId6">
+                      <a:extLst>
+                        <a:ext uri="{28A0092B-C50C-407E-A947-70E740481C1C}">
+                          <a14:useLocalDpi xmlns:a14="http://schemas.microsoft.com/office/drawing/2010/main" val="0"/>
+                        </a:ext>
+                      </a:extLst>
+                    </a:blip>
+                    <a:srcRect/>
+                    <a:stretch>
+                      <a:fillRect/>
+                    </a:stretch>
+                  </pic:blipFill>
+                  <pic:spPr bwMode="auto">
+                    <a:xfrm>
+                      <a:off x="0" y="0"/>
+                      <a:ext cx="3035300" cy="355415"/>
+                    </a:xfrm>
+                    <a:prstGeom prst="rect">
+                      <a:avLst/>
+                    </a:prstGeom>
+                    <a:noFill/>
+                    <a:ln>
+                      <a:noFill/>
+                    </a:ln>
+                  </pic:spPr>
+                </pic:pic>
+              </a:graphicData>
+            </a:graphic>
+          </wp:anchor>
+        </w:drawing>
+      </w:r>
+      <w:r>
+        <w:rPr>
+          <w:lang w:val="sr-Latn-RS"/>
+        </w:rPr>
+        <w:t xml:space="preserve">Da bismo bili sigurni da je sve u redu, pokrenemo komandu </w:t>
+      </w:r>
+      <w:r>
+        <w:rPr>
+          <w:rFonts w:ascii="Consolas" w:hAnsi="Consolas"/>
+          <w:i/>
+          <w:iCs/>
+          <w:sz w:val="20"/>
+          <w:szCs w:val="20"/>
+          <w:shd w:val="pct5" w:color="auto" w:fill="auto"/>
+          <w:lang w:val="sr-Latn-RS"/>
+        </w:rPr>
+        <w:t>docker images</w:t>
+      </w:r>
+      <w:r>
+        <w:rPr>
+          <w:rFonts w:ascii="Consolas" w:hAnsi="Consolas"/>
+          <w:i/>
+          <w:iCs/>
+          <w:sz w:val="20"/>
+          <w:szCs w:val="20"/>
+          <w:shd w:val="pct5" w:color="auto" w:fill="auto"/>
+          <w:lang w:val="sr-Latn-RS"/>
+        </w:rPr>
+        <w:t xml:space="preserve"> </w:t>
+      </w:r>
+      <w:r>
+        <w:rPr>
+          <w:lang w:val="sr-Latn-RS"/>
+        </w:rPr>
+        <w:t>i izlaz treba da bude sličn</w:t>
+      </w:r>
+      <w:r>
+        <w:rPr>
+          <w:lang w:val="sr-Latn-RS"/>
+        </w:rPr>
+        <w:t>an</w:t>
+      </w:r>
+      <w:r>
+        <w:rPr>
+          <w:lang w:val="sr-Latn-RS"/>
+        </w:rPr>
+        <w:t xml:space="preserve"> kao na slici 1.</w:t>
+      </w:r>
+    </w:p>
+    <w:p>
+      <w:pPr>
+        <w:spacing w:after="0"/>
+        <w:jc w:val="center"/>
+        <w:rPr>
+          <w:i/>
+          <w:iCs/>
+          <w:sz w:val="20"/>
+          <w:szCs w:val="20"/>
+        </w:rPr>
+      </w:pPr>
+      <w:r>
+        <w:rPr>
+          <w:b/>
+          <w:bCs/>
+          <w:sz w:val="20"/>
+          <w:szCs w:val="20"/>
+        </w:rPr>
+        <w:t>Slika 1.</w:t>
+      </w:r>
+      <w:r>
+        <w:rPr>
+          <w:i/>
+          <w:iCs/>
+          <w:sz w:val="20"/>
+          <w:szCs w:val="20"/>
+        </w:rPr>
+        <w:t xml:space="preserve"> </w:t>
+      </w:r>
+      <w:r>
+        <w:rPr>
+          <w:i/>
+          <w:iCs/>
+          <w:sz w:val="20"/>
+          <w:szCs w:val="20"/>
+        </w:rPr>
+        <w:t>Lista sli</w:t>
+      </w:r>
+      <w:r>
+        <w:rPr>
+          <w:i/>
+          <w:iCs/>
+          <w:sz w:val="20"/>
+          <w:szCs w:val="20"/>
+        </w:rPr>
+        <w:t>k</w:t>
+      </w:r>
+      <w:r>
+        <w:rPr>
+          <w:i/>
+          <w:iCs/>
+          <w:sz w:val="20"/>
+          <w:szCs w:val="20"/>
+        </w:rPr>
+        <w:t>a</w:t>
+      </w:r>
+    </w:p>
+    <w:p>
+      <w:pPr>
+        <w:spacing w:before="120" w:after="120"/>
+      </w:pPr>
+      <w:r>
+        <w:t>Nakon ovoga, pokrećemo instancu. Komanda se sastoji iz više delova:</w:t>
+      </w:r>
+    </w:p>
+    <w:p>
+      <w:pPr>
+        <w:pStyle w:val="ListParagraph"/>
+        <w:numPr>
+          <w:ilvl w:val="0"/>
+          <w:numId w:val="1"/>
+        </w:numPr>
+        <w:spacing w:before="120" w:after="120"/>
+        <w:jc w:val="both"/>
+        <w:rPr>
+          <w:rFonts w:ascii="Consolas" w:hAnsi="Consolas"/>
+          <w:i/>
+          <w:iCs/>
+          <w:sz w:val="16"/>
+          <w:szCs w:val="16"/>
+        </w:rPr>
+      </w:pPr>
+      <w:r>
+        <w:rPr>
+          <w:rFonts w:ascii="Consolas" w:hAnsi="Consolas" w:cs="Courier New"/>
+          <w:i/>
+          <w:iCs/>
+          <w:color w:val="242424"/>
+          <w:spacing w:val="-1"/>
+          <w:sz w:val="20"/>
+          <w:szCs w:val="20"/>
+          <w:shd w:val="clear" w:color="auto" w:fill="F2F2F2"/>
+        </w:rPr>
+        <w:t>docker run</w:t>
+      </w:r>
+      <w:r>
+        <w:rPr>
+          <w:sz w:val="20"/>
+          <w:szCs w:val="20"/>
+        </w:rPr>
+        <w:t xml:space="preserve">: </w:t>
+      </w:r>
+      <w:r>
+        <w:t>komanda za pokretanje doker kontejnera iz slike</w:t>
+      </w:r>
+    </w:p>
+    <w:p>
+      <w:pPr>
+        <w:pStyle w:val="ListParagraph"/>
+        <w:numPr>
+          <w:ilvl w:val="0"/>
+          <w:numId w:val="1"/>
+        </w:numPr>
+        <w:spacing w:before="120" w:after="120"/>
+        <w:jc w:val="both"/>
+        <w:rPr>
+          <w:rFonts w:ascii="Consolas" w:hAnsi="Consolas"/>
+          <w:i/>
+          <w:iCs/>
+          <w:sz w:val="14"/>
+          <w:szCs w:val="14"/>
+        </w:rPr>
+      </w:pPr>
+      <w:r>
+        <w:rPr>
+          <w:rFonts w:ascii="Consolas" w:hAnsi="Consolas" w:cs="Courier New"/>
+          <w:i/>
+          <w:iCs/>
+          <w:color w:val="242424"/>
+          <w:spacing w:val="-1"/>
+          <w:sz w:val="20"/>
+          <w:szCs w:val="20"/>
+          <w:shd w:val="clear" w:color="auto" w:fill="F2F2F2"/>
+        </w:rPr>
+        <w:t>--name='my_sql_container'</w:t>
+      </w:r>
+      <w:r>
+        <w:rPr>
+          <w:sz w:val="20"/>
+          <w:szCs w:val="20"/>
+        </w:rPr>
+        <w:t xml:space="preserve">: </w:t>
+      </w:r>
+      <w:r>
+        <w:t>nakon argumenta, definišemo ime kontejnera. Možemo i da izostavimo, i onda će se generisati automatski.</w:t>
+      </w:r>
+    </w:p>
+    <w:p>
+      <w:pPr>
+        <w:pStyle w:val="ListParagraph"/>
+        <w:numPr>
+          <w:ilvl w:val="0"/>
+          <w:numId w:val="1"/>
+        </w:numPr>
+        <w:spacing w:before="120" w:after="120"/>
+        <w:jc w:val="both"/>
+        <w:rPr>
+          <w:rFonts w:ascii="Consolas" w:hAnsi="Consolas" w:cstheme="minorHAnsi"/>
+          <w:i/>
+          <w:iCs/>
+          <w:sz w:val="10"/>
+          <w:szCs w:val="10"/>
+        </w:rPr>
+      </w:pPr>
+      <w:r>
+        <w:rPr>
+          <w:rFonts w:ascii="Consolas" w:hAnsi="Consolas" w:cstheme="minorHAnsi"/>
+          <w:i/>
+          <w:iCs/>
+          <w:color w:val="242424"/>
+          <w:spacing w:val="-1"/>
+          <w:sz w:val="20"/>
+          <w:szCs w:val="20"/>
+          <w:shd w:val="clear" w:color="auto" w:fill="F2F2F2"/>
+        </w:rPr>
+        <w:t>-d</w:t>
+      </w:r>
+      <w:r>
+        <w:t xml:space="preserve">: argument koji obezbeđuje da se nakon pokretanja komande terminal oslobađa, da neće biti zakačen </w:t>
+      </w:r>
+      <w:r>
+        <w:t xml:space="preserve">za kontejner </w:t>
+      </w:r>
+      <w:r>
+        <w:t>(detached mode)</w:t>
+      </w:r>
+    </w:p>
+    <w:p>
+      <w:pPr>
+        <w:pStyle w:val="ListParagraph"/>
+        <w:numPr>
+          <w:ilvl w:val="0"/>
+          <w:numId w:val="1"/>
+        </w:numPr>
+        <w:spacing w:before="120" w:after="120"/>
+        <w:jc w:val="both"/>
+        <w:rPr>
+          <w:rFonts w:ascii="Consolas" w:hAnsi="Consolas" w:cstheme="minorHAnsi"/>
+          <w:i/>
+          <w:iCs/>
+          <w:sz w:val="8"/>
+          <w:szCs w:val="8"/>
+        </w:rPr>
+      </w:pPr>
+      <w:r>
+        <w:rPr>
+          <w:rFonts w:ascii="Consolas" w:hAnsi="Consolas" w:cs="Courier New"/>
+          <w:i/>
+          <w:iCs/>
+          <w:color w:val="242424"/>
+          <w:spacing w:val="-1"/>
+          <w:sz w:val="20"/>
+          <w:szCs w:val="20"/>
+          <w:shd w:val="clear" w:color="auto" w:fill="F2F2F2"/>
+        </w:rPr>
+        <w:t>-p 3306:3306</w:t>
+      </w:r>
+      <w:r>
+        <w:t>: mapiranje porta iz doker kontejnera na host port. MySQL je mapiran na 3306, ali ukoliko je nama potrebno da ga koristimo na drugom portu (3306 je zauzet ili nam iz nekog drugog razloga ne odgovara), ovde bismo to promenili.</w:t>
+      </w:r>
+    </w:p>
+    <w:p>
+      <w:pPr>
+        <w:pStyle w:val="ListParagraph"/>
+        <w:numPr>
+          <w:ilvl w:val="0"/>
+          <w:numId w:val="1"/>
+        </w:numPr>
+        <w:spacing w:before="120" w:after="120"/>
+        <w:jc w:val="both"/>
+        <w:rPr>
+          <w:rFonts w:ascii="Consolas" w:hAnsi="Consolas" w:cstheme="minorHAnsi"/>
+          <w:i/>
+          <w:iCs/>
+          <w:sz w:val="4"/>
+          <w:szCs w:val="4"/>
+        </w:rPr>
+      </w:pPr>
+      <w:r>
+        <w:rPr>
+          <w:rFonts w:ascii="Consolas" w:hAnsi="Consolas" w:cs="Courier New"/>
+          <w:i/>
+          <w:iCs/>
+          <w:color w:val="242424"/>
+          <w:spacing w:val="-1"/>
+          <w:sz w:val="20"/>
+          <w:szCs w:val="20"/>
+          <w:shd w:val="clear" w:color="auto" w:fill="F2F2F2"/>
+        </w:rPr>
+        <w:t>mysql/mysql-server</w:t>
+      </w:r>
+      <w:r>
+        <w:t>: ime slike</w:t>
+      </w:r>
+    </w:p>
+    <w:p>
+      <w:pPr>
+        <w:spacing w:before="120" w:after="120"/>
+        <w:ind w:left="360"/>
+        <w:jc w:val="both"/>
+        <w:rPr>
+          <w:rFonts w:cstheme="minorHAnsi"/>
+        </w:rPr>
+      </w:pPr>
+      <w:r>
+        <w:rPr>
+          <w:rFonts w:cstheme="minorHAnsi"/>
+        </w:rPr>
+        <w:t>Tako</w:t>
+      </w:r>
+      <w:r>
+        <w:rPr>
+          <w:rFonts w:cstheme="minorHAnsi"/>
+        </w:rPr>
+        <w:t xml:space="preserve"> da</w:t>
+      </w:r>
+      <w:r>
+        <w:rPr>
+          <w:rFonts w:cstheme="minorHAnsi"/>
+        </w:rPr>
+        <w:t xml:space="preserve"> je</w:t>
+      </w:r>
+      <w:r>
+        <w:rPr>
+          <w:rFonts w:cstheme="minorHAnsi"/>
+        </w:rPr>
+        <w:t xml:space="preserve"> </w:t>
+      </w:r>
+      <w:r>
+        <w:rPr>
+          <w:rFonts w:cstheme="minorHAnsi"/>
+        </w:rPr>
+        <w:t>kompletna</w:t>
+      </w:r>
+      <w:r>
+        <w:rPr>
+          <w:rFonts w:cstheme="minorHAnsi"/>
+        </w:rPr>
+        <w:t xml:space="preserve"> komanda:</w:t>
+      </w:r>
+    </w:p>
+    <w:p>
+      <w:pPr>
+        <w:spacing w:before="120" w:after="120"/>
+        <w:ind w:left="360"/>
+        <w:jc w:val="both"/>
+        <w:rPr>
+          <w:rFonts w:ascii="Consolas" w:hAnsi="Consolas" w:cs="Courier New"/>
+          <w:i/>
+          <w:iCs/>
+          <w:color w:val="242424"/>
+          <w:spacing w:val="-5"/>
+          <w:sz w:val="20"/>
+          <w:szCs w:val="20"/>
+          <w:shd w:val="clear" w:color="auto" w:fill="F2F2F2"/>
+        </w:rPr>
+      </w:pPr>
+      <w:r>
+        <w:rPr>
+          <w:rFonts w:ascii="Consolas" w:hAnsi="Consolas" w:cs="Courier New"/>
+          <w:i/>
+          <w:iCs/>
+          <w:color w:val="242424"/>
+          <w:spacing w:val="-5"/>
+          <w:sz w:val="20"/>
+          <w:szCs w:val="20"/>
+          <w:shd w:val="clear" w:color="auto" w:fill="F2F2F2"/>
+        </w:rPr>
+        <w:t>docker run --name='my_sql_container' -d -p 3306:3306 mysql/mysql-server</w:t>
+      </w:r>
+    </w:p>
+    <w:p>
+      <w:pPr>
+        <w:spacing w:before="120" w:after="120"/>
+        <w:jc w:val="both"/>
+        <w:rPr>
+          <w:rFonts w:cstheme="minorHAnsi"/>
+        </w:rPr>
+      </w:pPr>
+      <w:r>
+        <w:rPr>
+          <w:rFonts w:cstheme="minorHAnsi"/>
+        </w:rPr>
+        <w:lastRenderedPageBreak/>
+        <w:t xml:space="preserve">Ukoliko je sve u redu, videćemo sledeću poruku na </w:t>
+      </w:r>
+      <w:r>
+        <w:rPr>
+          <w:rFonts w:cstheme="minorHAnsi"/>
+        </w:rPr>
+        <w:t>terminalu</w:t>
+      </w:r>
+      <w:r>
+        <w:rPr>
+          <w:rFonts w:cstheme="minorHAnsi"/>
+        </w:rPr>
+        <w:t xml:space="preserve"> (slika 2)</w:t>
+      </w:r>
+      <w:r>
+        <w:rPr>
+          <w:rFonts w:cstheme="minorHAnsi"/>
+        </w:rPr>
+        <w:t>, koja predstavlja ID kontejnera</w:t>
+      </w:r>
+      <w:r>
+        <w:rPr>
+          <w:rFonts w:cstheme="minorHAnsi"/>
+        </w:rPr>
+        <w:t>:</w:t>
+      </w:r>
+    </w:p>
+    <w:p>
+      <w:pPr>
+        <w:spacing w:before="120" w:after="120"/>
+        <w:jc w:val="center"/>
+        <w:rPr>
+          <w:rFonts w:cstheme="minorHAnsi"/>
+        </w:rPr>
+      </w:pPr>
+      <w:r>
+        <w:rPr>
+          <w:noProof/>
+        </w:rPr>
+        <w:drawing>
+          <wp:inline distT="0" distB="0" distL="0" distR="0" wp14:anchorId="0308373E" wp14:editId="2898D804">
+            <wp:extent cx="4756150" cy="254000"/>
+            <wp:effectExtent l="0" t="0" r="6350" b="0"/>
+            <wp:docPr id="210654246" name="Picture 9"/>
+            <wp:cNvGraphicFramePr>
+              <a:graphicFrameLocks xmlns:a="http://schemas.openxmlformats.org/drawingml/2006/main" noChangeAspect="1"/>
+            </wp:cNvGraphicFramePr>
+            <a:graphic xmlns:a="http://schemas.openxmlformats.org/drawingml/2006/main">
+              <a:graphicData uri="http://schemas.openxmlformats.org/drawingml/2006/picture">
+                <pic:pic xmlns:pic="http://schemas.openxmlformats.org/drawingml/2006/picture">
+                  <pic:nvPicPr>
+                    <pic:cNvPr id="0" name="Picture 24"/>
+                    <pic:cNvPicPr>
+                      <a:picLocks noChangeAspect="1" noChangeArrowheads="1"/>
+                    </pic:cNvPicPr>
+                  </pic:nvPicPr>
+                  <pic:blipFill>
+                    <a:blip r:embed="rId7">
+                      <a:extLst>
+                        <a:ext uri="{28A0092B-C50C-407E-A947-70E740481C1C}">
+                          <a14:useLocalDpi xmlns:a14="http://schemas.microsoft.com/office/drawing/2010/main" val="0"/>
+                        </a:ext>
+                      </a:extLst>
+                    </a:blip>
+                    <a:srcRect/>
+                    <a:stretch>
+                      <a:fillRect/>
+                    </a:stretch>
+                  </pic:blipFill>
+                  <pic:spPr bwMode="auto">
+                    <a:xfrm>
+                      <a:off x="0" y="0"/>
+                      <a:ext cx="4832623" cy="258084"/>
+                    </a:xfrm>
+                    <a:prstGeom prst="rect">
+                      <a:avLst/>
+                    </a:prstGeom>
+                    <a:noFill/>
+                    <a:ln>
+                      <a:noFill/>
+                    </a:ln>
+                  </pic:spPr>
+                </pic:pic>
+              </a:graphicData>
+            </a:graphic>
+          </wp:inline>
+        </w:drawing>
+      </w:r>
+    </w:p>
+    <w:p>
+      <w:pPr>
+        <w:spacing w:before="120" w:after="120"/>
+        <w:jc w:val="center"/>
+        <w:rPr>
+          <w:rFonts w:cstheme="minorHAnsi"/>
+          <w:i/>
+          <w:iCs/>
+          <w:sz w:val="20"/>
+          <w:szCs w:val="20"/>
+        </w:rPr>
+      </w:pPr>
+      <w:r>
+        <w:rPr>
+          <w:rFonts w:cstheme="minorHAnsi"/>
+          <w:b/>
+          <w:bCs/>
+          <w:sz w:val="20"/>
+          <w:szCs w:val="20"/>
+        </w:rPr>
+        <w:t xml:space="preserve">Slika 2. </w:t>
+      </w:r>
+      <w:r>
+        <w:rPr>
+          <w:rFonts w:cstheme="minorHAnsi"/>
+          <w:i/>
+          <w:iCs/>
+          <w:sz w:val="20"/>
+          <w:szCs w:val="20"/>
+        </w:rPr>
+        <w:t>ID kontejnera</w:t>
+      </w:r>
+    </w:p>
+    <w:p>
+      <w:pPr>
+        <w:spacing w:before="120" w:after="120"/>
+        <w:rPr>
+          <w:rFonts w:cstheme="minorHAnsi"/>
+        </w:rPr>
+      </w:pPr>
+      <w:r>
+        <w:rPr>
+          <w:rFonts w:cstheme="minorHAnsi"/>
+        </w:rPr>
+        <w:t xml:space="preserve">Takođe, i komandom </w:t>
+      </w:r>
+      <w:r>
+        <w:rPr>
+          <w:rFonts w:ascii="Consolas" w:hAnsi="Consolas" w:cstheme="minorHAnsi"/>
+          <w:i/>
+          <w:iCs/>
+          <w:sz w:val="20"/>
+          <w:szCs w:val="20"/>
+        </w:rPr>
+        <w:t>docker ps</w:t>
+      </w:r>
+      <w:r>
+        <w:rPr>
+          <w:rFonts w:ascii="Consolas" w:hAnsi="Consolas" w:cstheme="minorHAnsi"/>
+          <w:i/>
+          <w:iCs/>
+          <w:sz w:val="20"/>
+          <w:szCs w:val="20"/>
+        </w:rPr>
+        <w:t xml:space="preserve"> </w:t>
+      </w:r>
+      <w:r>
+        <w:rPr>
+          <w:rFonts w:cstheme="minorHAnsi"/>
+        </w:rPr>
+        <w:t>možemo da vidimo koji su kontejneri pokrenuti.</w:t>
+      </w:r>
+    </w:p>
+    <w:p>
+      <w:pPr>
+        <w:spacing w:before="120" w:after="120"/>
+        <w:jc w:val="both"/>
+        <w:rPr>
+          <w:rFonts w:cstheme="minorHAnsi"/>
+        </w:rPr>
+      </w:pPr>
+      <w:r>
+        <w:rPr>
+          <w:rFonts w:cstheme="minorHAnsi"/>
+        </w:rPr>
+        <w:t>Baza je sada pokrenuta, ali je potrebno da je podesimo. Moramo da dobijemo inicijalnu šifru, pa ćemo da izvršimo komandu:</w:t>
+      </w:r>
+    </w:p>
+    <w:p>
+      <w:pPr>
+        <w:pStyle w:val="pw-post-body-paragraph"/>
+        <w:shd w:val="clear" w:color="auto" w:fill="FFFFFF"/>
+        <w:spacing w:before="0" w:beforeAutospacing="0" w:after="0" w:afterAutospacing="0" w:line="20" w:lineRule="atLeast"/>
+        <w:rPr>
+          <w:rStyle w:val="HTMLCode"/>
+          <w:rFonts w:ascii="Consolas" w:hAnsi="Consolas"/>
+          <w:i/>
+          <w:iCs/>
+          <w:color w:val="242424"/>
+          <w:spacing w:val="-1"/>
+          <w:shd w:val="clear" w:color="auto" w:fill="F2F2F2"/>
+        </w:rPr>
+      </w:pPr>
+      <w:r>
+        <w:rPr>
+          <w:rStyle w:val="HTMLCode"/>
+          <w:rFonts w:ascii="Consolas" w:hAnsi="Consolas"/>
+          <w:i/>
+          <w:iCs/>
+          <w:color w:val="242424"/>
+          <w:spacing w:val="-1"/>
+          <w:shd w:val="clear" w:color="auto" w:fill="F2F2F2"/>
+        </w:rPr>
+        <w:t>docker logs my_sql_container</w:t>
+      </w:r>
+    </w:p>
+    <w:p>
+      <w:pPr>
+        <w:pStyle w:val="pw-post-body-paragraph"/>
+        <w:shd w:val="clear" w:color="auto" w:fill="FFFFFF"/>
+        <w:spacing w:before="120" w:beforeAutospacing="0" w:after="0" w:afterAutospacing="0" w:line="480" w:lineRule="atLeast"/>
+        <w:jc w:val="center"/>
+        <w:rPr>
+          <w:rFonts w:ascii="Consolas" w:hAnsi="Consolas"/>
+          <w:i/>
+          <w:iCs/>
+          <w:color w:val="242424"/>
+          <w:spacing w:val="-1"/>
+        </w:rPr>
+      </w:pPr>
+      <w:r>
+        <w:rPr>
+          <w:noProof/>
+        </w:rPr>
+        <w:drawing>
+          <wp:inline distT="0" distB="0" distL="0" distR="0" wp14:anchorId="6A79A224" wp14:editId="5C67B8CC">
+            <wp:extent cx="3835400" cy="1008022"/>
+            <wp:effectExtent l="0" t="0" r="0" b="1905"/>
+            <wp:docPr id="792368752" name="Picture 10"/>
+            <wp:cNvGraphicFramePr>
+              <a:graphicFrameLocks xmlns:a="http://schemas.openxmlformats.org/drawingml/2006/main" noChangeAspect="1"/>
+            </wp:cNvGraphicFramePr>
+            <a:graphic xmlns:a="http://schemas.openxmlformats.org/drawingml/2006/main">
+              <a:graphicData uri="http://schemas.openxmlformats.org/drawingml/2006/picture">
+                <pic:pic xmlns:pic="http://schemas.openxmlformats.org/drawingml/2006/picture">
+                  <pic:nvPicPr>
+                    <pic:cNvPr id="0" name="Picture 26"/>
+                    <pic:cNvPicPr>
+                      <a:picLocks noChangeAspect="1" noChangeArrowheads="1"/>
+                    </pic:cNvPicPr>
+                  </pic:nvPicPr>
+                  <pic:blipFill>
+                    <a:blip r:embed="rId8">
+                      <a:extLst>
+                        <a:ext uri="{28A0092B-C50C-407E-A947-70E740481C1C}">
+                          <a14:useLocalDpi xmlns:a14="http://schemas.microsoft.com/office/drawing/2010/main" val="0"/>
+                        </a:ext>
+                      </a:extLst>
+                    </a:blip>
+                    <a:srcRect/>
+                    <a:stretch>
+                      <a:fillRect/>
+                    </a:stretch>
+                  </pic:blipFill>
+                  <pic:spPr bwMode="auto">
+                    <a:xfrm>
+                      <a:off x="0" y="0"/>
+                      <a:ext cx="3843906" cy="1010258"/>
+                    </a:xfrm>
+                    <a:prstGeom prst="rect">
+                      <a:avLst/>
+                    </a:prstGeom>
+                    <a:noFill/>
+                    <a:ln>
+                      <a:noFill/>
+                    </a:ln>
+                  </pic:spPr>
+                </pic:pic>
+              </a:graphicData>
+            </a:graphic>
+          </wp:inline>
+        </w:drawing>
+      </w:r>
+    </w:p>
+    <w:p>
+      <w:pPr>
+        <w:pStyle w:val="pw-post-body-paragraph"/>
+        <w:shd w:val="clear" w:color="auto" w:fill="FFFFFF"/>
+        <w:spacing w:before="120" w:beforeAutospacing="0" w:after="0" w:afterAutospacing="0" w:line="40" w:lineRule="atLeast"/>
+        <w:jc w:val="center"/>
+        <w:rPr>
+          <w:rFonts w:asciiTheme="minorHAnsi" w:hAnsiTheme="minorHAnsi" w:cstheme="minorHAnsi"/>
+          <w:i/>
+          <w:iCs/>
+          <w:color w:val="242424"/>
+          <w:spacing w:val="-1"/>
+          <w:sz w:val="20"/>
+          <w:szCs w:val="20"/>
+        </w:rPr>
+      </w:pPr>
+      <w:r>
+        <w:rPr>
+          <w:rFonts w:asciiTheme="minorHAnsi" w:hAnsiTheme="minorHAnsi" w:cstheme="minorHAnsi"/>
+          <w:b/>
+          <w:bCs/>
+          <w:color w:val="242424"/>
+          <w:spacing w:val="-1"/>
+          <w:sz w:val="20"/>
+          <w:szCs w:val="20"/>
+        </w:rPr>
+        <w:t xml:space="preserve">Slika 3. </w:t>
+      </w:r>
+      <w:r>
+        <w:rPr>
+          <w:rFonts w:asciiTheme="minorHAnsi" w:hAnsiTheme="minorHAnsi" w:cstheme="minorHAnsi"/>
+          <w:i/>
+          <w:iCs/>
+          <w:color w:val="242424"/>
+          <w:spacing w:val="-1"/>
+          <w:sz w:val="20"/>
+          <w:szCs w:val="20"/>
+        </w:rPr>
+        <w:t>Inicijalna generisana šifra</w:t>
+      </w:r>
+    </w:p>
+    <w:p>
+      <w:pPr>
+        <w:pStyle w:val="pw-post-body-paragraph"/>
+        <w:shd w:val="clear" w:color="auto" w:fill="FFFFFF"/>
+        <w:spacing w:before="120" w:beforeAutospacing="0" w:after="0" w:afterAutospacing="0" w:line="40" w:lineRule="atLeast"/>
+        <w:jc w:val="both"/>
+        <w:rPr>
+          <w:rFonts w:asciiTheme="minorHAnsi" w:hAnsiTheme="minorHAnsi" w:cstheme="minorHAnsi"/>
+          <w:color w:val="242424"/>
+          <w:spacing w:val="-1"/>
+          <w:sz w:val="22"/>
+          <w:szCs w:val="22"/>
+        </w:rPr>
+      </w:pPr>
+      <w:r>
+        <w:rPr>
+          <w:rFonts w:asciiTheme="minorHAnsi" w:hAnsiTheme="minorHAnsi" w:cstheme="minorHAnsi"/>
+          <w:color w:val="242424"/>
+          <w:spacing w:val="-1"/>
+          <w:sz w:val="22"/>
+          <w:szCs w:val="22"/>
+        </w:rPr>
+        <w:t>Ovo nije d</w:t>
+      </w:r>
+      <w:r>
+        <w:rPr>
+          <w:rFonts w:asciiTheme="minorHAnsi" w:hAnsiTheme="minorHAnsi" w:cstheme="minorHAnsi"/>
+          <w:color w:val="242424"/>
+          <w:spacing w:val="-1"/>
+          <w:sz w:val="22"/>
+          <w:szCs w:val="22"/>
+        </w:rPr>
+        <w:t>ovoljno da bi sve radilo, zato što moramo da damo dozvole korisniku. To ćemo da uradimo tako što ćemo da izvršimo:</w:t>
+      </w:r>
+    </w:p>
+    <w:p>
+      <w:pPr>
+        <w:pStyle w:val="pw-post-body-paragraph"/>
+        <w:shd w:val="clear" w:color="auto" w:fill="FFFFFF"/>
+        <w:spacing w:after="0" w:afterAutospacing="0" w:line="0" w:lineRule="atLeast"/>
+        <w:rPr>
+          <w:rFonts w:ascii="Consolas" w:hAnsi="Consolas"/>
+          <w:i/>
+          <w:iCs/>
+          <w:color w:val="242424"/>
+          <w:spacing w:val="-1"/>
+        </w:rPr>
+      </w:pPr>
+      <w:r>
+        <w:rPr>
+          <w:rStyle w:val="HTMLCode"/>
+          <w:rFonts w:ascii="Consolas" w:hAnsi="Consolas"/>
+          <w:i/>
+          <w:iCs/>
+          <w:color w:val="242424"/>
+          <w:spacing w:val="-1"/>
+          <w:shd w:val="clear" w:color="auto" w:fill="F2F2F2"/>
+        </w:rPr>
+        <w:t>docker exec -it my_sql_container bash</w:t>
+      </w:r>
+    </w:p>
+    <w:p>
+      <w:pPr>
+        <w:pStyle w:val="pw-post-body-paragraph"/>
+        <w:shd w:val="clear" w:color="auto" w:fill="FFFFFF"/>
+        <w:spacing w:before="120" w:beforeAutospacing="0" w:after="0" w:afterAutospacing="0" w:line="40" w:lineRule="atLeast"/>
+        <w:rPr>
+          <w:rFonts w:asciiTheme="minorHAnsi" w:hAnsiTheme="minorHAnsi" w:cstheme="minorHAnsi"/>
+          <w:color w:val="242424"/>
+          <w:spacing w:val="-1"/>
+          <w:sz w:val="22"/>
+          <w:szCs w:val="22"/>
+        </w:rPr>
+      </w:pPr>
+      <w:r>
+        <w:rPr>
+          <w:rFonts w:ascii="Consolas" w:hAnsi="Consolas" w:cstheme="minorHAnsi"/>
+          <w:i/>
+          <w:iCs/>
+          <w:color w:val="242424"/>
+          <w:spacing w:val="-1"/>
+          <w:sz w:val="20"/>
+          <w:szCs w:val="20"/>
+        </w:rPr>
+        <w:t>-it</w:t>
+      </w:r>
+      <w:r>
+        <w:rPr>
+          <w:rFonts w:ascii="Consolas" w:hAnsi="Consolas" w:cstheme="minorHAnsi"/>
+          <w:i/>
+          <w:iCs/>
+          <w:color w:val="242424"/>
+          <w:spacing w:val="-1"/>
+          <w:sz w:val="20"/>
+          <w:szCs w:val="20"/>
+        </w:rPr>
+        <w:t xml:space="preserve"> </w:t>
+      </w:r>
+      <w:r>
+        <w:rPr>
+          <w:rFonts w:asciiTheme="minorHAnsi" w:hAnsiTheme="minorHAnsi" w:cstheme="minorHAnsi"/>
+          <w:color w:val="242424"/>
+          <w:spacing w:val="-1"/>
+          <w:sz w:val="22"/>
+          <w:szCs w:val="22"/>
+        </w:rPr>
+        <w:t>(interaktivni mod),</w:t>
+      </w:r>
+      <w:r>
+        <w:rPr>
+          <w:rFonts w:ascii="Consolas" w:hAnsi="Consolas" w:cstheme="minorHAnsi"/>
+          <w:color w:val="242424"/>
+          <w:spacing w:val="-1"/>
+          <w:sz w:val="22"/>
+          <w:szCs w:val="22"/>
+        </w:rPr>
+        <w:t xml:space="preserve"> </w:t>
+      </w:r>
+      <w:r>
+        <w:rPr>
+          <w:rFonts w:ascii="Consolas" w:hAnsi="Consolas" w:cstheme="minorHAnsi"/>
+          <w:i/>
+          <w:iCs/>
+          <w:color w:val="242424"/>
+          <w:spacing w:val="-1"/>
+          <w:sz w:val="20"/>
+          <w:szCs w:val="20"/>
+        </w:rPr>
+        <w:t>bash</w:t>
+      </w:r>
+      <w:r>
+        <w:rPr>
+          <w:rFonts w:asciiTheme="minorHAnsi" w:hAnsiTheme="minorHAnsi" w:cstheme="minorHAnsi"/>
+          <w:color w:val="242424"/>
+          <w:spacing w:val="-1"/>
+          <w:sz w:val="22"/>
+          <w:szCs w:val="22"/>
+        </w:rPr>
+        <w:t xml:space="preserve"> (hoćemo da pokrenemo bash)</w:t>
+      </w:r>
+    </w:p>
+    <w:p>
+      <w:pPr>
+        <w:pStyle w:val="pw-post-body-paragraph"/>
+        <w:shd w:val="clear" w:color="auto" w:fill="FFFFFF"/>
+        <w:spacing w:before="120" w:beforeAutospacing="0" w:after="0" w:afterAutospacing="0" w:line="40" w:lineRule="atLeast"/>
+        <w:jc w:val="both"/>
+        <w:rPr>
+          <w:rFonts w:ascii="Consolas" w:hAnsi="Consolas" w:cstheme="minorHAnsi"/>
+          <w:color w:val="242424"/>
+          <w:spacing w:val="-1"/>
+          <w:sz w:val="20"/>
+          <w:szCs w:val="20"/>
+        </w:rPr>
+      </w:pPr>
+      <w:r>
+        <w:rPr>
+          <w:rFonts w:asciiTheme="minorHAnsi" w:hAnsiTheme="minorHAnsi" w:cstheme="minorHAnsi"/>
+          <w:color w:val="242424"/>
+          <w:spacing w:val="-1"/>
+          <w:sz w:val="22"/>
+          <w:szCs w:val="22"/>
+        </w:rPr>
+        <w:t xml:space="preserve">Sada u kontejneru idemo na lokaciju </w:t>
+      </w:r>
+      <w:r>
+        <w:rPr>
+          <w:rFonts w:ascii="Consolas" w:hAnsi="Consolas" w:cs="Courier New"/>
+          <w:i/>
+          <w:iCs/>
+          <w:color w:val="242424"/>
+          <w:spacing w:val="-1"/>
+          <w:sz w:val="20"/>
+          <w:szCs w:val="20"/>
+          <w:shd w:val="clear" w:color="auto" w:fill="F2F2F2"/>
+        </w:rPr>
+        <w:t>cd /var/lib/mysql</w:t>
+      </w:r>
+      <w:r>
+        <w:rPr>
+          <w:rFonts w:ascii="Consolas" w:hAnsi="Consolas" w:cs="Courier New"/>
+          <w:i/>
+          <w:iCs/>
+          <w:color w:val="242424"/>
+          <w:spacing w:val="-1"/>
+          <w:sz w:val="20"/>
+          <w:szCs w:val="20"/>
+          <w:shd w:val="clear" w:color="auto" w:fill="F2F2F2"/>
+        </w:rPr>
+        <w:t xml:space="preserve"> </w:t>
+      </w:r>
+      <w:r>
+        <w:rPr>
+          <w:rFonts w:asciiTheme="minorHAnsi" w:hAnsiTheme="minorHAnsi" w:cstheme="minorHAnsi"/>
+          <w:color w:val="242424"/>
+          <w:spacing w:val="-1"/>
+          <w:sz w:val="22"/>
+          <w:szCs w:val="22"/>
+        </w:rPr>
+        <w:t xml:space="preserve">i konektujemo se na bazu preko </w:t>
+      </w:r>
+      <w:r>
+        <w:rPr>
+          <w:rFonts w:ascii="Consolas" w:hAnsi="Consolas" w:cs="Courier New"/>
+          <w:i/>
+          <w:iCs/>
+          <w:color w:val="242424"/>
+          <w:spacing w:val="-1"/>
+          <w:sz w:val="20"/>
+          <w:szCs w:val="20"/>
+          <w:shd w:val="clear" w:color="auto" w:fill="F2F2F2"/>
+        </w:rPr>
+        <w:t>mysql -u root -p</w:t>
+      </w:r>
+      <w:r>
+        <w:rPr>
+          <w:rFonts w:ascii="Consolas" w:hAnsi="Consolas" w:cs="Courier New"/>
+          <w:i/>
+          <w:iCs/>
+          <w:color w:val="242424"/>
+          <w:spacing w:val="-1"/>
+          <w:sz w:val="20"/>
+          <w:szCs w:val="20"/>
+          <w:shd w:val="clear" w:color="auto" w:fill="F2F2F2"/>
+        </w:rPr>
+        <w:t>.</w:t>
+      </w:r>
+      <w:r>
+        <w:rPr>
+          <w:rFonts w:asciiTheme="minorHAnsi" w:hAnsiTheme="minorHAnsi" w:cstheme="minorHAnsi"/>
+          <w:color w:val="242424"/>
+          <w:spacing w:val="-1"/>
+          <w:sz w:val="22"/>
+          <w:szCs w:val="22"/>
+        </w:rPr>
+        <w:t xml:space="preserve"> Unosimo početnu šifru (slika 3)</w:t>
+      </w:r>
+      <w:r>
+        <w:rPr>
+          <w:rFonts w:asciiTheme="minorHAnsi" w:hAnsiTheme="minorHAnsi" w:cstheme="minorHAnsi"/>
+          <w:color w:val="242424"/>
+          <w:spacing w:val="-1"/>
+          <w:sz w:val="22"/>
+          <w:szCs w:val="22"/>
+        </w:rPr>
+        <w:t xml:space="preserve">. Nakon toga restartujemo podrazumevanu šifru preko komande  </w:t>
+      </w:r>
+      <w:r>
+        <w:rPr>
+          <w:rFonts w:ascii="Consolas" w:hAnsi="Consolas" w:cs="Courier New"/>
+          <w:i/>
+          <w:iCs/>
+          <w:color w:val="242424"/>
+          <w:spacing w:val="-1"/>
+          <w:sz w:val="20"/>
+          <w:szCs w:val="20"/>
+          <w:shd w:val="clear" w:color="auto" w:fill="F2F2F2"/>
+        </w:rPr>
+        <w:t>ALTER USER 'root'@'localhost' IDENTIFIED BY 'newpassword';</w:t>
+      </w:r>
+    </w:p>
+    <w:p>
+      <w:pPr>
+        <w:spacing w:before="120" w:after="120"/>
+        <w:rPr>
+          <w:rFonts w:cstheme="minorHAnsi"/>
+        </w:rPr>
+      </w:pPr>
+      <w:r>
+        <w:rPr>
+          <w:rFonts w:cstheme="minorHAnsi"/>
+        </w:rPr>
+        <w:t>Sada možemo da vidimo listu korisnika:</w:t>
+      </w:r>
+    </w:p>
+    <w:p>
+      <w:pPr>
+        <w:spacing w:before="120" w:after="120"/>
+        <w:rPr>
+          <w:rFonts w:ascii="Consolas" w:hAnsi="Consolas" w:cs="Courier New"/>
+          <w:i/>
+          <w:iCs/>
+          <w:color w:val="242424"/>
+          <w:spacing w:val="-5"/>
+          <w:sz w:val="20"/>
+          <w:szCs w:val="20"/>
+          <w:shd w:val="clear" w:color="auto" w:fill="F2F2F2"/>
+        </w:rPr>
+      </w:pPr>
+      <w:r>
+        <w:rPr>
+          <w:rFonts w:ascii="Consolas" w:hAnsi="Consolas" w:cs="Courier New"/>
+          <w:i/>
+          <w:iCs/>
+          <w:color w:val="242424"/>
+          <w:spacing w:val="-5"/>
+          <w:sz w:val="20"/>
+          <w:szCs w:val="20"/>
+          <w:shd w:val="clear" w:color="auto" w:fill="F2F2F2"/>
+        </w:rPr>
+        <w:t>use mysql;</w:t>
+      </w:r>
+      <w:r>
+        <w:rPr>
+          <w:rFonts w:ascii="Consolas" w:hAnsi="Consolas" w:cs="Courier New"/>
+          <w:i/>
+          <w:iCs/>
+          <w:color w:val="242424"/>
+          <w:spacing w:val="-5"/>
+          <w:sz w:val="20"/>
+          <w:szCs w:val="20"/>
+        </w:rPr>
+        <w:br/>
+      </w:r>
+      <w:r>
+        <w:rPr>
+          <w:rFonts w:ascii="Consolas" w:hAnsi="Consolas" w:cs="Courier New"/>
+          <w:i/>
+          <w:iCs/>
+          <w:color w:val="242424"/>
+          <w:spacing w:val="-5"/>
+          <w:sz w:val="20"/>
+          <w:szCs w:val="20"/>
+          <w:shd w:val="clear" w:color="auto" w:fill="F2F2F2"/>
+        </w:rPr>
+        <w:t>select user from user;</w:t>
+      </w:r>
+    </w:p>
+    <w:p>
+      <w:r>
+        <w:t xml:space="preserve">Konačno, pravimo korisnika za konekciju. Neka se zove </w:t>
+      </w:r>
+      <w:r>
+        <w:t>dbeaver</w:t>
+      </w:r>
+      <w:r>
+        <w:t xml:space="preserve"> sa istom šifrom:</w:t>
+      </w:r>
+    </w:p>
+    <w:p>
+      <w:pPr>
+        <w:rPr>
+          <w:rFonts w:ascii="Consolas" w:hAnsi="Consolas" w:cs="Courier New"/>
+          <w:i/>
+          <w:iCs/>
+          <w:color w:val="242424"/>
+          <w:spacing w:val="-5"/>
+          <w:sz w:val="20"/>
+          <w:szCs w:val="20"/>
+          <w:shd w:val="clear" w:color="auto" w:fill="F2F2F2"/>
+        </w:rPr>
+      </w:pPr>
+      <w:r>
+        <w:rPr>
+          <w:rFonts w:ascii="Consolas" w:hAnsi="Consolas" w:cs="Courier New"/>
+          <w:i/>
+          <w:iCs/>
+          <w:color w:val="242424"/>
+          <w:spacing w:val="-5"/>
+          <w:sz w:val="20"/>
+          <w:szCs w:val="20"/>
+          <w:shd w:val="clear" w:color="auto" w:fill="F2F2F2"/>
+        </w:rPr>
+        <w:t>CREATE USER 'dbeaver'@'%' IDENTIFIED BY 'dbeaver';</w:t>
+      </w:r>
+      <w:r>
+        <w:rPr>
+          <w:rFonts w:ascii="Consolas" w:hAnsi="Consolas" w:cs="Courier New"/>
+          <w:i/>
+          <w:iCs/>
+          <w:color w:val="242424"/>
+          <w:spacing w:val="-5"/>
+          <w:sz w:val="20"/>
+          <w:szCs w:val="20"/>
+        </w:rPr>
+        <w:br/>
+      </w:r>
+      <w:r>
+        <w:rPr>
+          <w:rFonts w:ascii="Consolas" w:hAnsi="Consolas" w:cs="Courier New"/>
+          <w:i/>
+          <w:iCs/>
+          <w:color w:val="242424"/>
+          <w:spacing w:val="-5"/>
+          <w:sz w:val="20"/>
+          <w:szCs w:val="20"/>
+          <w:shd w:val="clear" w:color="auto" w:fill="F2F2F2"/>
+        </w:rPr>
+        <w:t>GRANT ALL PRIVILEGES ON *.* TO 'dbeaver'@'%' WITH GRANT OPTION;</w:t>
+      </w:r>
+      <w:r>
+        <w:rPr>
+          <w:rFonts w:ascii="Consolas" w:hAnsi="Consolas" w:cs="Courier New"/>
+          <w:i/>
+          <w:iCs/>
+          <w:color w:val="242424"/>
+          <w:spacing w:val="-5"/>
+          <w:sz w:val="20"/>
+          <w:szCs w:val="20"/>
+        </w:rPr>
+        <w:br/>
+      </w:r>
+      <w:r>
+        <w:rPr>
+          <w:rFonts w:ascii="Consolas" w:hAnsi="Consolas" w:cs="Courier New"/>
+          <w:i/>
+          <w:iCs/>
+          <w:color w:val="242424"/>
+          <w:spacing w:val="-5"/>
+          <w:sz w:val="20"/>
+          <w:szCs w:val="20"/>
+          <w:shd w:val="clear" w:color="auto" w:fill="F2F2F2"/>
+        </w:rPr>
+        <w:t>FLUSH PRIVILEGES;</w:t>
+      </w:r>
+    </w:p>
+    <w:p>
+      <w:pPr>
+        <w:jc w:val="both"/>
+      </w:pPr>
+      <w:r>
+        <w:t xml:space="preserve">Nakon ovoga, možemo da se konektujemo na bazu preko klijenta (npr Workbench). </w:t>
+      </w:r>
+      <w:r>
+        <w:t>Podešavanje za konekciju (slika 5) bi u ovom slučaju bil</w:t>
+      </w:r>
+      <w:r>
+        <w:t>a –</w:t>
+      </w:r>
+      <w:r>
+        <w:t xml:space="preserve"> Host: localhost, Username: dbeaver, Password: dbeaver i port ostaje 3306.</w:t>
+      </w:r>
+    </w:p>
+    <w:p>
+      <w:pPr>
+        <w:pStyle w:val="Heading2"/>
+        <w:rPr>
+          <w:lang w:val="sr-Latn-RS"/>
+        </w:rPr>
+      </w:pPr>
+      <w:r>
+        <w:rPr>
+          <w:lang w:val="sr-Latn-RS"/>
+        </w:rPr>
+        <w:lastRenderedPageBreak/>
+        <w:t>Pristup MySQL bazi iz Workbench-a</w:t>
+      </w:r>
+    </w:p>
+    <w:p>
+      <w:pPr>
+        <w:jc w:val="both"/>
+      </w:pPr>
+      <w:r>
+        <w:rPr>
+          <w:lang w:val="sr-Latn-RS"/>
+        </w:rPr>
+        <w:t>MySQL Workbench</w:t>
+      </w:r>
+      <w:r>
+        <w:rPr>
+          <w:lang w:val="sr-Latn-RS"/>
+        </w:rPr>
+        <w:t xml:space="preserve"> je </w:t>
+      </w:r>
+      <w:r>
+        <w:rPr>
+          <w:lang w:val="sr-Latn-RS"/>
+        </w:rPr>
+        <w:t>softver za rad sa sistemima za razvoj relacionih baza podataka</w:t>
+      </w:r>
+      <w:r>
+        <w:rPr>
+          <w:lang w:val="sr-Latn-RS"/>
+        </w:rPr>
+        <w:t xml:space="preserve">. </w:t>
+      </w:r>
+      <w:r>
+        <w:rPr>
+          <w:lang w:val="sr-Latn-RS"/>
+        </w:rPr>
+        <w:t xml:space="preserve">Da bismo se konektovali na bazu, u MySQL </w:t>
+      </w:r>
+      <w:r>
+        <w:rPr>
+          <w:lang w:val="sr-Latn-RS"/>
+        </w:rPr>
+        <w:t xml:space="preserve">Workbenchu, na početnoj strani bitamo + dugme (slika </w:t>
+      </w:r>
+      <w:r>
+        <w:rPr>
+          <w:lang w:val="sr-Latn-RS"/>
+        </w:rPr>
+        <w:t>4</w:t>
+      </w:r>
+      <w:r>
+        <w:rPr>
+          <w:lang w:val="sr-Latn-RS"/>
+        </w:rPr>
+        <w:t>).</w:t>
+      </w:r>
+      <w:r>
+        <w:rPr>
+          <w:noProof/>
+        </w:rPr>
+        <w:drawing>
+          <wp:anchor distT="0" distB="0" distL="114300" distR="114300" simplePos="0" relativeHeight="251658240" behindDoc="0" locked="0" layoutInCell="1" allowOverlap="1" wp14:anchorId="3C10B86E" wp14:editId="69A8EB0B">
+            <wp:simplePos x="0" y="0"/>
+            <wp:positionH relativeFrom="column">
+              <wp:posOffset>1009650</wp:posOffset>
+            </wp:positionH>
+            <wp:positionV relativeFrom="paragraph">
+              <wp:posOffset>364490</wp:posOffset>
+            </wp:positionV>
+            <wp:extent cx="3922776" cy="1481328"/>
+            <wp:effectExtent l="0" t="0" r="1905" b="5080"/>
+            <wp:wrapTopAndBottom/>
+            <wp:docPr id="350129661" name="Picture 1" descr="Screenshot showing how to add a connection in MySQL Workbench."/>
+            <wp:cNvGraphicFramePr>
+              <a:graphicFrameLocks xmlns:a="http://schemas.openxmlformats.org/drawingml/2006/main" noChangeAspect="1"/>
+            </wp:cNvGraphicFramePr>
+            <a:graphic xmlns:a="http://schemas.openxmlformats.org/drawingml/2006/main">
+              <a:graphicData uri="http://schemas.openxmlformats.org/drawingml/2006/picture">
+                <pic:pic xmlns:pic="http://schemas.openxmlformats.org/drawingml/2006/picture">
+                  <pic:nvPicPr>
+                    <pic:cNvPr id="0" name="Picture 1" descr="Screenshot showing how to add a connection in MySQL Workbench."/>
+                    <pic:cNvPicPr>
+                      <a:picLocks noChangeAspect="1" noChangeArrowheads="1"/>
+                    </pic:cNvPicPr>
+                  </pic:nvPicPr>
+                  <pic:blipFill>
+                    <a:blip r:embed="rId9" cstate="print">
+                      <a:extLst>
+                        <a:ext uri="{28A0092B-C50C-407E-A947-70E740481C1C}">
+                          <a14:useLocalDpi xmlns:a14="http://schemas.microsoft.com/office/drawing/2010/main" val="0"/>
+                        </a:ext>
+                      </a:extLst>
+                    </a:blip>
+                    <a:srcRect/>
+                    <a:stretch>
+                      <a:fillRect/>
+                    </a:stretch>
+                  </pic:blipFill>
+                  <pic:spPr bwMode="auto">
+                    <a:xfrm>
+                      <a:off x="0" y="0"/>
+                      <a:ext cx="3922776" cy="1481328"/>
+                    </a:xfrm>
+                    <a:prstGeom prst="rect">
+                      <a:avLst/>
+                    </a:prstGeom>
+                    <a:noFill/>
+                    <a:ln>
+                      <a:noFill/>
+                    </a:ln>
+                  </pic:spPr>
+                </pic:pic>
+              </a:graphicData>
+            </a:graphic>
+            <wp14:sizeRelH relativeFrom="margin">
+              <wp14:pctWidth>0</wp14:pctWidth>
+            </wp14:sizeRelH>
+            <wp14:sizeRelV relativeFrom="margin">
+              <wp14:pctHeight>0</wp14:pctHeight>
+            </wp14:sizeRelV>
+          </wp:anchor>
+        </w:drawing>
+      </w:r>
+    </w:p>
+    <w:p>
+      <w:pPr>
+        <w:jc w:val="center"/>
+        <w:rPr>
+          <w:i/>
+          <w:iCs/>
+          <w:sz w:val="20"/>
+          <w:szCs w:val="20"/>
+        </w:rPr>
+      </w:pPr>
+      <w:r>
+        <w:rPr>
+          <w:b/>
+          <w:bCs/>
+          <w:sz w:val="20"/>
+          <w:szCs w:val="20"/>
+        </w:rPr>
+        <w:t xml:space="preserve">Slika </w:t>
+      </w:r>
+      <w:r>
+        <w:rPr>
+          <w:b/>
+          <w:bCs/>
+          <w:sz w:val="20"/>
+          <w:szCs w:val="20"/>
+        </w:rPr>
+        <w:t>4</w:t>
+      </w:r>
+      <w:r>
+        <w:rPr>
+          <w:b/>
+          <w:bCs/>
+          <w:sz w:val="20"/>
+          <w:szCs w:val="20"/>
+        </w:rPr>
+        <w:t>.</w:t>
+      </w:r>
+      <w:r>
+        <w:rPr>
+          <w:i/>
+          <w:iCs/>
+          <w:sz w:val="20"/>
+          <w:szCs w:val="20"/>
+        </w:rPr>
+        <w:t xml:space="preserve"> Iniciranje konekcije</w:t>
+      </w:r>
+    </w:p>
+    <w:p>
+      <w:pPr>
+        <w:jc w:val="both"/>
+      </w:pPr>
+      <w:r>
+        <w:rPr>
+          <w:noProof/>
+          <w:sz w:val="20"/>
+          <w:szCs w:val="20"/>
+          <w:lang w:val="sr-Latn-RS"/>
+        </w:rPr>
+        <w:drawing>
+          <wp:anchor distT="0" distB="0" distL="114300" distR="114300" simplePos="0" relativeHeight="251659264" behindDoc="0" locked="0" layoutInCell="1" allowOverlap="1" wp14:anchorId="12F0289D" wp14:editId="156B0E5D">
+            <wp:simplePos x="0" y="0"/>
+            <wp:positionH relativeFrom="column">
+              <wp:posOffset>1474470</wp:posOffset>
+            </wp:positionH>
+            <wp:positionV relativeFrom="paragraph">
+              <wp:posOffset>587693</wp:posOffset>
+            </wp:positionV>
+            <wp:extent cx="3013710" cy="1885950"/>
+            <wp:effectExtent l="0" t="0" r="0" b="0"/>
+            <wp:wrapTopAndBottom/>
+            <wp:docPr id="142263697" name="Picture 7"/>
+            <wp:cNvGraphicFramePr>
+              <a:graphicFrameLocks xmlns:a="http://schemas.openxmlformats.org/drawingml/2006/main" noChangeAspect="1"/>
+            </wp:cNvGraphicFramePr>
+            <a:graphic xmlns:a="http://schemas.openxmlformats.org/drawingml/2006/main">
+              <a:graphicData uri="http://schemas.openxmlformats.org/drawingml/2006/picture">
+                <pic:pic xmlns:pic="http://schemas.openxmlformats.org/drawingml/2006/picture">
+                  <pic:nvPicPr>
+                    <pic:cNvPr id="142263697" name="Picture 142263697"/>
+                    <pic:cNvPicPr/>
+                  </pic:nvPicPr>
+                  <pic:blipFill>
+                    <a:blip r:embed="rId10" cstate="print">
+                      <a:extLst>
+                        <a:ext uri="{28A0092B-C50C-407E-A947-70E740481C1C}">
+                          <a14:useLocalDpi xmlns:a14="http://schemas.microsoft.com/office/drawing/2010/main" val="0"/>
+                        </a:ext>
+                      </a:extLst>
+                    </a:blip>
+                    <a:stretch>
+                      <a:fillRect/>
+                    </a:stretch>
+                  </pic:blipFill>
+                  <pic:spPr>
+                    <a:xfrm>
+                      <a:off x="0" y="0"/>
+                      <a:ext cx="3013710" cy="1885950"/>
+                    </a:xfrm>
+                    <a:prstGeom prst="rect">
+                      <a:avLst/>
+                    </a:prstGeom>
+                  </pic:spPr>
+                </pic:pic>
+              </a:graphicData>
+            </a:graphic>
+            <wp14:sizeRelH relativeFrom="margin">
+              <wp14:pctWidth>0</wp14:pctWidth>
+            </wp14:sizeRelH>
+            <wp14:sizeRelV relativeFrom="margin">
+              <wp14:pctHeight>0</wp14:pctHeight>
+            </wp14:sizeRelV>
+          </wp:anchor>
+        </w:drawing>
+      </w:r>
+      <w:r>
+        <w:t>Otvara se pop-up prozor i tu upisujemo kako želimo da se zove na koneckija (</w:t>
+      </w:r>
+      <w:r>
+        <w:rPr>
+          <w:i/>
+          <w:iCs/>
+        </w:rPr>
+        <w:t>Connection Name</w:t>
+      </w:r>
+      <w:r>
+        <w:t xml:space="preserve">), zatim </w:t>
+      </w:r>
+      <w:r>
+        <w:rPr>
+          <w:i/>
+          <w:iCs/>
+        </w:rPr>
+        <w:t>Hostname</w:t>
+      </w:r>
+      <w:r>
+        <w:t xml:space="preserve">, </w:t>
+      </w:r>
+      <w:r>
+        <w:rPr>
+          <w:i/>
+          <w:iCs/>
+        </w:rPr>
+        <w:t xml:space="preserve">Port, Username </w:t>
+      </w:r>
+      <w:r>
+        <w:t xml:space="preserve">i </w:t>
+      </w:r>
+      <w:r>
+        <w:rPr>
+          <w:i/>
+          <w:iCs/>
+        </w:rPr>
+        <w:t xml:space="preserve">Password </w:t>
+      </w:r>
+      <w:r>
+        <w:t xml:space="preserve">(slika </w:t>
+      </w:r>
+      <w:r>
+        <w:t>5</w:t>
+      </w:r>
+      <w:r>
+        <w:t>).</w:t>
+      </w:r>
+      <w:r>
+        <w:t xml:space="preserve"> Nakon potvrde na </w:t>
+      </w:r>
+      <w:r>
+        <w:rPr>
+          <w:i/>
+          <w:iCs/>
+        </w:rPr>
+        <w:t>Test Connection</w:t>
+      </w:r>
+      <w:r>
+        <w:rPr>
+          <w:i/>
+          <w:iCs/>
+        </w:rPr>
+        <w:t xml:space="preserve">, </w:t>
+      </w:r>
+      <w:r>
+        <w:t>ukoliko je sve u redu, kreirali smo novu konekciju. Nakon ovoga možemo da koristimo bazu.</w:t>
+      </w:r>
+    </w:p>
+    <w:p>
+      <w:pPr>
+        <w:jc w:val="center"/>
+        <w:rPr>
+          <w:i/>
+          <w:iCs/>
+          <w:sz w:val="20"/>
+          <w:szCs w:val="20"/>
+          <w:lang w:val="sr-Latn-RS"/>
+        </w:rPr>
+      </w:pPr>
+      <w:r>
+        <w:rPr>
+          <w:b/>
+          <w:bCs/>
+          <w:sz w:val="20"/>
+          <w:szCs w:val="20"/>
+          <w:lang w:val="sr-Latn-RS"/>
+        </w:rPr>
+        <w:t xml:space="preserve">Slika </w:t>
+      </w:r>
+      <w:r>
+        <w:rPr>
+          <w:b/>
+          <w:bCs/>
+          <w:sz w:val="20"/>
+          <w:szCs w:val="20"/>
+          <w:lang w:val="sr-Latn-RS"/>
+        </w:rPr>
+        <w:t>5</w:t>
+      </w:r>
+      <w:r>
+        <w:rPr>
+          <w:b/>
+          <w:bCs/>
+          <w:sz w:val="20"/>
+          <w:szCs w:val="20"/>
+          <w:lang w:val="sr-Latn-RS"/>
+        </w:rPr>
+        <w:t>.</w:t>
+      </w:r>
+      <w:r>
+        <w:rPr>
+          <w:sz w:val="20"/>
+          <w:szCs w:val="20"/>
+          <w:lang w:val="sr-Latn-RS"/>
+        </w:rPr>
+        <w:t xml:space="preserve"> </w:t>
+      </w:r>
+      <w:r>
+        <w:rPr>
+          <w:i/>
+          <w:iCs/>
+          <w:sz w:val="20"/>
+          <w:szCs w:val="20"/>
+          <w:lang w:val="sr-Latn-RS"/>
+        </w:rPr>
+        <w:t>Parametri nove konecije</w:t>
+      </w:r>
+    </w:p>
+    <w:p>
+      <w:pPr>
+        <w:rPr>
+          <w:sz w:val="20"/>
+          <w:szCs w:val="20"/>
+          <w:lang w:val="sr-Latn-RS"/>
+        </w:rPr>
+      </w:pPr>
+    </w:p>
     <w:sectPr>
       <w:pgSz w:w="12240" w:h="15840"/>
       <w:pgMar w:top="1440" w:right="1440" w:bottom="1440" w:left="1440" w:header="720" w:footer="720" w:gutter="0"/>
@@ -11,6 +1900,129 @@
     </w:sectPr>
   </w:body>
 </w:document>
+</file>
+
+<file path=word/numbering.xml><?xml version="1.0" encoding="utf-8"?>
+<w:numbering xmlns:wpc="http://schemas.microsoft.com/office/word/2010/wordprocessingCanvas" xmlns:cx="http://schemas.microsoft.com/office/drawing/2014/chartex" xmlns:cx1="http://schemas.microsoft.com/office/drawing/2015/9/8/chartex" xmlns:cx2="http://schemas.microsoft.com/office/drawing/2015/10/21/chartex" xmlns:cx3="http://schemas.microsoft.com/office/drawing/2016/5/9/chartex" xmlns:cx4="http://schemas.microsoft.com/office/drawing/2016/5/10/chartex" xmlns:cx5="http://schemas.microsoft.com/office/drawing/2016/5/11/chartex" xmlns:cx6="http://schemas.microsoft.com/office/drawing/2016/5/12/chartex" xmlns:cx7="http://schemas.microsoft.com/office/drawing/2016/5/13/chartex" xmlns:cx8="http://schemas.microsoft.com/office/drawing/2016/5/14/chartex" xmlns:mc="http://schemas.openxmlformats.org/markup-compatibility/2006" xmlns:aink="http://schemas.microsoft.com/office/drawing/2016/ink" xmlns:am3d="http://schemas.microsoft.com/office/drawing/2017/model3d" xmlns:o="urn:schemas-microsoft-com:office:office" xmlns:oel="http://schemas.microsoft.com/office/2019/extlst" xmlns:r="http://schemas.openxmlformats.org/officeDocument/2006/relationships" xmlns:m="http://schemas.openxmlformats.org/officeDocument/2006/math" xmlns:v="urn:schemas-microsoft-com:vml" xmlns:wp14="http://schemas.microsoft.com/office/word/2010/wordprocessingDrawing" xmlns:wp="http://schemas.openxmlformats.org/drawingml/2006/wordprocessingDrawing" xmlns:w10="urn:schemas-microsoft-com:office:word" xmlns:w="http://schemas.openxmlformats.org/wordprocessingml/2006/main" xmlns:w14="http://schemas.microsoft.com/office/word/2010/wordml" xmlns:w15="http://schemas.microsoft.com/office/word/2012/wordml" xmlns:w16cex="http://schemas.microsoft.com/office/word/2018/wordml/cex" xmlns:w16cid="http://schemas.microsoft.com/office/word/2016/wordml/cid" xmlns:w16="http://schemas.microsoft.com/office/word/2018/wordml" xmlns:w16sdtdh="http://schemas.microsoft.com/office/word/2020/wordml/sdtdatahash" xmlns:w16se="http://schemas.microsoft.com/office/word/2015/wordml/symex" xmlns:wpg="http://schemas.microsoft.com/office/word/2010/wordprocessingGroup" xmlns:wpi="http://schemas.microsoft.com/office/word/2010/wordprocessingInk" xmlns:wne="http://schemas.microsoft.com/office/word/2006/wordml" xmlns:wps="http://schemas.microsoft.com/office/word/2010/wordprocessingShape" mc:Ignorable="w14 w15 w16se w16cid w16 w16cex w16sdtdh wp14">
+  <w:abstractNum w:abstractNumId="0" w15:restartNumberingAfterBreak="0">
+    <w:nsid w:val="06F10131"/>
+    <w:multiLevelType w:val="hybridMultilevel"/>
+    <w:tmpl w:val="13BA2D7E"/>
+    <w:lvl w:ilvl="0" w:tplc="A71A1EA2">
+      <w:start w:val="1"/>
+      <w:numFmt w:val="bullet"/>
+      <w:lvlText w:val=""/>
+      <w:lvlJc w:val="left"/>
+      <w:pPr>
+        <w:ind w:left="720" w:hanging="360"/>
+      </w:pPr>
+      <w:rPr>
+        <w:rFonts w:ascii="Symbol" w:hAnsi="Symbol" w:hint="default"/>
+        <w:sz w:val="18"/>
+        <w:szCs w:val="18"/>
+      </w:rPr>
+    </w:lvl>
+    <w:lvl w:ilvl="1" w:tplc="04090003" w:tentative="1">
+      <w:start w:val="1"/>
+      <w:numFmt w:val="bullet"/>
+      <w:lvlText w:val="o"/>
+      <w:lvlJc w:val="left"/>
+      <w:pPr>
+        <w:ind w:left="1440" w:hanging="360"/>
+      </w:pPr>
+      <w:rPr>
+        <w:rFonts w:ascii="Courier New" w:hAnsi="Courier New" w:cs="Courier New" w:hint="default"/>
+      </w:rPr>
+    </w:lvl>
+    <w:lvl w:ilvl="2" w:tplc="04090005" w:tentative="1">
+      <w:start w:val="1"/>
+      <w:numFmt w:val="bullet"/>
+      <w:lvlText w:val=""/>
+      <w:lvlJc w:val="left"/>
+      <w:pPr>
+        <w:ind w:left="2160" w:hanging="360"/>
+      </w:pPr>
+      <w:rPr>
+        <w:rFonts w:ascii="Wingdings" w:hAnsi="Wingdings" w:hint="default"/>
+      </w:rPr>
+    </w:lvl>
+    <w:lvl w:ilvl="3" w:tplc="04090001" w:tentative="1">
+      <w:start w:val="1"/>
+      <w:numFmt w:val="bullet"/>
+      <w:lvlText w:val=""/>
+      <w:lvlJc w:val="left"/>
+      <w:pPr>
+        <w:ind w:left="2880" w:hanging="360"/>
+      </w:pPr>
+      <w:rPr>
+        <w:rFonts w:ascii="Symbol" w:hAnsi="Symbol" w:hint="default"/>
+      </w:rPr>
+    </w:lvl>
+    <w:lvl w:ilvl="4" w:tplc="04090003" w:tentative="1">
+      <w:start w:val="1"/>
+      <w:numFmt w:val="bullet"/>
+      <w:lvlText w:val="o"/>
+      <w:lvlJc w:val="left"/>
+      <w:pPr>
+        <w:ind w:left="3600" w:hanging="360"/>
+      </w:pPr>
+      <w:rPr>
+        <w:rFonts w:ascii="Courier New" w:hAnsi="Courier New" w:cs="Courier New" w:hint="default"/>
+      </w:rPr>
+    </w:lvl>
+    <w:lvl w:ilvl="5" w:tplc="04090005" w:tentative="1">
+      <w:start w:val="1"/>
+      <w:numFmt w:val="bullet"/>
+      <w:lvlText w:val=""/>
+      <w:lvlJc w:val="left"/>
+      <w:pPr>
+        <w:ind w:left="4320" w:hanging="360"/>
+      </w:pPr>
+      <w:rPr>
+        <w:rFonts w:ascii="Wingdings" w:hAnsi="Wingdings" w:hint="default"/>
+      </w:rPr>
+    </w:lvl>
+    <w:lvl w:ilvl="6" w:tplc="04090001" w:tentative="1">
+      <w:start w:val="1"/>
+      <w:numFmt w:val="bullet"/>
+      <w:lvlText w:val=""/>
+      <w:lvlJc w:val="left"/>
+      <w:pPr>
+        <w:ind w:left="5040" w:hanging="360"/>
+      </w:pPr>
+      <w:rPr>
+        <w:rFonts w:ascii="Symbol" w:hAnsi="Symbol" w:hint="default"/>
+      </w:rPr>
+    </w:lvl>
+    <w:lvl w:ilvl="7" w:tplc="04090003" w:tentative="1">
+      <w:start w:val="1"/>
+      <w:numFmt w:val="bullet"/>
+      <w:lvlText w:val="o"/>
+      <w:lvlJc w:val="left"/>
+      <w:pPr>
+        <w:ind w:left="5760" w:hanging="360"/>
+      </w:pPr>
+      <w:rPr>
+        <w:rFonts w:ascii="Courier New" w:hAnsi="Courier New" w:cs="Courier New" w:hint="default"/>
+      </w:rPr>
+    </w:lvl>
+    <w:lvl w:ilvl="8" w:tplc="04090005" w:tentative="1">
+      <w:start w:val="1"/>
+      <w:numFmt w:val="bullet"/>
+      <w:lvlText w:val=""/>
+      <w:lvlJc w:val="left"/>
+      <w:pPr>
+        <w:ind w:left="6480" w:hanging="360"/>
+      </w:pPr>
+      <w:rPr>
+        <w:rFonts w:ascii="Wingdings" w:hAnsi="Wingdings" w:hint="default"/>
+      </w:rPr>
+    </w:lvl>
+  </w:abstractNum>
+  <w:num w:numId="1" w16cid:durableId="648554795">
+    <w:abstractNumId w:val="0"/>
+  </w:num>
+</w:numbering>
 </file>
 
 <file path=word/styles.xml><?xml version="1.0" encoding="utf-8"?>
@@ -414,10 +2426,52 @@
     <w:name w:val="Normal"/>
     <w:qFormat/>
   </w:style>
+  <w:style w:type="paragraph" w:styleId="Heading1">
+    <w:name w:val="heading 1"/>
+    <w:basedOn w:val="Normal"/>
+    <w:next w:val="Normal"/>
+    <w:link w:val="Heading1Char"/>
+    <w:uiPriority w:val="9"/>
+    <w:qFormat/>
+    <w:rsid w:val="00654811"/>
+    <w:pPr>
+      <w:keepNext/>
+      <w:keepLines/>
+      <w:spacing w:before="240" w:after="0"/>
+      <w:outlineLvl w:val="0"/>
+    </w:pPr>
+    <w:rPr>
+      <w:rFonts w:asciiTheme="majorHAnsi" w:eastAsiaTheme="majorEastAsia" w:hAnsiTheme="majorHAnsi" w:cstheme="majorBidi"/>
+      <w:color w:val="2F5496" w:themeColor="accent1" w:themeShade="BF"/>
+      <w:sz w:val="32"/>
+      <w:szCs w:val="32"/>
+    </w:rPr>
+  </w:style>
+  <w:style w:type="paragraph" w:styleId="Heading2">
+    <w:name w:val="heading 2"/>
+    <w:basedOn w:val="Normal"/>
+    <w:next w:val="Normal"/>
+    <w:link w:val="Heading2Char"/>
+    <w:uiPriority w:val="9"/>
+    <w:unhideWhenUsed/>
+    <w:qFormat/>
+    <w:rsid w:val="00654811"/>
+    <w:pPr>
+      <w:keepNext/>
+      <w:keepLines/>
+      <w:spacing w:before="40" w:after="0"/>
+      <w:outlineLvl w:val="1"/>
+    </w:pPr>
+    <w:rPr>
+      <w:rFonts w:asciiTheme="majorHAnsi" w:eastAsiaTheme="majorEastAsia" w:hAnsiTheme="majorHAnsi" w:cstheme="majorBidi"/>
+      <w:color w:val="2F5496" w:themeColor="accent1" w:themeShade="BF"/>
+      <w:sz w:val="26"/>
+      <w:szCs w:val="26"/>
+    </w:rPr>
+  </w:style>
   <w:style w:type="character" w:default="1" w:styleId="DefaultParagraphFont">
     <w:name w:val="Default Paragraph Font"/>
     <w:uiPriority w:val="1"/>
-    <w:semiHidden/>
     <w:unhideWhenUsed/>
   </w:style>
   <w:style w:type="table" w:default="1" w:styleId="TableNormal">
@@ -440,6 +2494,160 @@
     <w:uiPriority w:val="99"/>
     <w:semiHidden/>
     <w:unhideWhenUsed/>
+  </w:style>
+  <w:style w:type="character" w:customStyle="1" w:styleId="Heading1Char">
+    <w:name w:val="Heading 1 Char"/>
+    <w:basedOn w:val="DefaultParagraphFont"/>
+    <w:link w:val="Heading1"/>
+    <w:uiPriority w:val="9"/>
+    <w:rsid w:val="00654811"/>
+    <w:rPr>
+      <w:rFonts w:asciiTheme="majorHAnsi" w:eastAsiaTheme="majorEastAsia" w:hAnsiTheme="majorHAnsi" w:cstheme="majorBidi"/>
+      <w:color w:val="2F5496" w:themeColor="accent1" w:themeShade="BF"/>
+      <w:sz w:val="32"/>
+      <w:szCs w:val="32"/>
+    </w:rPr>
+  </w:style>
+  <w:style w:type="character" w:customStyle="1" w:styleId="Heading2Char">
+    <w:name w:val="Heading 2 Char"/>
+    <w:basedOn w:val="DefaultParagraphFont"/>
+    <w:link w:val="Heading2"/>
+    <w:uiPriority w:val="9"/>
+    <w:rsid w:val="00654811"/>
+    <w:rPr>
+      <w:rFonts w:asciiTheme="majorHAnsi" w:eastAsiaTheme="majorEastAsia" w:hAnsiTheme="majorHAnsi" w:cstheme="majorBidi"/>
+      <w:color w:val="2F5496" w:themeColor="accent1" w:themeShade="BF"/>
+      <w:sz w:val="26"/>
+      <w:szCs w:val="26"/>
+    </w:rPr>
+  </w:style>
+  <w:style w:type="character" w:styleId="Hyperlink">
+    <w:name w:val="Hyperlink"/>
+    <w:basedOn w:val="DefaultParagraphFont"/>
+    <w:uiPriority w:val="99"/>
+    <w:unhideWhenUsed/>
+    <w:rsid w:val="00654811"/>
+    <w:rPr>
+      <w:color w:val="0563C1" w:themeColor="hyperlink"/>
+      <w:u w:val="single"/>
+    </w:rPr>
+  </w:style>
+  <w:style w:type="character" w:styleId="UnresolvedMention">
+    <w:name w:val="Unresolved Mention"/>
+    <w:basedOn w:val="DefaultParagraphFont"/>
+    <w:uiPriority w:val="99"/>
+    <w:semiHidden/>
+    <w:unhideWhenUsed/>
+    <w:rsid w:val="00654811"/>
+    <w:rPr>
+      <w:color w:val="605E5C"/>
+      <w:shd w:val="clear" w:color="auto" w:fill="E1DFDD"/>
+    </w:rPr>
+  </w:style>
+  <w:style w:type="paragraph" w:styleId="HTMLPreformatted">
+    <w:name w:val="HTML Preformatted"/>
+    <w:basedOn w:val="Normal"/>
+    <w:link w:val="HTMLPreformattedChar"/>
+    <w:uiPriority w:val="99"/>
+    <w:semiHidden/>
+    <w:unhideWhenUsed/>
+    <w:rsid w:val="00031D17"/>
+    <w:pPr>
+      <w:tabs>
+        <w:tab w:val="left" w:pos="916"/>
+        <w:tab w:val="left" w:pos="1832"/>
+        <w:tab w:val="left" w:pos="2748"/>
+        <w:tab w:val="left" w:pos="3664"/>
+        <w:tab w:val="left" w:pos="4580"/>
+        <w:tab w:val="left" w:pos="5496"/>
+        <w:tab w:val="left" w:pos="6412"/>
+        <w:tab w:val="left" w:pos="7328"/>
+        <w:tab w:val="left" w:pos="8244"/>
+        <w:tab w:val="left" w:pos="9160"/>
+        <w:tab w:val="left" w:pos="10076"/>
+        <w:tab w:val="left" w:pos="10992"/>
+        <w:tab w:val="left" w:pos="11908"/>
+        <w:tab w:val="left" w:pos="12824"/>
+        <w:tab w:val="left" w:pos="13740"/>
+        <w:tab w:val="left" w:pos="14656"/>
+      </w:tabs>
+      <w:spacing w:after="0" w:line="240" w:lineRule="auto"/>
+    </w:pPr>
+    <w:rPr>
+      <w:rFonts w:ascii="Courier New" w:eastAsia="Times New Roman" w:hAnsi="Courier New" w:cs="Courier New"/>
+      <w:kern w:val="0"/>
+      <w:sz w:val="20"/>
+      <w:szCs w:val="20"/>
+      <w14:ligatures w14:val="none"/>
+    </w:rPr>
+  </w:style>
+  <w:style w:type="character" w:customStyle="1" w:styleId="HTMLPreformattedChar">
+    <w:name w:val="HTML Preformatted Char"/>
+    <w:basedOn w:val="DefaultParagraphFont"/>
+    <w:link w:val="HTMLPreformatted"/>
+    <w:uiPriority w:val="99"/>
+    <w:semiHidden/>
+    <w:rsid w:val="00031D17"/>
+    <w:rPr>
+      <w:rFonts w:ascii="Courier New" w:eastAsia="Times New Roman" w:hAnsi="Courier New" w:cs="Courier New"/>
+      <w:kern w:val="0"/>
+      <w:sz w:val="20"/>
+      <w:szCs w:val="20"/>
+      <w14:ligatures w14:val="none"/>
+    </w:rPr>
+  </w:style>
+  <w:style w:type="character" w:customStyle="1" w:styleId="oq">
+    <w:name w:val="oq"/>
+    <w:basedOn w:val="DefaultParagraphFont"/>
+    <w:rsid w:val="00031D17"/>
+  </w:style>
+  <w:style w:type="paragraph" w:styleId="NoSpacing">
+    <w:name w:val="No Spacing"/>
+    <w:uiPriority w:val="1"/>
+    <w:qFormat/>
+    <w:rsid w:val="00031D17"/>
+    <w:pPr>
+      <w:spacing w:after="0" w:line="240" w:lineRule="auto"/>
+    </w:pPr>
+  </w:style>
+  <w:style w:type="paragraph" w:styleId="ListParagraph">
+    <w:name w:val="List Paragraph"/>
+    <w:basedOn w:val="Normal"/>
+    <w:uiPriority w:val="34"/>
+    <w:qFormat/>
+    <w:rsid w:val="00B11A35"/>
+    <w:pPr>
+      <w:ind w:left="720"/>
+      <w:contextualSpacing/>
+    </w:pPr>
+  </w:style>
+  <w:style w:type="paragraph" w:customStyle="1" w:styleId="pw-post-body-paragraph">
+    <w:name w:val="pw-post-body-paragraph"/>
+    <w:basedOn w:val="Normal"/>
+    <w:rsid w:val="00015D0D"/>
+    <w:pPr>
+      <w:spacing w:before="100" w:beforeAutospacing="1" w:after="100" w:afterAutospacing="1" w:line="240" w:lineRule="auto"/>
+    </w:pPr>
+    <w:rPr>
+      <w:rFonts w:ascii="Times New Roman" w:eastAsia="Times New Roman" w:hAnsi="Times New Roman" w:cs="Times New Roman"/>
+      <w:kern w:val="0"/>
+      <w:sz w:val="24"/>
+      <w:szCs w:val="24"/>
+      <w14:ligatures w14:val="none"/>
+    </w:rPr>
+  </w:style>
+  <w:style w:type="character" w:styleId="HTMLCode">
+    <w:name w:val="HTML Code"/>
+    <w:basedOn w:val="DefaultParagraphFont"/>
+    <w:uiPriority w:val="99"/>
+    <w:semiHidden/>
+    <w:unhideWhenUsed/>
+    <w:rsid w:val="00015D0D"/>
+    <w:rPr>
+      <w:rFonts w:ascii="Courier New" w:eastAsia="Times New Roman" w:hAnsi="Courier New" w:cs="Courier New"/>
+      <w:sz w:val="20"/>
+      <w:szCs w:val="20"/>
+    </w:rPr>
   </w:style>
 </w:styles>
 </file>

--- a/docs/manuals/mysql/MySQLManual.docx
+++ b/docs/manuals/mysql/MySQLManual.docx
@@ -6,8 +6,13 @@
       <w:pPr>
         <w:pStyle w:val="Heading1"/>
       </w:pPr>
-      <w:r>
-        <w:t>MySql Manual</w:t>
+      <w:proofErr w:type="spellStart"/>
+      <w:r>
+        <w:t>MySql</w:t>
+      </w:r>
+      <w:proofErr w:type="spellEnd"/>
+      <w:r>
+        <w:t xml:space="preserve"> Manual</w:t>
       </w:r>
     </w:p>
     <w:p>
@@ -17,8 +22,13 @@
           <w:lang w:val="sr-Latn-RS"/>
         </w:rPr>
       </w:pPr>
-      <w:r>
-        <w:t xml:space="preserve">Instalacija MySQL </w:t>
+      <w:proofErr w:type="spellStart"/>
+      <w:r>
+        <w:t>Instalacija</w:t>
+      </w:r>
+      <w:proofErr w:type="spellEnd"/>
+      <w:r>
+        <w:t xml:space="preserve"> MySQL </w:t>
       </w:r>
       <w:r>
         <w:t>(Windows OS)</w:t>
@@ -37,15 +47,29 @@
         </w:rPr>
         <w:t xml:space="preserve">Ukoliko je potrebno da imamo MySQL Server na Windows mašini, sve potrebne programe za rad možemo da instaliramo preko MySQL Installer – a (link: </w:t>
       </w:r>
-      <w:hyperlink r:id="rId5" w:history="1">
-        <w:r>
-          <w:rPr>
-            <w:rStyle w:val="Hyperlink"/>
-            <w:lang w:val="sr-Latn-RS"/>
-          </w:rPr>
-          <w:t>https://dev.mysql.com/downloads/installer/</w:t>
-        </w:r>
-      </w:hyperlink>
+      <w:r>
+        <w:fldChar w:fldCharType="begin"/>
+      </w:r>
+      <w:r>
+        <w:instrText>HYPERLINK "https://dev.mysql.com/downloads/installer/"</w:instrText>
+      </w:r>
+      <w:r>
+        <w:fldChar w:fldCharType="separate"/>
+      </w:r>
+      <w:r>
+        <w:rPr>
+          <w:rStyle w:val="Hyperlink"/>
+          <w:lang w:val="sr-Latn-RS"/>
+        </w:rPr>
+        <w:t>https://dev.mysql.com/downloads/installer/</w:t>
+      </w:r>
+      <w:r>
+        <w:rPr>
+          <w:rStyle w:val="Hyperlink"/>
+          <w:lang w:val="sr-Latn-RS"/>
+        </w:rPr>
+        <w:fldChar w:fldCharType="end"/>
+      </w:r>
       <w:r>
         <w:rPr>
           <w:lang w:val="sr-Latn-RS"/>
@@ -231,7 +255,63 @@
           <w:szCs w:val="20"/>
           <w:shd w:val="clear" w:color="auto" w:fill="F2F2F2"/>
         </w:rPr>
-        <w:t>docker pull mysql/mysql-server</w:t>
+        <w:t xml:space="preserve">docker pull </w:t>
+      </w:r>
+      <w:proofErr w:type="spellStart"/>
+      <w:r>
+        <w:rPr>
+          <w:rFonts w:ascii="Consolas" w:hAnsi="Consolas" w:cs="Courier New"/>
+          <w:i/>
+          <w:iCs/>
+          <w:color w:val="242424"/>
+          <w:spacing w:val="-5"/>
+          <w:sz w:val="20"/>
+          <w:szCs w:val="20"/>
+          <w:shd w:val="clear" w:color="auto" w:fill="F2F2F2"/>
+        </w:rPr>
+        <w:t>mysql</w:t>
+      </w:r>
+      <w:proofErr w:type="spellEnd"/>
+      <w:r>
+        <w:rPr>
+          <w:rFonts w:ascii="Consolas" w:hAnsi="Consolas" w:cs="Courier New"/>
+          <w:i/>
+          <w:iCs/>
+          <w:color w:val="242424"/>
+          <w:spacing w:val="-5"/>
+          <w:sz w:val="20"/>
+          <w:szCs w:val="20"/>
+          <w:shd w:val="clear" w:color="auto" w:fill="F2F2F2"/>
+        </w:rPr>
+        <w:t>/</w:t>
+      </w:r>
+      <w:proofErr w:type="spellStart"/>
+      <w:r>
+        <w:rPr>
+          <w:rFonts w:ascii="Consolas" w:hAnsi="Consolas" w:cs="Courier New"/>
+          <w:i/>
+          <w:iCs/>
+          <w:color w:val="242424"/>
+          <w:spacing w:val="-5"/>
+          <w:sz w:val="20"/>
+          <w:szCs w:val="20"/>
+          <w:shd w:val="clear" w:color="auto" w:fill="F2F2F2"/>
+        </w:rPr>
+        <w:t>mysql</w:t>
+      </w:r>
+      <w:proofErr w:type="spellEnd"/>
+      <w:r>
+        <w:rPr>
+          <w:rFonts w:ascii="Consolas" w:hAnsi="Consolas" w:cs="Courier New"/>
+          <w:i/>
+          <w:iCs/>
+          <w:color w:val="242424"/>
+          <w:spacing w:val="-5"/>
+          <w:sz w:val="20"/>
+          <w:szCs w:val="20"/>
+          <w:shd w:val="clear" w:color="auto" w:fill="F2F2F2"/>
+        </w:rPr>
+        <w:t>-server</w:t>
       </w:r>
     </w:p>
     <w:p>
@@ -292,7 +372,37 @@
           <w:szCs w:val="20"/>
           <w14:ligatures w14:val="none"/>
         </w:rPr>
-        <w:t>docker pull mysql/mysql-server:8.0.28</w:t>
+        <w:t xml:space="preserve">docker pull </w:t>
+      </w:r>
+      <w:proofErr w:type="spellStart"/>
+      <w:r>
+        <w:rPr>
+          <w:rFonts w:ascii="Consolas" w:eastAsia="Times New Roman" w:hAnsi="Consolas" w:cs="Courier New"/>
+          <w:i/>
+          <w:iCs/>
+          <w:color w:val="242424"/>
+          <w:spacing w:val="-5"/>
+          <w:kern w:val="0"/>
+          <w:sz w:val="20"/>
+          <w:szCs w:val="20"/>
+          <w14:ligatures w14:val="none"/>
+        </w:rPr>
+        <w:t>mysql</w:t>
+      </w:r>
+      <w:proofErr w:type="spellEnd"/>
+      <w:r>
+        <w:rPr>
+          <w:rFonts w:ascii="Consolas" w:eastAsia="Times New Roman" w:hAnsi="Consolas" w:cs="Courier New"/>
+          <w:i/>
+          <w:iCs/>
+          <w:color w:val="242424"/>
+          <w:spacing w:val="-5"/>
+          <w:kern w:val="0"/>
+          <w:sz w:val="20"/>
+          <w:szCs w:val="20"/>
+          <w14:ligatures w14:val="none"/>
+        </w:rPr>
+        <w:t>/mysql-server:8.0.28</w:t>
       </w:r>
     </w:p>
     <w:p>
@@ -333,7 +443,7 @@
                     </pic:cNvPicPr>
                   </pic:nvPicPr>
                   <pic:blipFill>
-                    <a:blip r:embed="rId6">
+                    <a:blip r:embed="rId5">
                       <a:extLst>
                         <a:ext uri="{28A0092B-C50C-407E-A947-70E740481C1C}">
                           <a14:useLocalDpi xmlns:a14="http://schemas.microsoft.com/office/drawing/2010/main" val="0"/>
@@ -424,6 +534,7 @@
           <w:szCs w:val="20"/>
         </w:rPr>
       </w:pPr>
+      <w:proofErr w:type="spellStart"/>
       <w:r>
         <w:rPr>
           <w:b/>
@@ -431,25 +542,45 @@
           <w:sz w:val="20"/>
           <w:szCs w:val="20"/>
         </w:rPr>
-        <w:t>Slika 1.</w:t>
-      </w:r>
-      <w:r>
-        <w:rPr>
-          <w:i/>
-          <w:iCs/>
-          <w:sz w:val="20"/>
-          <w:szCs w:val="20"/>
-        </w:rPr>
-        <w:t xml:space="preserve"> </w:t>
-      </w:r>
-      <w:r>
-        <w:rPr>
-          <w:i/>
-          <w:iCs/>
-          <w:sz w:val="20"/>
-          <w:szCs w:val="20"/>
-        </w:rPr>
-        <w:t>Lista sli</w:t>
+        <w:t>Slika</w:t>
+      </w:r>
+      <w:proofErr w:type="spellEnd"/>
+      <w:r>
+        <w:rPr>
+          <w:b/>
+          <w:bCs/>
+          <w:sz w:val="20"/>
+          <w:szCs w:val="20"/>
+        </w:rPr>
+        <w:t xml:space="preserve"> 1.</w:t>
+      </w:r>
+      <w:r>
+        <w:rPr>
+          <w:i/>
+          <w:iCs/>
+          <w:sz w:val="20"/>
+          <w:szCs w:val="20"/>
+        </w:rPr>
+        <w:t xml:space="preserve"> </w:t>
+      </w:r>
+      <w:r>
+        <w:rPr>
+          <w:i/>
+          <w:iCs/>
+          <w:sz w:val="20"/>
+          <w:szCs w:val="20"/>
+        </w:rPr>
+        <w:t xml:space="preserve">Lista </w:t>
+      </w:r>
+      <w:proofErr w:type="spellStart"/>
+      <w:r>
+        <w:rPr>
+          <w:i/>
+          <w:iCs/>
+          <w:sz w:val="20"/>
+          <w:szCs w:val="20"/>
+        </w:rPr>
+        <w:t>sli</w:t>
       </w:r>
       <w:r>
         <w:rPr>
@@ -469,13 +600,83 @@
         </w:rPr>
         <w:t>a</w:t>
       </w:r>
+      <w:proofErr w:type="spellEnd"/>
     </w:p>
     <w:p>
       <w:pPr>
         <w:spacing w:before="120" w:after="120"/>
       </w:pPr>
-      <w:r>
-        <w:t>Nakon ovoga, pokrećemo instancu. Komanda se sastoji iz više delova:</w:t>
+      <w:proofErr w:type="spellStart"/>
+      <w:r>
+        <w:t>Nakon</w:t>
+      </w:r>
+      <w:proofErr w:type="spellEnd"/>
+      <w:r>
+        <w:t xml:space="preserve"> </w:t>
+      </w:r>
+      <w:proofErr w:type="spellStart"/>
+      <w:r>
+        <w:t>ovoga</w:t>
+      </w:r>
+      <w:proofErr w:type="spellEnd"/>
+      <w:r>
+        <w:t xml:space="preserve">, </w:t>
+      </w:r>
+      <w:proofErr w:type="spellStart"/>
+      <w:r>
+        <w:t>pokrećemo</w:t>
+      </w:r>
+      <w:proofErr w:type="spellEnd"/>
+      <w:r>
+        <w:t xml:space="preserve"> </w:t>
+      </w:r>
+      <w:proofErr w:type="spellStart"/>
+      <w:r>
+        <w:t>instancu</w:t>
+      </w:r>
+      <w:proofErr w:type="spellEnd"/>
+      <w:r>
+        <w:t xml:space="preserve">. </w:t>
+      </w:r>
+      <w:proofErr w:type="spellStart"/>
+      <w:r>
+        <w:t>Komanda</w:t>
+      </w:r>
+      <w:proofErr w:type="spellEnd"/>
+      <w:r>
+        <w:t xml:space="preserve"> se </w:t>
+      </w:r>
+      <w:proofErr w:type="spellStart"/>
+      <w:r>
+        <w:t>sastoji</w:t>
+      </w:r>
+      <w:proofErr w:type="spellEnd"/>
+      <w:r>
+        <w:t xml:space="preserve"> </w:t>
+      </w:r>
+      <w:proofErr w:type="spellStart"/>
+      <w:r>
+        <w:t>iz</w:t>
+      </w:r>
+      <w:proofErr w:type="spellEnd"/>
+      <w:r>
+        <w:t xml:space="preserve"> </w:t>
+      </w:r>
+      <w:proofErr w:type="spellStart"/>
+      <w:r>
+        <w:t>više</w:t>
+      </w:r>
+      <w:proofErr w:type="spellEnd"/>
+      <w:r>
+        <w:t xml:space="preserve"> </w:t>
+      </w:r>
+      <w:proofErr w:type="spellStart"/>
+      <w:r>
+        <w:t>delova</w:t>
+      </w:r>
+      <w:proofErr w:type="spellEnd"/>
+      <w:r>
+        <w:t>:</w:t>
       </w:r>
     </w:p>
     <w:p>
@@ -515,9 +716,51 @@
         </w:rPr>
         <w:t xml:space="preserve">: </w:t>
       </w:r>
-      <w:r>
-        <w:t>komanda za pokretanje doker kontejnera iz slike</w:t>
-      </w:r>
+      <w:proofErr w:type="spellStart"/>
+      <w:r>
+        <w:t>komanda</w:t>
+      </w:r>
+      <w:proofErr w:type="spellEnd"/>
+      <w:r>
+        <w:t xml:space="preserve"> za </w:t>
+      </w:r>
+      <w:proofErr w:type="spellStart"/>
+      <w:r>
+        <w:t>pokretanje</w:t>
+      </w:r>
+      <w:proofErr w:type="spellEnd"/>
+      <w:r>
+        <w:t xml:space="preserve"> </w:t>
+      </w:r>
+      <w:proofErr w:type="spellStart"/>
+      <w:r>
+        <w:t>doker</w:t>
+      </w:r>
+      <w:proofErr w:type="spellEnd"/>
+      <w:r>
+        <w:t xml:space="preserve"> </w:t>
+      </w:r>
+      <w:proofErr w:type="spellStart"/>
+      <w:r>
+        <w:t>kontejnera</w:t>
+      </w:r>
+      <w:proofErr w:type="spellEnd"/>
+      <w:r>
+        <w:t xml:space="preserve"> </w:t>
+      </w:r>
+      <w:proofErr w:type="spellStart"/>
+      <w:r>
+        <w:t>iz</w:t>
+      </w:r>
+      <w:proofErr w:type="spellEnd"/>
+      <w:r>
+        <w:t xml:space="preserve"> </w:t>
+      </w:r>
+      <w:proofErr w:type="spellStart"/>
+      <w:r>
+        <w:t>slike</w:t>
+      </w:r>
+      <w:proofErr w:type="spellEnd"/>
     </w:p>
     <w:p>
       <w:pPr>
@@ -547,7 +790,35 @@
           <w:szCs w:val="20"/>
           <w:shd w:val="clear" w:color="auto" w:fill="F2F2F2"/>
         </w:rPr>
-        <w:t>--name='my_sql_container'</w:t>
+        <w:t>--name='</w:t>
+      </w:r>
+      <w:proofErr w:type="spellStart"/>
+      <w:r>
+        <w:rPr>
+          <w:rFonts w:ascii="Consolas" w:hAnsi="Consolas" w:cs="Courier New"/>
+          <w:i/>
+          <w:iCs/>
+          <w:color w:val="242424"/>
+          <w:spacing w:val="-1"/>
+          <w:sz w:val="20"/>
+          <w:szCs w:val="20"/>
+          <w:shd w:val="clear" w:color="auto" w:fill="F2F2F2"/>
+        </w:rPr>
+        <w:t>my_sql_container</w:t>
+      </w:r>
+      <w:proofErr w:type="spellEnd"/>
+      <w:r>
+        <w:rPr>
+          <w:rFonts w:ascii="Consolas" w:hAnsi="Consolas" w:cs="Courier New"/>
+          <w:i/>
+          <w:iCs/>
+          <w:color w:val="242424"/>
+          <w:spacing w:val="-1"/>
+          <w:sz w:val="20"/>
+          <w:szCs w:val="20"/>
+          <w:shd w:val="clear" w:color="auto" w:fill="F2F2F2"/>
+        </w:rPr>
+        <w:t>'</w:t>
       </w:r>
       <w:r>
         <w:rPr>
@@ -556,8 +827,101 @@
         </w:rPr>
         <w:t xml:space="preserve">: </w:t>
       </w:r>
-      <w:r>
-        <w:t>nakon argumenta, definišemo ime kontejnera. Možemo i da izostavimo, i onda će se generisati automatski.</w:t>
+      <w:proofErr w:type="spellStart"/>
+      <w:r>
+        <w:t>nakon</w:t>
+      </w:r>
+      <w:proofErr w:type="spellEnd"/>
+      <w:r>
+        <w:t xml:space="preserve"> argumenta, </w:t>
+      </w:r>
+      <w:proofErr w:type="spellStart"/>
+      <w:r>
+        <w:t>definišemo</w:t>
+      </w:r>
+      <w:proofErr w:type="spellEnd"/>
+      <w:r>
+        <w:t xml:space="preserve"> </w:t>
+      </w:r>
+      <w:proofErr w:type="spellStart"/>
+      <w:r>
+        <w:t>ime</w:t>
+      </w:r>
+      <w:proofErr w:type="spellEnd"/>
+      <w:r>
+        <w:t xml:space="preserve"> </w:t>
+      </w:r>
+      <w:proofErr w:type="spellStart"/>
+      <w:r>
+        <w:t>kontejnera</w:t>
+      </w:r>
+      <w:proofErr w:type="spellEnd"/>
+      <w:r>
+        <w:t xml:space="preserve">. </w:t>
+      </w:r>
+      <w:proofErr w:type="spellStart"/>
+      <w:r>
+        <w:t>Možemo</w:t>
+      </w:r>
+      <w:proofErr w:type="spellEnd"/>
+      <w:r>
+        <w:t xml:space="preserve"> </w:t>
+      </w:r>
+      <w:proofErr w:type="spellStart"/>
+      <w:r>
+        <w:t>i</w:t>
+      </w:r>
+      <w:proofErr w:type="spellEnd"/>
+      <w:r>
+        <w:t xml:space="preserve"> da </w:t>
+      </w:r>
+      <w:proofErr w:type="spellStart"/>
+      <w:r>
+        <w:t>izostavimo</w:t>
+      </w:r>
+      <w:proofErr w:type="spellEnd"/>
+      <w:r>
+        <w:t xml:space="preserve">, </w:t>
+      </w:r>
+      <w:proofErr w:type="spellStart"/>
+      <w:r>
+        <w:t>i</w:t>
+      </w:r>
+      <w:proofErr w:type="spellEnd"/>
+      <w:r>
+        <w:t xml:space="preserve"> </w:t>
+      </w:r>
+      <w:proofErr w:type="spellStart"/>
+      <w:r>
+        <w:t>onda</w:t>
+      </w:r>
+      <w:proofErr w:type="spellEnd"/>
+      <w:r>
+        <w:t xml:space="preserve"> </w:t>
+      </w:r>
+      <w:proofErr w:type="spellStart"/>
+      <w:r>
+        <w:t>će</w:t>
+      </w:r>
+      <w:proofErr w:type="spellEnd"/>
+      <w:r>
+        <w:t xml:space="preserve"> se </w:t>
+      </w:r>
+      <w:proofErr w:type="spellStart"/>
+      <w:r>
+        <w:t>generisati</w:t>
+      </w:r>
+      <w:proofErr w:type="spellEnd"/>
+      <w:r>
+        <w:t xml:space="preserve"> </w:t>
+      </w:r>
+      <w:proofErr w:type="spellStart"/>
+      <w:r>
+        <w:t>automatski</w:t>
+      </w:r>
+      <w:proofErr w:type="spellEnd"/>
+      <w:r>
+        <w:t>.</w:t>
       </w:r>
     </w:p>
     <w:p>
@@ -591,10 +955,82 @@
         <w:t>-d</w:t>
       </w:r>
       <w:r>
-        <w:t xml:space="preserve">: argument koji obezbeđuje da se nakon pokretanja komande terminal oslobađa, da neće biti zakačen </w:t>
-      </w:r>
-      <w:r>
-        <w:t xml:space="preserve">za kontejner </w:t>
+        <w:t xml:space="preserve">: argument koji </w:t>
+      </w:r>
+      <w:proofErr w:type="spellStart"/>
+      <w:r>
+        <w:t>obezbeđuje</w:t>
+      </w:r>
+      <w:proofErr w:type="spellEnd"/>
+      <w:r>
+        <w:t xml:space="preserve"> da se </w:t>
+      </w:r>
+      <w:proofErr w:type="spellStart"/>
+      <w:r>
+        <w:t>nakon</w:t>
+      </w:r>
+      <w:proofErr w:type="spellEnd"/>
+      <w:r>
+        <w:t xml:space="preserve"> </w:t>
+      </w:r>
+      <w:proofErr w:type="spellStart"/>
+      <w:r>
+        <w:t>pokretanja</w:t>
+      </w:r>
+      <w:proofErr w:type="spellEnd"/>
+      <w:r>
+        <w:t xml:space="preserve"> </w:t>
+      </w:r>
+      <w:proofErr w:type="spellStart"/>
+      <w:r>
+        <w:t>komande</w:t>
+      </w:r>
+      <w:proofErr w:type="spellEnd"/>
+      <w:r>
+        <w:t xml:space="preserve"> terminal </w:t>
+      </w:r>
+      <w:proofErr w:type="spellStart"/>
+      <w:r>
+        <w:t>oslobađa</w:t>
+      </w:r>
+      <w:proofErr w:type="spellEnd"/>
+      <w:r>
+        <w:t xml:space="preserve">, da </w:t>
+      </w:r>
+      <w:proofErr w:type="spellStart"/>
+      <w:r>
+        <w:t>neće</w:t>
+      </w:r>
+      <w:proofErr w:type="spellEnd"/>
+      <w:r>
+        <w:t xml:space="preserve"> </w:t>
+      </w:r>
+      <w:proofErr w:type="spellStart"/>
+      <w:r>
+        <w:t>biti</w:t>
+      </w:r>
+      <w:proofErr w:type="spellEnd"/>
+      <w:r>
+        <w:t xml:space="preserve"> </w:t>
+      </w:r>
+      <w:proofErr w:type="spellStart"/>
+      <w:r>
+        <w:t>zakačen</w:t>
+      </w:r>
+      <w:proofErr w:type="spellEnd"/>
+      <w:r>
+        <w:t xml:space="preserve"> </w:t>
+      </w:r>
+      <w:r>
+        <w:t xml:space="preserve">za </w:t>
+      </w:r>
+      <w:proofErr w:type="spellStart"/>
+      <w:r>
+        <w:t>kontejner</w:t>
+      </w:r>
+      <w:proofErr w:type="spellEnd"/>
+      <w:r>
+        <w:t xml:space="preserve"> </w:t>
       </w:r>
       <w:r>
         <w:t>(detached mode)</w:t>
@@ -631,7 +1067,215 @@
         <w:t>-p 3306:3306</w:t>
       </w:r>
       <w:r>
-        <w:t>: mapiranje porta iz doker kontejnera na host port. MySQL je mapiran na 3306, ali ukoliko je nama potrebno da ga koristimo na drugom portu (3306 je zauzet ili nam iz nekog drugog razloga ne odgovara), ovde bismo to promenili.</w:t>
+        <w:t xml:space="preserve">: </w:t>
+      </w:r>
+      <w:proofErr w:type="spellStart"/>
+      <w:r>
+        <w:t>mapiranje</w:t>
+      </w:r>
+      <w:proofErr w:type="spellEnd"/>
+      <w:r>
+        <w:t xml:space="preserve"> porta </w:t>
+      </w:r>
+      <w:proofErr w:type="spellStart"/>
+      <w:r>
+        <w:t>iz</w:t>
+      </w:r>
+      <w:proofErr w:type="spellEnd"/>
+      <w:r>
+        <w:t xml:space="preserve"> </w:t>
+      </w:r>
+      <w:proofErr w:type="spellStart"/>
+      <w:r>
+        <w:t>doker</w:t>
+      </w:r>
+      <w:proofErr w:type="spellEnd"/>
+      <w:r>
+        <w:t xml:space="preserve"> </w:t>
+      </w:r>
+      <w:proofErr w:type="spellStart"/>
+      <w:r>
+        <w:t>kontejnera</w:t>
+      </w:r>
+      <w:proofErr w:type="spellEnd"/>
+      <w:r>
+        <w:t xml:space="preserve"> </w:t>
+      </w:r>
+      <w:proofErr w:type="spellStart"/>
+      <w:r>
+        <w:t>na</w:t>
+      </w:r>
+      <w:proofErr w:type="spellEnd"/>
+      <w:r>
+        <w:t xml:space="preserve"> host port. MySQL je </w:t>
+      </w:r>
+      <w:proofErr w:type="spellStart"/>
+      <w:r>
+        <w:t>mapiran</w:t>
+      </w:r>
+      <w:proofErr w:type="spellEnd"/>
+      <w:r>
+        <w:t xml:space="preserve"> </w:t>
+      </w:r>
+      <w:proofErr w:type="spellStart"/>
+      <w:r>
+        <w:t>na</w:t>
+      </w:r>
+      <w:proofErr w:type="spellEnd"/>
+      <w:r>
+        <w:t xml:space="preserve"> 3306, </w:t>
+      </w:r>
+      <w:proofErr w:type="spellStart"/>
+      <w:r>
+        <w:t>ali</w:t>
+      </w:r>
+      <w:proofErr w:type="spellEnd"/>
+      <w:r>
+        <w:t xml:space="preserve"> </w:t>
+      </w:r>
+      <w:proofErr w:type="spellStart"/>
+      <w:r>
+        <w:t>ukoliko</w:t>
+      </w:r>
+      <w:proofErr w:type="spellEnd"/>
+      <w:r>
+        <w:t xml:space="preserve"> je </w:t>
+      </w:r>
+      <w:proofErr w:type="spellStart"/>
+      <w:r>
+        <w:t>nama</w:t>
+      </w:r>
+      <w:proofErr w:type="spellEnd"/>
+      <w:r>
+        <w:t xml:space="preserve"> </w:t>
+      </w:r>
+      <w:proofErr w:type="spellStart"/>
+      <w:r>
+        <w:t>potrebno</w:t>
+      </w:r>
+      <w:proofErr w:type="spellEnd"/>
+      <w:r>
+        <w:t xml:space="preserve"> da ga </w:t>
+      </w:r>
+      <w:proofErr w:type="spellStart"/>
+      <w:r>
+        <w:t>koristimo</w:t>
+      </w:r>
+      <w:proofErr w:type="spellEnd"/>
+      <w:r>
+        <w:t xml:space="preserve"> </w:t>
+      </w:r>
+      <w:proofErr w:type="spellStart"/>
+      <w:r>
+        <w:t>na</w:t>
+      </w:r>
+      <w:proofErr w:type="spellEnd"/>
+      <w:r>
+        <w:t xml:space="preserve"> </w:t>
+      </w:r>
+      <w:proofErr w:type="spellStart"/>
+      <w:r>
+        <w:t>drugom</w:t>
+      </w:r>
+      <w:proofErr w:type="spellEnd"/>
+      <w:r>
+        <w:t xml:space="preserve"> </w:t>
+      </w:r>
+      <w:proofErr w:type="spellStart"/>
+      <w:r>
+        <w:t>portu</w:t>
+      </w:r>
+      <w:proofErr w:type="spellEnd"/>
+      <w:r>
+        <w:t xml:space="preserve"> (3306 je </w:t>
+      </w:r>
+      <w:proofErr w:type="spellStart"/>
+      <w:r>
+        <w:t>zauzet</w:t>
+      </w:r>
+      <w:proofErr w:type="spellEnd"/>
+      <w:r>
+        <w:t xml:space="preserve"> </w:t>
+      </w:r>
+      <w:proofErr w:type="spellStart"/>
+      <w:r>
+        <w:t>ili</w:t>
+      </w:r>
+      <w:proofErr w:type="spellEnd"/>
+      <w:r>
+        <w:t xml:space="preserve"> </w:t>
+      </w:r>
+      <w:proofErr w:type="spellStart"/>
+      <w:r>
+        <w:t>nam</w:t>
+      </w:r>
+      <w:proofErr w:type="spellEnd"/>
+      <w:r>
+        <w:t xml:space="preserve"> </w:t>
+      </w:r>
+      <w:proofErr w:type="spellStart"/>
+      <w:r>
+        <w:t>iz</w:t>
+      </w:r>
+      <w:proofErr w:type="spellEnd"/>
+      <w:r>
+        <w:t xml:space="preserve"> </w:t>
+      </w:r>
+      <w:proofErr w:type="spellStart"/>
+      <w:r>
+        <w:t>nekog</w:t>
+      </w:r>
+      <w:proofErr w:type="spellEnd"/>
+      <w:r>
+        <w:t xml:space="preserve"> </w:t>
+      </w:r>
+      <w:proofErr w:type="spellStart"/>
+      <w:r>
+        <w:t>drugog</w:t>
+      </w:r>
+      <w:proofErr w:type="spellEnd"/>
+      <w:r>
+        <w:t xml:space="preserve"> </w:t>
+      </w:r>
+      <w:proofErr w:type="spellStart"/>
+      <w:r>
+        <w:t>razloga</w:t>
+      </w:r>
+      <w:proofErr w:type="spellEnd"/>
+      <w:r>
+        <w:t xml:space="preserve"> ne </w:t>
+      </w:r>
+      <w:proofErr w:type="spellStart"/>
+      <w:r>
+        <w:t>odgovara</w:t>
+      </w:r>
+      <w:proofErr w:type="spellEnd"/>
+      <w:r>
+        <w:t xml:space="preserve">), </w:t>
+      </w:r>
+      <w:proofErr w:type="spellStart"/>
+      <w:r>
+        <w:t>ovde</w:t>
+      </w:r>
+      <w:proofErr w:type="spellEnd"/>
+      <w:r>
+        <w:t xml:space="preserve"> </w:t>
+      </w:r>
+      <w:proofErr w:type="spellStart"/>
+      <w:r>
+        <w:t>bismo</w:t>
+      </w:r>
+      <w:proofErr w:type="spellEnd"/>
+      <w:r>
+        <w:t xml:space="preserve"> to </w:t>
+      </w:r>
+      <w:proofErr w:type="spellStart"/>
+      <w:r>
+        <w:t>promenili</w:t>
+      </w:r>
+      <w:proofErr w:type="spellEnd"/>
+      <w:r>
+        <w:t>.</w:t>
       </w:r>
     </w:p>
     <w:p>
@@ -651,6 +1295,7 @@
           <w:szCs w:val="4"/>
         </w:rPr>
       </w:pPr>
+      <w:proofErr w:type="spellStart"/>
       <w:r>
         <w:rPr>
           <w:rFonts w:ascii="Consolas" w:hAnsi="Consolas" w:cs="Courier New"/>
@@ -662,11 +1307,66 @@
           <w:szCs w:val="20"/>
           <w:shd w:val="clear" w:color="auto" w:fill="F2F2F2"/>
         </w:rPr>
-        <w:t>mysql/mysql-server</w:t>
-      </w:r>
-      <w:r>
-        <w:t>: ime slike</w:t>
-      </w:r>
+        <w:t>mysql</w:t>
+      </w:r>
+      <w:proofErr w:type="spellEnd"/>
+      <w:r>
+        <w:rPr>
+          <w:rFonts w:ascii="Consolas" w:hAnsi="Consolas" w:cs="Courier New"/>
+          <w:i/>
+          <w:iCs/>
+          <w:color w:val="242424"/>
+          <w:spacing w:val="-1"/>
+          <w:sz w:val="20"/>
+          <w:szCs w:val="20"/>
+          <w:shd w:val="clear" w:color="auto" w:fill="F2F2F2"/>
+        </w:rPr>
+        <w:t>/</w:t>
+      </w:r>
+      <w:proofErr w:type="spellStart"/>
+      <w:r>
+        <w:rPr>
+          <w:rFonts w:ascii="Consolas" w:hAnsi="Consolas" w:cs="Courier New"/>
+          <w:i/>
+          <w:iCs/>
+          <w:color w:val="242424"/>
+          <w:spacing w:val="-1"/>
+          <w:sz w:val="20"/>
+          <w:szCs w:val="20"/>
+          <w:shd w:val="clear" w:color="auto" w:fill="F2F2F2"/>
+        </w:rPr>
+        <w:t>mysql</w:t>
+      </w:r>
+      <w:proofErr w:type="spellEnd"/>
+      <w:r>
+        <w:rPr>
+          <w:rFonts w:ascii="Consolas" w:hAnsi="Consolas" w:cs="Courier New"/>
+          <w:i/>
+          <w:iCs/>
+          <w:color w:val="242424"/>
+          <w:spacing w:val="-1"/>
+          <w:sz w:val="20"/>
+          <w:szCs w:val="20"/>
+          <w:shd w:val="clear" w:color="auto" w:fill="F2F2F2"/>
+        </w:rPr>
+        <w:t>-server</w:t>
+      </w:r>
+      <w:r>
+        <w:t xml:space="preserve">: </w:t>
+      </w:r>
+      <w:proofErr w:type="spellStart"/>
+      <w:r>
+        <w:t>ime</w:t>
+      </w:r>
+      <w:proofErr w:type="spellEnd"/>
+      <w:r>
+        <w:t xml:space="preserve"> </w:t>
+      </w:r>
+      <w:proofErr w:type="spellStart"/>
+      <w:r>
+        <w:t>slike</w:t>
+      </w:r>
+      <w:proofErr w:type="spellEnd"/>
     </w:p>
     <w:p>
       <w:pPr>
@@ -701,17 +1401,33 @@
         </w:rPr>
         <w:t xml:space="preserve"> </w:t>
       </w:r>
+      <w:proofErr w:type="spellStart"/>
       <w:r>
         <w:rPr>
           <w:rFonts w:cstheme="minorHAnsi"/>
         </w:rPr>
         <w:t>kompletna</w:t>
       </w:r>
-      <w:r>
-        <w:rPr>
-          <w:rFonts w:cstheme="minorHAnsi"/>
-        </w:rPr>
-        <w:t xml:space="preserve"> komanda:</w:t>
+      <w:proofErr w:type="spellEnd"/>
+      <w:r>
+        <w:rPr>
+          <w:rFonts w:cstheme="minorHAnsi"/>
+        </w:rPr>
+        <w:t xml:space="preserve"> </w:t>
+      </w:r>
+      <w:proofErr w:type="spellStart"/>
+      <w:r>
+        <w:rPr>
+          <w:rFonts w:cstheme="minorHAnsi"/>
+        </w:rPr>
+        <w:t>komanda</w:t>
+      </w:r>
+      <w:proofErr w:type="spellEnd"/>
+      <w:r>
+        <w:rPr>
+          <w:rFonts w:cstheme="minorHAnsi"/>
+        </w:rPr>
+        <w:t>:</w:t>
       </w:r>
     </w:p>
     <w:p>
@@ -741,7 +1457,91 @@
           <w:szCs w:val="20"/>
           <w:shd w:val="clear" w:color="auto" w:fill="F2F2F2"/>
         </w:rPr>
-        <w:t>docker run --name='my_sql_container' -d -p 3306:3306 mysql/mysql-server</w:t>
+        <w:t>docker run --name='</w:t>
+      </w:r>
+      <w:proofErr w:type="spellStart"/>
+      <w:r>
+        <w:rPr>
+          <w:rFonts w:ascii="Consolas" w:hAnsi="Consolas" w:cs="Courier New"/>
+          <w:i/>
+          <w:iCs/>
+          <w:color w:val="242424"/>
+          <w:spacing w:val="-5"/>
+          <w:sz w:val="20"/>
+          <w:szCs w:val="20"/>
+          <w:shd w:val="clear" w:color="auto" w:fill="F2F2F2"/>
+        </w:rPr>
+        <w:t>my_sql_container</w:t>
+      </w:r>
+      <w:proofErr w:type="spellEnd"/>
+      <w:r>
+        <w:rPr>
+          <w:rFonts w:ascii="Consolas" w:hAnsi="Consolas" w:cs="Courier New"/>
+          <w:i/>
+          <w:iCs/>
+          <w:color w:val="242424"/>
+          <w:spacing w:val="-5"/>
+          <w:sz w:val="20"/>
+          <w:szCs w:val="20"/>
+          <w:shd w:val="clear" w:color="auto" w:fill="F2F2F2"/>
+        </w:rPr>
+        <w:t xml:space="preserve">' -d -p 3306:3306 </w:t>
+      </w:r>
+      <w:proofErr w:type="spellStart"/>
+      <w:r>
+        <w:rPr>
+          <w:rFonts w:ascii="Consolas" w:hAnsi="Consolas" w:cs="Courier New"/>
+          <w:i/>
+          <w:iCs/>
+          <w:color w:val="242424"/>
+          <w:spacing w:val="-5"/>
+          <w:sz w:val="20"/>
+          <w:szCs w:val="20"/>
+          <w:shd w:val="clear" w:color="auto" w:fill="F2F2F2"/>
+        </w:rPr>
+        <w:t>mysql</w:t>
+      </w:r>
+      <w:proofErr w:type="spellEnd"/>
+      <w:r>
+        <w:rPr>
+          <w:rFonts w:ascii="Consolas" w:hAnsi="Consolas" w:cs="Courier New"/>
+          <w:i/>
+          <w:iCs/>
+          <w:color w:val="242424"/>
+          <w:spacing w:val="-5"/>
+          <w:sz w:val="20"/>
+          <w:szCs w:val="20"/>
+          <w:shd w:val="clear" w:color="auto" w:fill="F2F2F2"/>
+        </w:rPr>
+        <w:t>/</w:t>
+      </w:r>
+      <w:proofErr w:type="spellStart"/>
+      <w:r>
+        <w:rPr>
+          <w:rFonts w:ascii="Consolas" w:hAnsi="Consolas" w:cs="Courier New"/>
+          <w:i/>
+          <w:iCs/>
+          <w:color w:val="242424"/>
+          <w:spacing w:val="-5"/>
+          <w:sz w:val="20"/>
+          <w:szCs w:val="20"/>
+          <w:shd w:val="clear" w:color="auto" w:fill="F2F2F2"/>
+        </w:rPr>
+        <w:t>mysql</w:t>
+      </w:r>
+      <w:proofErr w:type="spellEnd"/>
+      <w:r>
+        <w:rPr>
+          <w:rFonts w:ascii="Consolas" w:hAnsi="Consolas" w:cs="Courier New"/>
+          <w:i/>
+          <w:iCs/>
+          <w:color w:val="242424"/>
+          <w:spacing w:val="-5"/>
+          <w:sz w:val="20"/>
+          <w:szCs w:val="20"/>
+          <w:shd w:val="clear" w:color="auto" w:fill="F2F2F2"/>
+        </w:rPr>
+        <w:t>-server</w:t>
       </w:r>
     </w:p>
     <w:p>
@@ -752,31 +1552,175 @@
           <w:rFonts w:cstheme="minorHAnsi"/>
         </w:rPr>
       </w:pPr>
+      <w:proofErr w:type="spellStart"/>
       <w:r>
         <w:rPr>
           <w:rFonts w:cstheme="minorHAnsi"/>
         </w:rPr>
         <w:lastRenderedPageBreak/>
-        <w:t xml:space="preserve">Ukoliko je sve u redu, videćemo sledeću poruku na </w:t>
-      </w:r>
+        <w:t>Ukoliko</w:t>
+      </w:r>
+      <w:proofErr w:type="spellEnd"/>
+      <w:r>
+        <w:rPr>
+          <w:rFonts w:cstheme="minorHAnsi"/>
+        </w:rPr>
+        <w:t xml:space="preserve"> je </w:t>
+      </w:r>
+      <w:proofErr w:type="spellStart"/>
+      <w:r>
+        <w:rPr>
+          <w:rFonts w:cstheme="minorHAnsi"/>
+        </w:rPr>
+        <w:t>sve</w:t>
+      </w:r>
+      <w:proofErr w:type="spellEnd"/>
+      <w:r>
+        <w:rPr>
+          <w:rFonts w:cstheme="minorHAnsi"/>
+        </w:rPr>
+        <w:t xml:space="preserve"> u </w:t>
+      </w:r>
+      <w:proofErr w:type="spellStart"/>
+      <w:r>
+        <w:rPr>
+          <w:rFonts w:cstheme="minorHAnsi"/>
+        </w:rPr>
+        <w:t>redu</w:t>
+      </w:r>
+      <w:proofErr w:type="spellEnd"/>
+      <w:r>
+        <w:rPr>
+          <w:rFonts w:cstheme="minorHAnsi"/>
+        </w:rPr>
+        <w:t xml:space="preserve">, </w:t>
+      </w:r>
+      <w:proofErr w:type="spellStart"/>
+      <w:r>
+        <w:rPr>
+          <w:rFonts w:cstheme="minorHAnsi"/>
+        </w:rPr>
+        <w:t>videćemo</w:t>
+      </w:r>
+      <w:proofErr w:type="spellEnd"/>
+      <w:r>
+        <w:rPr>
+          <w:rFonts w:cstheme="minorHAnsi"/>
+        </w:rPr>
+        <w:t xml:space="preserve"> </w:t>
+      </w:r>
+      <w:proofErr w:type="spellStart"/>
+      <w:r>
+        <w:rPr>
+          <w:rFonts w:cstheme="minorHAnsi"/>
+        </w:rPr>
+        <w:t>sledeću</w:t>
+      </w:r>
+      <w:proofErr w:type="spellEnd"/>
+      <w:r>
+        <w:rPr>
+          <w:rFonts w:cstheme="minorHAnsi"/>
+        </w:rPr>
+        <w:t xml:space="preserve"> </w:t>
+      </w:r>
+      <w:proofErr w:type="spellStart"/>
+      <w:r>
+        <w:rPr>
+          <w:rFonts w:cstheme="minorHAnsi"/>
+        </w:rPr>
+        <w:t>poruku</w:t>
+      </w:r>
+      <w:proofErr w:type="spellEnd"/>
+      <w:r>
+        <w:rPr>
+          <w:rFonts w:cstheme="minorHAnsi"/>
+        </w:rPr>
+        <w:t xml:space="preserve"> </w:t>
+      </w:r>
+      <w:proofErr w:type="spellStart"/>
+      <w:r>
+        <w:rPr>
+          <w:rFonts w:cstheme="minorHAnsi"/>
+        </w:rPr>
+        <w:t>na</w:t>
+      </w:r>
+      <w:proofErr w:type="spellEnd"/>
+      <w:r>
+        <w:rPr>
+          <w:rFonts w:cstheme="minorHAnsi"/>
+        </w:rPr>
+        <w:t xml:space="preserve"> </w:t>
+      </w:r>
+      <w:proofErr w:type="spellStart"/>
       <w:r>
         <w:rPr>
           <w:rFonts w:cstheme="minorHAnsi"/>
         </w:rPr>
         <w:t>terminalu</w:t>
       </w:r>
-      <w:r>
-        <w:rPr>
-          <w:rFonts w:cstheme="minorHAnsi"/>
-        </w:rPr>
-        <w:t xml:space="preserve"> (slika 2)</w:t>
-      </w:r>
-      <w:r>
-        <w:rPr>
-          <w:rFonts w:cstheme="minorHAnsi"/>
-        </w:rPr>
-        <w:t>, koja predstavlja ID kontejnera</w:t>
-      </w:r>
+      <w:proofErr w:type="spellEnd"/>
+      <w:r>
+        <w:rPr>
+          <w:rFonts w:cstheme="minorHAnsi"/>
+        </w:rPr>
+        <w:t xml:space="preserve"> (</w:t>
+      </w:r>
+      <w:proofErr w:type="spellStart"/>
+      <w:r>
+        <w:rPr>
+          <w:rFonts w:cstheme="minorHAnsi"/>
+        </w:rPr>
+        <w:t>slika</w:t>
+      </w:r>
+      <w:proofErr w:type="spellEnd"/>
+      <w:r>
+        <w:rPr>
+          <w:rFonts w:cstheme="minorHAnsi"/>
+        </w:rPr>
+        <w:t xml:space="preserve"> 2)</w:t>
+      </w:r>
+      <w:r>
+        <w:rPr>
+          <w:rFonts w:cstheme="minorHAnsi"/>
+        </w:rPr>
+        <w:t xml:space="preserve">, </w:t>
+      </w:r>
+      <w:proofErr w:type="spellStart"/>
+      <w:r>
+        <w:rPr>
+          <w:rFonts w:cstheme="minorHAnsi"/>
+        </w:rPr>
+        <w:t>koja</w:t>
+      </w:r>
+      <w:proofErr w:type="spellEnd"/>
+      <w:r>
+        <w:rPr>
+          <w:rFonts w:cstheme="minorHAnsi"/>
+        </w:rPr>
+        <w:t xml:space="preserve"> </w:t>
+      </w:r>
+      <w:proofErr w:type="spellStart"/>
+      <w:r>
+        <w:rPr>
+          <w:rFonts w:cstheme="minorHAnsi"/>
+        </w:rPr>
+        <w:t>predstavlja</w:t>
+      </w:r>
+      <w:proofErr w:type="spellEnd"/>
+      <w:r>
+        <w:rPr>
+          <w:rFonts w:cstheme="minorHAnsi"/>
+        </w:rPr>
+        <w:t xml:space="preserve"> ID </w:t>
+      </w:r>
+      <w:proofErr w:type="spellStart"/>
+      <w:r>
+        <w:rPr>
+          <w:rFonts w:cstheme="minorHAnsi"/>
+        </w:rPr>
+        <w:t>kontejnera</w:t>
+      </w:r>
+      <w:proofErr w:type="spellEnd"/>
       <w:r>
         <w:rPr>
           <w:rFonts w:cstheme="minorHAnsi"/>
@@ -814,7 +1758,7 @@
                     </pic:cNvPicPr>
                   </pic:nvPicPr>
                   <pic:blipFill>
-                    <a:blip r:embed="rId7">
+                    <a:blip r:embed="rId6">
                       <a:extLst>
                         <a:ext uri="{28A0092B-C50C-407E-A947-70E740481C1C}">
                           <a14:useLocalDpi xmlns:a14="http://schemas.microsoft.com/office/drawing/2010/main" val="0"/>
@@ -858,6 +1802,7 @@
           <w:szCs w:val="20"/>
         </w:rPr>
       </w:pPr>
+      <w:proofErr w:type="spellStart"/>
       <w:r>
         <w:rPr>
           <w:rFonts w:cstheme="minorHAnsi"/>
@@ -866,18 +1811,41 @@
           <w:sz w:val="20"/>
           <w:szCs w:val="20"/>
         </w:rPr>
-        <w:t xml:space="preserve">Slika 2. </w:t>
-      </w:r>
-      <w:r>
-        <w:rPr>
-          <w:rFonts w:cstheme="minorHAnsi"/>
-          <w:i/>
-          <w:iCs/>
-          <w:sz w:val="20"/>
-          <w:szCs w:val="20"/>
-        </w:rPr>
-        <w:t>ID kontejnera</w:t>
-      </w:r>
+        <w:t>Slika</w:t>
+      </w:r>
+      <w:proofErr w:type="spellEnd"/>
+      <w:r>
+        <w:rPr>
+          <w:rFonts w:cstheme="minorHAnsi"/>
+          <w:b/>
+          <w:bCs/>
+          <w:sz w:val="20"/>
+          <w:szCs w:val="20"/>
+        </w:rPr>
+        <w:t xml:space="preserve"> 2. </w:t>
+      </w:r>
+      <w:r>
+        <w:rPr>
+          <w:rFonts w:cstheme="minorHAnsi"/>
+          <w:i/>
+          <w:iCs/>
+          <w:sz w:val="20"/>
+          <w:szCs w:val="20"/>
+        </w:rPr>
+        <w:t xml:space="preserve">ID </w:t>
+      </w:r>
+      <w:proofErr w:type="spellStart"/>
+      <w:r>
+        <w:rPr>
+          <w:rFonts w:cstheme="minorHAnsi"/>
+          <w:i/>
+          <w:iCs/>
+          <w:sz w:val="20"/>
+          <w:szCs w:val="20"/>
+        </w:rPr>
+        <w:t>kontejnera</w:t>
+      </w:r>
+      <w:proofErr w:type="spellEnd"/>
     </w:p>
     <w:p>
       <w:pPr>
@@ -886,11 +1854,47 @@
           <w:rFonts w:cstheme="minorHAnsi"/>
         </w:rPr>
       </w:pPr>
-      <w:r>
-        <w:rPr>
-          <w:rFonts w:cstheme="minorHAnsi"/>
-        </w:rPr>
-        <w:t xml:space="preserve">Takođe, i komandom </w:t>
+      <w:proofErr w:type="spellStart"/>
+      <w:r>
+        <w:rPr>
+          <w:rFonts w:cstheme="minorHAnsi"/>
+        </w:rPr>
+        <w:t>Takođe</w:t>
+      </w:r>
+      <w:proofErr w:type="spellEnd"/>
+      <w:r>
+        <w:rPr>
+          <w:rFonts w:cstheme="minorHAnsi"/>
+        </w:rPr>
+        <w:t xml:space="preserve">, </w:t>
+      </w:r>
+      <w:proofErr w:type="spellStart"/>
+      <w:r>
+        <w:rPr>
+          <w:rFonts w:cstheme="minorHAnsi"/>
+        </w:rPr>
+        <w:t>i</w:t>
+      </w:r>
+      <w:proofErr w:type="spellEnd"/>
+      <w:r>
+        <w:rPr>
+          <w:rFonts w:cstheme="minorHAnsi"/>
+        </w:rPr>
+        <w:t xml:space="preserve"> </w:t>
+      </w:r>
+      <w:proofErr w:type="spellStart"/>
+      <w:r>
+        <w:rPr>
+          <w:rFonts w:cstheme="minorHAnsi"/>
+        </w:rPr>
+        <w:t>komandom</w:t>
+      </w:r>
+      <w:proofErr w:type="spellEnd"/>
+      <w:r>
+        <w:rPr>
+          <w:rFonts w:cstheme="minorHAnsi"/>
+        </w:rPr>
+        <w:t xml:space="preserve"> </w:t>
       </w:r>
       <w:r>
         <w:rPr>
@@ -900,8 +1904,9 @@
           <w:sz w:val="20"/>
           <w:szCs w:val="20"/>
         </w:rPr>
-        <w:t>docker ps</w:t>
-      </w:r>
+        <w:t xml:space="preserve">docker </w:t>
+      </w:r>
+      <w:proofErr w:type="spellStart"/>
       <w:r>
         <w:rPr>
           <w:rFonts w:ascii="Consolas" w:hAnsi="Consolas" w:cstheme="minorHAnsi"/>
@@ -910,13 +1915,88 @@
           <w:sz w:val="20"/>
           <w:szCs w:val="20"/>
         </w:rPr>
-        <w:t xml:space="preserve"> </w:t>
-      </w:r>
-      <w:r>
-        <w:rPr>
-          <w:rFonts w:cstheme="minorHAnsi"/>
-        </w:rPr>
-        <w:t>možemo da vidimo koji su kontejneri pokrenuti.</w:t>
+        <w:t>ps</w:t>
+      </w:r>
+      <w:proofErr w:type="spellEnd"/>
+      <w:r>
+        <w:rPr>
+          <w:rFonts w:ascii="Consolas" w:hAnsi="Consolas" w:cstheme="minorHAnsi"/>
+          <w:i/>
+          <w:iCs/>
+          <w:sz w:val="20"/>
+          <w:szCs w:val="20"/>
+        </w:rPr>
+        <w:t xml:space="preserve"> </w:t>
+      </w:r>
+      <w:proofErr w:type="spellStart"/>
+      <w:r>
+        <w:rPr>
+          <w:rFonts w:cstheme="minorHAnsi"/>
+        </w:rPr>
+        <w:t>možemo</w:t>
+      </w:r>
+      <w:proofErr w:type="spellEnd"/>
+      <w:r>
+        <w:rPr>
+          <w:rFonts w:cstheme="minorHAnsi"/>
+        </w:rPr>
+        <w:t xml:space="preserve"> da </w:t>
+      </w:r>
+      <w:proofErr w:type="spellStart"/>
+      <w:r>
+        <w:rPr>
+          <w:rFonts w:cstheme="minorHAnsi"/>
+        </w:rPr>
+        <w:t>vidimo</w:t>
+      </w:r>
+      <w:proofErr w:type="spellEnd"/>
+      <w:r>
+        <w:rPr>
+          <w:rFonts w:cstheme="minorHAnsi"/>
+        </w:rPr>
+        <w:t xml:space="preserve"> koji </w:t>
+      </w:r>
+      <w:proofErr w:type="spellStart"/>
+      <w:r>
+        <w:rPr>
+          <w:rFonts w:cstheme="minorHAnsi"/>
+        </w:rPr>
+        <w:t>su</w:t>
+      </w:r>
+      <w:proofErr w:type="spellEnd"/>
+      <w:r>
+        <w:rPr>
+          <w:rFonts w:cstheme="minorHAnsi"/>
+        </w:rPr>
+        <w:t xml:space="preserve"> </w:t>
+      </w:r>
+      <w:proofErr w:type="spellStart"/>
+      <w:r>
+        <w:rPr>
+          <w:rFonts w:cstheme="minorHAnsi"/>
+        </w:rPr>
+        <w:t>kontejneri</w:t>
+      </w:r>
+      <w:proofErr w:type="spellEnd"/>
+      <w:r>
+        <w:rPr>
+          <w:rFonts w:cstheme="minorHAnsi"/>
+        </w:rPr>
+        <w:t xml:space="preserve"> </w:t>
+      </w:r>
+      <w:proofErr w:type="spellStart"/>
+      <w:r>
+        <w:rPr>
+          <w:rFonts w:cstheme="minorHAnsi"/>
+        </w:rPr>
+        <w:t>pokrenuti</w:t>
+      </w:r>
+      <w:proofErr w:type="spellEnd"/>
+      <w:r>
+        <w:rPr>
+          <w:rFonts w:cstheme="minorHAnsi"/>
+        </w:rPr>
+        <w:t>.</w:t>
       </w:r>
     </w:p>
     <w:p>
@@ -931,7 +2011,175 @@
         <w:rPr>
           <w:rFonts w:cstheme="minorHAnsi"/>
         </w:rPr>
-        <w:t>Baza je sada pokrenuta, ali je potrebno da je podesimo. Moramo da dobijemo inicijalnu šifru, pa ćemo da izvršimo komandu:</w:t>
+        <w:t xml:space="preserve">Baza je </w:t>
+      </w:r>
+      <w:proofErr w:type="spellStart"/>
+      <w:r>
+        <w:rPr>
+          <w:rFonts w:cstheme="minorHAnsi"/>
+        </w:rPr>
+        <w:t>sada</w:t>
+      </w:r>
+      <w:proofErr w:type="spellEnd"/>
+      <w:r>
+        <w:rPr>
+          <w:rFonts w:cstheme="minorHAnsi"/>
+        </w:rPr>
+        <w:t xml:space="preserve"> </w:t>
+      </w:r>
+      <w:proofErr w:type="spellStart"/>
+      <w:r>
+        <w:rPr>
+          <w:rFonts w:cstheme="minorHAnsi"/>
+        </w:rPr>
+        <w:t>pokrenuta</w:t>
+      </w:r>
+      <w:proofErr w:type="spellEnd"/>
+      <w:r>
+        <w:rPr>
+          <w:rFonts w:cstheme="minorHAnsi"/>
+        </w:rPr>
+        <w:t xml:space="preserve">, </w:t>
+      </w:r>
+      <w:proofErr w:type="spellStart"/>
+      <w:r>
+        <w:rPr>
+          <w:rFonts w:cstheme="minorHAnsi"/>
+        </w:rPr>
+        <w:t>ali</w:t>
+      </w:r>
+      <w:proofErr w:type="spellEnd"/>
+      <w:r>
+        <w:rPr>
+          <w:rFonts w:cstheme="minorHAnsi"/>
+        </w:rPr>
+        <w:t xml:space="preserve"> je </w:t>
+      </w:r>
+      <w:proofErr w:type="spellStart"/>
+      <w:r>
+        <w:rPr>
+          <w:rFonts w:cstheme="minorHAnsi"/>
+        </w:rPr>
+        <w:t>potrebno</w:t>
+      </w:r>
+      <w:proofErr w:type="spellEnd"/>
+      <w:r>
+        <w:rPr>
+          <w:rFonts w:cstheme="minorHAnsi"/>
+        </w:rPr>
+        <w:t xml:space="preserve"> da je </w:t>
+      </w:r>
+      <w:proofErr w:type="spellStart"/>
+      <w:r>
+        <w:rPr>
+          <w:rFonts w:cstheme="minorHAnsi"/>
+        </w:rPr>
+        <w:t>podesimo</w:t>
+      </w:r>
+      <w:proofErr w:type="spellEnd"/>
+      <w:r>
+        <w:rPr>
+          <w:rFonts w:cstheme="minorHAnsi"/>
+        </w:rPr>
+        <w:t xml:space="preserve">. </w:t>
+      </w:r>
+      <w:proofErr w:type="spellStart"/>
+      <w:r>
+        <w:rPr>
+          <w:rFonts w:cstheme="minorHAnsi"/>
+        </w:rPr>
+        <w:t>Moramo</w:t>
+      </w:r>
+      <w:proofErr w:type="spellEnd"/>
+      <w:r>
+        <w:rPr>
+          <w:rFonts w:cstheme="minorHAnsi"/>
+        </w:rPr>
+        <w:t xml:space="preserve"> da </w:t>
+      </w:r>
+      <w:proofErr w:type="spellStart"/>
+      <w:r>
+        <w:rPr>
+          <w:rFonts w:cstheme="minorHAnsi"/>
+        </w:rPr>
+        <w:t>dobijemo</w:t>
+      </w:r>
+      <w:proofErr w:type="spellEnd"/>
+      <w:r>
+        <w:rPr>
+          <w:rFonts w:cstheme="minorHAnsi"/>
+        </w:rPr>
+        <w:t xml:space="preserve"> </w:t>
+      </w:r>
+      <w:proofErr w:type="spellStart"/>
+      <w:r>
+        <w:rPr>
+          <w:rFonts w:cstheme="minorHAnsi"/>
+        </w:rPr>
+        <w:t>inicijalnu</w:t>
+      </w:r>
+      <w:proofErr w:type="spellEnd"/>
+      <w:r>
+        <w:rPr>
+          <w:rFonts w:cstheme="minorHAnsi"/>
+        </w:rPr>
+        <w:t xml:space="preserve"> </w:t>
+      </w:r>
+      <w:proofErr w:type="spellStart"/>
+      <w:r>
+        <w:rPr>
+          <w:rFonts w:cstheme="minorHAnsi"/>
+        </w:rPr>
+        <w:t>šifru</w:t>
+      </w:r>
+      <w:proofErr w:type="spellEnd"/>
+      <w:r>
+        <w:rPr>
+          <w:rFonts w:cstheme="minorHAnsi"/>
+        </w:rPr>
+        <w:t xml:space="preserve">, pa </w:t>
+      </w:r>
+      <w:proofErr w:type="spellStart"/>
+      <w:r>
+        <w:rPr>
+          <w:rFonts w:cstheme="minorHAnsi"/>
+        </w:rPr>
+        <w:t>ćemo</w:t>
+      </w:r>
+      <w:proofErr w:type="spellEnd"/>
+      <w:r>
+        <w:rPr>
+          <w:rFonts w:cstheme="minorHAnsi"/>
+        </w:rPr>
+        <w:t xml:space="preserve"> da </w:t>
+      </w:r>
+      <w:proofErr w:type="spellStart"/>
+      <w:r>
+        <w:rPr>
+          <w:rFonts w:cstheme="minorHAnsi"/>
+        </w:rPr>
+        <w:t>izvršimo</w:t>
+      </w:r>
+      <w:proofErr w:type="spellEnd"/>
+      <w:r>
+        <w:rPr>
+          <w:rFonts w:cstheme="minorHAnsi"/>
+        </w:rPr>
+        <w:t xml:space="preserve"> </w:t>
+      </w:r>
+      <w:proofErr w:type="spellStart"/>
+      <w:r>
+        <w:rPr>
+          <w:rFonts w:cstheme="minorHAnsi"/>
+        </w:rPr>
+        <w:t>komandu</w:t>
+      </w:r>
+      <w:proofErr w:type="spellEnd"/>
+      <w:r>
+        <w:rPr>
+          <w:rFonts w:cstheme="minorHAnsi"/>
+        </w:rPr>
+        <w:t>:</w:t>
       </w:r>
     </w:p>
     <w:p>
@@ -959,8 +2207,22 @@
           <w:spacing w:val="-1"/>
           <w:shd w:val="clear" w:color="auto" w:fill="F2F2F2"/>
         </w:rPr>
-        <w:t>docker logs my_sql_container</w:t>
-      </w:r>
+        <w:t xml:space="preserve">docker logs </w:t>
+      </w:r>
+      <w:proofErr w:type="spellStart"/>
+      <w:r>
+        <w:rPr>
+          <w:rStyle w:val="HTMLCode"/>
+          <w:rFonts w:ascii="Consolas" w:hAnsi="Consolas"/>
+          <w:i/>
+          <w:iCs/>
+          <w:color w:val="242424"/>
+          <w:spacing w:val="-1"/>
+          <w:shd w:val="clear" w:color="auto" w:fill="F2F2F2"/>
+        </w:rPr>
+        <w:t>my_sql_container</w:t>
+      </w:r>
+      <w:proofErr w:type="spellEnd"/>
     </w:p>
     <w:p>
       <w:pPr>
@@ -998,7 +2260,7 @@
                     </pic:cNvPicPr>
                   </pic:nvPicPr>
                   <pic:blipFill>
-                    <a:blip r:embed="rId8">
+                    <a:blip r:embed="rId7">
                       <a:extLst>
                         <a:ext uri="{28A0092B-C50C-407E-A947-70E740481C1C}">
                           <a14:useLocalDpi xmlns:a14="http://schemas.microsoft.com/office/drawing/2010/main" val="0"/>
@@ -1046,6 +2308,7 @@
           <w:szCs w:val="20"/>
         </w:rPr>
       </w:pPr>
+      <w:proofErr w:type="spellStart"/>
       <w:r>
         <w:rPr>
           <w:rFonts w:asciiTheme="minorHAnsi" w:hAnsiTheme="minorHAnsi" w:cstheme="minorHAnsi"/>
@@ -1056,20 +2319,87 @@
           <w:sz w:val="20"/>
           <w:szCs w:val="20"/>
         </w:rPr>
-        <w:t xml:space="preserve">Slika 3. </w:t>
-      </w:r>
-      <w:r>
-        <w:rPr>
-          <w:rFonts w:asciiTheme="minorHAnsi" w:hAnsiTheme="minorHAnsi" w:cstheme="minorHAnsi"/>
-          <w:i/>
-          <w:iCs/>
-          <w:color w:val="242424"/>
-          <w:spacing w:val="-1"/>
-          <w:sz w:val="20"/>
-          <w:szCs w:val="20"/>
-        </w:rPr>
-        <w:t>Inicijalna generisana šifra</w:t>
-      </w:r>
+        <w:t>Slika</w:t>
+      </w:r>
+      <w:proofErr w:type="spellEnd"/>
+      <w:r>
+        <w:rPr>
+          <w:rFonts w:asciiTheme="minorHAnsi" w:hAnsiTheme="minorHAnsi" w:cstheme="minorHAnsi"/>
+          <w:b/>
+          <w:bCs/>
+          <w:color w:val="242424"/>
+          <w:spacing w:val="-1"/>
+          <w:sz w:val="20"/>
+          <w:szCs w:val="20"/>
+        </w:rPr>
+        <w:t xml:space="preserve"> 3. </w:t>
+      </w:r>
+      <w:proofErr w:type="spellStart"/>
+      <w:r>
+        <w:rPr>
+          <w:rFonts w:asciiTheme="minorHAnsi" w:hAnsiTheme="minorHAnsi" w:cstheme="minorHAnsi"/>
+          <w:i/>
+          <w:iCs/>
+          <w:color w:val="242424"/>
+          <w:spacing w:val="-1"/>
+          <w:sz w:val="20"/>
+          <w:szCs w:val="20"/>
+        </w:rPr>
+        <w:t>Inicijalna</w:t>
+      </w:r>
+      <w:proofErr w:type="spellEnd"/>
+      <w:r>
+        <w:rPr>
+          <w:rFonts w:asciiTheme="minorHAnsi" w:hAnsiTheme="minorHAnsi" w:cstheme="minorHAnsi"/>
+          <w:i/>
+          <w:iCs/>
+          <w:color w:val="242424"/>
+          <w:spacing w:val="-1"/>
+          <w:sz w:val="20"/>
+          <w:szCs w:val="20"/>
+        </w:rPr>
+        <w:t xml:space="preserve"> </w:t>
+      </w:r>
+      <w:proofErr w:type="spellStart"/>
+      <w:r>
+        <w:rPr>
+          <w:rFonts w:asciiTheme="minorHAnsi" w:hAnsiTheme="minorHAnsi" w:cstheme="minorHAnsi"/>
+          <w:i/>
+          <w:iCs/>
+          <w:color w:val="242424"/>
+          <w:spacing w:val="-1"/>
+          <w:sz w:val="20"/>
+          <w:szCs w:val="20"/>
+        </w:rPr>
+        <w:t>generisana</w:t>
+      </w:r>
+      <w:proofErr w:type="spellEnd"/>
+      <w:r>
+        <w:rPr>
+          <w:rFonts w:asciiTheme="minorHAnsi" w:hAnsiTheme="minorHAnsi" w:cstheme="minorHAnsi"/>
+          <w:i/>
+          <w:iCs/>
+          <w:color w:val="242424"/>
+          <w:spacing w:val="-1"/>
+          <w:sz w:val="20"/>
+          <w:szCs w:val="20"/>
+        </w:rPr>
+        <w:t xml:space="preserve"> </w:t>
+      </w:r>
+      <w:proofErr w:type="spellStart"/>
+      <w:r>
+        <w:rPr>
+          <w:rFonts w:asciiTheme="minorHAnsi" w:hAnsiTheme="minorHAnsi" w:cstheme="minorHAnsi"/>
+          <w:i/>
+          <w:iCs/>
+          <w:color w:val="242424"/>
+          <w:spacing w:val="-1"/>
+          <w:sz w:val="20"/>
+          <w:szCs w:val="20"/>
+        </w:rPr>
+        <w:t>šifra</w:t>
+      </w:r>
+      <w:proofErr w:type="spellEnd"/>
     </w:p>
     <w:p>
       <w:pPr>
@@ -1093,8 +2423,9 @@
           <w:sz w:val="22"/>
           <w:szCs w:val="22"/>
         </w:rPr>
-        <w:t>Ovo nije d</w:t>
-      </w:r>
+        <w:t xml:space="preserve">Ovo </w:t>
+      </w:r>
+      <w:proofErr w:type="spellStart"/>
       <w:r>
         <w:rPr>
           <w:rFonts w:asciiTheme="minorHAnsi" w:hAnsiTheme="minorHAnsi" w:cstheme="minorHAnsi"/>
@@ -1103,7 +2434,358 @@
           <w:sz w:val="22"/>
           <w:szCs w:val="22"/>
         </w:rPr>
-        <w:t>ovoljno da bi sve radilo, zato što moramo da damo dozvole korisniku. To ćemo da uradimo tako što ćemo da izvršimo:</w:t>
+        <w:t>nije</w:t>
+      </w:r>
+      <w:proofErr w:type="spellEnd"/>
+      <w:r>
+        <w:rPr>
+          <w:rFonts w:asciiTheme="minorHAnsi" w:hAnsiTheme="minorHAnsi" w:cstheme="minorHAnsi"/>
+          <w:color w:val="242424"/>
+          <w:spacing w:val="-1"/>
+          <w:sz w:val="22"/>
+          <w:szCs w:val="22"/>
+        </w:rPr>
+        <w:t xml:space="preserve"> </w:t>
+      </w:r>
+      <w:proofErr w:type="spellStart"/>
+      <w:r>
+        <w:rPr>
+          <w:rFonts w:asciiTheme="minorHAnsi" w:hAnsiTheme="minorHAnsi" w:cstheme="minorHAnsi"/>
+          <w:color w:val="242424"/>
+          <w:spacing w:val="-1"/>
+          <w:sz w:val="22"/>
+          <w:szCs w:val="22"/>
+        </w:rPr>
+        <w:t>d</w:t>
+      </w:r>
+      <w:r>
+        <w:rPr>
+          <w:rFonts w:asciiTheme="minorHAnsi" w:hAnsiTheme="minorHAnsi" w:cstheme="minorHAnsi"/>
+          <w:color w:val="242424"/>
+          <w:spacing w:val="-1"/>
+          <w:sz w:val="22"/>
+          <w:szCs w:val="22"/>
+        </w:rPr>
+        <w:t>ovoljno</w:t>
+      </w:r>
+      <w:proofErr w:type="spellEnd"/>
+      <w:r>
+        <w:rPr>
+          <w:rFonts w:asciiTheme="minorHAnsi" w:hAnsiTheme="minorHAnsi" w:cstheme="minorHAnsi"/>
+          <w:color w:val="242424"/>
+          <w:spacing w:val="-1"/>
+          <w:sz w:val="22"/>
+          <w:szCs w:val="22"/>
+        </w:rPr>
+        <w:t xml:space="preserve"> da bi </w:t>
+      </w:r>
+      <w:proofErr w:type="spellStart"/>
+      <w:r>
+        <w:rPr>
+          <w:rFonts w:asciiTheme="minorHAnsi" w:hAnsiTheme="minorHAnsi" w:cstheme="minorHAnsi"/>
+          <w:color w:val="242424"/>
+          <w:spacing w:val="-1"/>
+          <w:sz w:val="22"/>
+          <w:szCs w:val="22"/>
+        </w:rPr>
+        <w:t>sve</w:t>
+      </w:r>
+      <w:proofErr w:type="spellEnd"/>
+      <w:r>
+        <w:rPr>
+          <w:rFonts w:asciiTheme="minorHAnsi" w:hAnsiTheme="minorHAnsi" w:cstheme="minorHAnsi"/>
+          <w:color w:val="242424"/>
+          <w:spacing w:val="-1"/>
+          <w:sz w:val="22"/>
+          <w:szCs w:val="22"/>
+        </w:rPr>
+        <w:t xml:space="preserve"> </w:t>
+      </w:r>
+      <w:proofErr w:type="spellStart"/>
+      <w:r>
+        <w:rPr>
+          <w:rFonts w:asciiTheme="minorHAnsi" w:hAnsiTheme="minorHAnsi" w:cstheme="minorHAnsi"/>
+          <w:color w:val="242424"/>
+          <w:spacing w:val="-1"/>
+          <w:sz w:val="22"/>
+          <w:szCs w:val="22"/>
+        </w:rPr>
+        <w:t>radilo</w:t>
+      </w:r>
+      <w:proofErr w:type="spellEnd"/>
+      <w:r>
+        <w:rPr>
+          <w:rFonts w:asciiTheme="minorHAnsi" w:hAnsiTheme="minorHAnsi" w:cstheme="minorHAnsi"/>
+          <w:color w:val="242424"/>
+          <w:spacing w:val="-1"/>
+          <w:sz w:val="22"/>
+          <w:szCs w:val="22"/>
+        </w:rPr>
+        <w:t xml:space="preserve">, </w:t>
+      </w:r>
+      <w:proofErr w:type="spellStart"/>
+      <w:r>
+        <w:rPr>
+          <w:rFonts w:asciiTheme="minorHAnsi" w:hAnsiTheme="minorHAnsi" w:cstheme="minorHAnsi"/>
+          <w:color w:val="242424"/>
+          <w:spacing w:val="-1"/>
+          <w:sz w:val="22"/>
+          <w:szCs w:val="22"/>
+        </w:rPr>
+        <w:t>zato</w:t>
+      </w:r>
+      <w:proofErr w:type="spellEnd"/>
+      <w:r>
+        <w:rPr>
+          <w:rFonts w:asciiTheme="minorHAnsi" w:hAnsiTheme="minorHAnsi" w:cstheme="minorHAnsi"/>
+          <w:color w:val="242424"/>
+          <w:spacing w:val="-1"/>
+          <w:sz w:val="22"/>
+          <w:szCs w:val="22"/>
+        </w:rPr>
+        <w:t xml:space="preserve"> </w:t>
+      </w:r>
+      <w:proofErr w:type="spellStart"/>
+      <w:r>
+        <w:rPr>
+          <w:rFonts w:asciiTheme="minorHAnsi" w:hAnsiTheme="minorHAnsi" w:cstheme="minorHAnsi"/>
+          <w:color w:val="242424"/>
+          <w:spacing w:val="-1"/>
+          <w:sz w:val="22"/>
+          <w:szCs w:val="22"/>
+        </w:rPr>
+        <w:t>što</w:t>
+      </w:r>
+      <w:proofErr w:type="spellEnd"/>
+      <w:r>
+        <w:rPr>
+          <w:rFonts w:asciiTheme="minorHAnsi" w:hAnsiTheme="minorHAnsi" w:cstheme="minorHAnsi"/>
+          <w:color w:val="242424"/>
+          <w:spacing w:val="-1"/>
+          <w:sz w:val="22"/>
+          <w:szCs w:val="22"/>
+        </w:rPr>
+        <w:t xml:space="preserve"> </w:t>
+      </w:r>
+      <w:proofErr w:type="spellStart"/>
+      <w:r>
+        <w:rPr>
+          <w:rFonts w:asciiTheme="minorHAnsi" w:hAnsiTheme="minorHAnsi" w:cstheme="minorHAnsi"/>
+          <w:color w:val="242424"/>
+          <w:spacing w:val="-1"/>
+          <w:sz w:val="22"/>
+          <w:szCs w:val="22"/>
+        </w:rPr>
+        <w:t>moramo</w:t>
+      </w:r>
+      <w:proofErr w:type="spellEnd"/>
+      <w:r>
+        <w:rPr>
+          <w:rFonts w:asciiTheme="minorHAnsi" w:hAnsiTheme="minorHAnsi" w:cstheme="minorHAnsi"/>
+          <w:color w:val="242424"/>
+          <w:spacing w:val="-1"/>
+          <w:sz w:val="22"/>
+          <w:szCs w:val="22"/>
+        </w:rPr>
+        <w:t xml:space="preserve"> da </w:t>
+      </w:r>
+      <w:proofErr w:type="spellStart"/>
+      <w:r>
+        <w:rPr>
+          <w:rFonts w:asciiTheme="minorHAnsi" w:hAnsiTheme="minorHAnsi" w:cstheme="minorHAnsi"/>
+          <w:color w:val="242424"/>
+          <w:spacing w:val="-1"/>
+          <w:sz w:val="22"/>
+          <w:szCs w:val="22"/>
+        </w:rPr>
+        <w:t>damo</w:t>
+      </w:r>
+      <w:proofErr w:type="spellEnd"/>
+      <w:r>
+        <w:rPr>
+          <w:rFonts w:asciiTheme="minorHAnsi" w:hAnsiTheme="minorHAnsi" w:cstheme="minorHAnsi"/>
+          <w:color w:val="242424"/>
+          <w:spacing w:val="-1"/>
+          <w:sz w:val="22"/>
+          <w:szCs w:val="22"/>
+        </w:rPr>
+        <w:t xml:space="preserve"> </w:t>
+      </w:r>
+      <w:proofErr w:type="spellStart"/>
+      <w:r>
+        <w:rPr>
+          <w:rFonts w:asciiTheme="minorHAnsi" w:hAnsiTheme="minorHAnsi" w:cstheme="minorHAnsi"/>
+          <w:color w:val="242424"/>
+          <w:spacing w:val="-1"/>
+          <w:sz w:val="22"/>
+          <w:szCs w:val="22"/>
+        </w:rPr>
+        <w:t>dozvole</w:t>
+      </w:r>
+      <w:proofErr w:type="spellEnd"/>
+      <w:r>
+        <w:rPr>
+          <w:rFonts w:asciiTheme="minorHAnsi" w:hAnsiTheme="minorHAnsi" w:cstheme="minorHAnsi"/>
+          <w:color w:val="242424"/>
+          <w:spacing w:val="-1"/>
+          <w:sz w:val="22"/>
+          <w:szCs w:val="22"/>
+        </w:rPr>
+        <w:t xml:space="preserve"> </w:t>
+      </w:r>
+      <w:proofErr w:type="spellStart"/>
+      <w:r>
+        <w:rPr>
+          <w:rFonts w:asciiTheme="minorHAnsi" w:hAnsiTheme="minorHAnsi" w:cstheme="minorHAnsi"/>
+          <w:color w:val="242424"/>
+          <w:spacing w:val="-1"/>
+          <w:sz w:val="22"/>
+          <w:szCs w:val="22"/>
+        </w:rPr>
+        <w:t>korisniku</w:t>
+      </w:r>
+      <w:proofErr w:type="spellEnd"/>
+      <w:r>
+        <w:rPr>
+          <w:rFonts w:asciiTheme="minorHAnsi" w:hAnsiTheme="minorHAnsi" w:cstheme="minorHAnsi"/>
+          <w:color w:val="242424"/>
+          <w:spacing w:val="-1"/>
+          <w:sz w:val="22"/>
+          <w:szCs w:val="22"/>
+        </w:rPr>
+        <w:t xml:space="preserve">. To </w:t>
+      </w:r>
+      <w:proofErr w:type="spellStart"/>
+      <w:r>
+        <w:rPr>
+          <w:rFonts w:asciiTheme="minorHAnsi" w:hAnsiTheme="minorHAnsi" w:cstheme="minorHAnsi"/>
+          <w:color w:val="242424"/>
+          <w:spacing w:val="-1"/>
+          <w:sz w:val="22"/>
+          <w:szCs w:val="22"/>
+        </w:rPr>
+        <w:t>ćemo</w:t>
+      </w:r>
+      <w:proofErr w:type="spellEnd"/>
+      <w:r>
+        <w:rPr>
+          <w:rFonts w:asciiTheme="minorHAnsi" w:hAnsiTheme="minorHAnsi" w:cstheme="minorHAnsi"/>
+          <w:color w:val="242424"/>
+          <w:spacing w:val="-1"/>
+          <w:sz w:val="22"/>
+          <w:szCs w:val="22"/>
+        </w:rPr>
+        <w:t xml:space="preserve"> da </w:t>
+      </w:r>
+      <w:proofErr w:type="spellStart"/>
+      <w:r>
+        <w:rPr>
+          <w:rFonts w:asciiTheme="minorHAnsi" w:hAnsiTheme="minorHAnsi" w:cstheme="minorHAnsi"/>
+          <w:color w:val="242424"/>
+          <w:spacing w:val="-1"/>
+          <w:sz w:val="22"/>
+          <w:szCs w:val="22"/>
+        </w:rPr>
+        <w:t>uradimo</w:t>
+      </w:r>
+      <w:proofErr w:type="spellEnd"/>
+      <w:r>
+        <w:rPr>
+          <w:rFonts w:asciiTheme="minorHAnsi" w:hAnsiTheme="minorHAnsi" w:cstheme="minorHAnsi"/>
+          <w:color w:val="242424"/>
+          <w:spacing w:val="-1"/>
+          <w:sz w:val="22"/>
+          <w:szCs w:val="22"/>
+        </w:rPr>
+        <w:t xml:space="preserve"> </w:t>
+      </w:r>
+      <w:proofErr w:type="spellStart"/>
+      <w:r>
+        <w:rPr>
+          <w:rFonts w:asciiTheme="minorHAnsi" w:hAnsiTheme="minorHAnsi" w:cstheme="minorHAnsi"/>
+          <w:color w:val="242424"/>
+          <w:spacing w:val="-1"/>
+          <w:sz w:val="22"/>
+          <w:szCs w:val="22"/>
+        </w:rPr>
+        <w:t>tako</w:t>
+      </w:r>
+      <w:proofErr w:type="spellEnd"/>
+      <w:r>
+        <w:rPr>
+          <w:rFonts w:asciiTheme="minorHAnsi" w:hAnsiTheme="minorHAnsi" w:cstheme="minorHAnsi"/>
+          <w:color w:val="242424"/>
+          <w:spacing w:val="-1"/>
+          <w:sz w:val="22"/>
+          <w:szCs w:val="22"/>
+        </w:rPr>
+        <w:t xml:space="preserve"> </w:t>
+      </w:r>
+      <w:proofErr w:type="spellStart"/>
+      <w:r>
+        <w:rPr>
+          <w:rFonts w:asciiTheme="minorHAnsi" w:hAnsiTheme="minorHAnsi" w:cstheme="minorHAnsi"/>
+          <w:color w:val="242424"/>
+          <w:spacing w:val="-1"/>
+          <w:sz w:val="22"/>
+          <w:szCs w:val="22"/>
+        </w:rPr>
+        <w:t>što</w:t>
+      </w:r>
+      <w:proofErr w:type="spellEnd"/>
+      <w:r>
+        <w:rPr>
+          <w:rFonts w:asciiTheme="minorHAnsi" w:hAnsiTheme="minorHAnsi" w:cstheme="minorHAnsi"/>
+          <w:color w:val="242424"/>
+          <w:spacing w:val="-1"/>
+          <w:sz w:val="22"/>
+          <w:szCs w:val="22"/>
+        </w:rPr>
+        <w:t xml:space="preserve"> </w:t>
+      </w:r>
+      <w:proofErr w:type="spellStart"/>
+      <w:r>
+        <w:rPr>
+          <w:rFonts w:asciiTheme="minorHAnsi" w:hAnsiTheme="minorHAnsi" w:cstheme="minorHAnsi"/>
+          <w:color w:val="242424"/>
+          <w:spacing w:val="-1"/>
+          <w:sz w:val="22"/>
+          <w:szCs w:val="22"/>
+        </w:rPr>
+        <w:t>ćemo</w:t>
+      </w:r>
+      <w:proofErr w:type="spellEnd"/>
+      <w:r>
+        <w:rPr>
+          <w:rFonts w:asciiTheme="minorHAnsi" w:hAnsiTheme="minorHAnsi" w:cstheme="minorHAnsi"/>
+          <w:color w:val="242424"/>
+          <w:spacing w:val="-1"/>
+          <w:sz w:val="22"/>
+          <w:szCs w:val="22"/>
+        </w:rPr>
+        <w:t xml:space="preserve"> da </w:t>
+      </w:r>
+      <w:proofErr w:type="spellStart"/>
+      <w:r>
+        <w:rPr>
+          <w:rFonts w:asciiTheme="minorHAnsi" w:hAnsiTheme="minorHAnsi" w:cstheme="minorHAnsi"/>
+          <w:color w:val="242424"/>
+          <w:spacing w:val="-1"/>
+          <w:sz w:val="22"/>
+          <w:szCs w:val="22"/>
+        </w:rPr>
+        <w:t>izvršimo</w:t>
+      </w:r>
+      <w:proofErr w:type="spellEnd"/>
+      <w:r>
+        <w:rPr>
+          <w:rFonts w:asciiTheme="minorHAnsi" w:hAnsiTheme="minorHAnsi" w:cstheme="minorHAnsi"/>
+          <w:color w:val="242424"/>
+          <w:spacing w:val="-1"/>
+          <w:sz w:val="22"/>
+          <w:szCs w:val="22"/>
+        </w:rPr>
+        <w:t>:</w:t>
       </w:r>
     </w:p>
     <w:p>
@@ -1129,7 +2811,33 @@
           <w:spacing w:val="-1"/>
           <w:shd w:val="clear" w:color="auto" w:fill="F2F2F2"/>
         </w:rPr>
-        <w:t>docker exec -it my_sql_container bash</w:t>
+        <w:t xml:space="preserve">docker exec -it </w:t>
+      </w:r>
+      <w:proofErr w:type="spellStart"/>
+      <w:r>
+        <w:rPr>
+          <w:rStyle w:val="HTMLCode"/>
+          <w:rFonts w:ascii="Consolas" w:hAnsi="Consolas"/>
+          <w:i/>
+          <w:iCs/>
+          <w:color w:val="242424"/>
+          <w:spacing w:val="-1"/>
+          <w:shd w:val="clear" w:color="auto" w:fill="F2F2F2"/>
+        </w:rPr>
+        <w:t>my_sql_container</w:t>
+      </w:r>
+      <w:proofErr w:type="spellEnd"/>
+      <w:r>
+        <w:rPr>
+          <w:rStyle w:val="HTMLCode"/>
+          <w:rFonts w:ascii="Consolas" w:hAnsi="Consolas"/>
+          <w:i/>
+          <w:iCs/>
+          <w:color w:val="242424"/>
+          <w:spacing w:val="-1"/>
+          <w:shd w:val="clear" w:color="auto" w:fill="F2F2F2"/>
+        </w:rPr>
+        <w:t xml:space="preserve"> bash</w:t>
       </w:r>
     </w:p>
     <w:p>
@@ -1177,30 +2885,20 @@
           <w:sz w:val="22"/>
           <w:szCs w:val="22"/>
         </w:rPr>
-        <w:t>(interaktivni mod),</w:t>
-      </w:r>
-      <w:r>
-        <w:rPr>
-          <w:rFonts w:ascii="Consolas" w:hAnsi="Consolas" w:cstheme="minorHAnsi"/>
+        <w:t>(</w:t>
+      </w:r>
+      <w:proofErr w:type="spellStart"/>
+      <w:r>
+        <w:rPr>
+          <w:rFonts w:asciiTheme="minorHAnsi" w:hAnsiTheme="minorHAnsi" w:cstheme="minorHAnsi"/>
           <w:color w:val="242424"/>
           <w:spacing w:val="-1"/>
           <w:sz w:val="22"/>
           <w:szCs w:val="22"/>
         </w:rPr>
-        <w:t xml:space="preserve"> </w:t>
-      </w:r>
-      <w:r>
-        <w:rPr>
-          <w:rFonts w:ascii="Consolas" w:hAnsi="Consolas" w:cstheme="minorHAnsi"/>
-          <w:i/>
-          <w:iCs/>
-          <w:color w:val="242424"/>
-          <w:spacing w:val="-1"/>
-          <w:sz w:val="20"/>
-          <w:szCs w:val="20"/>
-        </w:rPr>
-        <w:t>bash</w:t>
-      </w:r>
+        <w:t>interaktivni</w:t>
+      </w:r>
+      <w:proofErr w:type="spellEnd"/>
       <w:r>
         <w:rPr>
           <w:rFonts w:asciiTheme="minorHAnsi" w:hAnsiTheme="minorHAnsi" w:cstheme="minorHAnsi"/>
@@ -1209,7 +2907,83 @@
           <w:sz w:val="22"/>
           <w:szCs w:val="22"/>
         </w:rPr>
-        <w:t xml:space="preserve"> (hoćemo da pokrenemo bash)</w:t>
+        <w:t xml:space="preserve"> mod),</w:t>
+      </w:r>
+      <w:r>
+        <w:rPr>
+          <w:rFonts w:ascii="Consolas" w:hAnsi="Consolas" w:cstheme="minorHAnsi"/>
+          <w:color w:val="242424"/>
+          <w:spacing w:val="-1"/>
+          <w:sz w:val="22"/>
+          <w:szCs w:val="22"/>
+        </w:rPr>
+        <w:t xml:space="preserve"> </w:t>
+      </w:r>
+      <w:r>
+        <w:rPr>
+          <w:rFonts w:ascii="Consolas" w:hAnsi="Consolas" w:cstheme="minorHAnsi"/>
+          <w:i/>
+          <w:iCs/>
+          <w:color w:val="242424"/>
+          <w:spacing w:val="-1"/>
+          <w:sz w:val="20"/>
+          <w:szCs w:val="20"/>
+        </w:rPr>
+        <w:t>bash</w:t>
+      </w:r>
+      <w:r>
+        <w:rPr>
+          <w:rFonts w:asciiTheme="minorHAnsi" w:hAnsiTheme="minorHAnsi" w:cstheme="minorHAnsi"/>
+          <w:color w:val="242424"/>
+          <w:spacing w:val="-1"/>
+          <w:sz w:val="22"/>
+          <w:szCs w:val="22"/>
+        </w:rPr>
+        <w:t xml:space="preserve"> (</w:t>
+      </w:r>
+      <w:proofErr w:type="spellStart"/>
+      <w:r>
+        <w:rPr>
+          <w:rFonts w:asciiTheme="minorHAnsi" w:hAnsiTheme="minorHAnsi" w:cstheme="minorHAnsi"/>
+          <w:color w:val="242424"/>
+          <w:spacing w:val="-1"/>
+          <w:sz w:val="22"/>
+          <w:szCs w:val="22"/>
+        </w:rPr>
+        <w:t>hoćemo</w:t>
+      </w:r>
+      <w:proofErr w:type="spellEnd"/>
+      <w:r>
+        <w:rPr>
+          <w:rFonts w:asciiTheme="minorHAnsi" w:hAnsiTheme="minorHAnsi" w:cstheme="minorHAnsi"/>
+          <w:color w:val="242424"/>
+          <w:spacing w:val="-1"/>
+          <w:sz w:val="22"/>
+          <w:szCs w:val="22"/>
+        </w:rPr>
+        <w:t xml:space="preserve"> da </w:t>
+      </w:r>
+      <w:proofErr w:type="spellStart"/>
+      <w:r>
+        <w:rPr>
+          <w:rFonts w:asciiTheme="minorHAnsi" w:hAnsiTheme="minorHAnsi" w:cstheme="minorHAnsi"/>
+          <w:color w:val="242424"/>
+          <w:spacing w:val="-1"/>
+          <w:sz w:val="22"/>
+          <w:szCs w:val="22"/>
+        </w:rPr>
+        <w:t>pokrenemo</w:t>
+      </w:r>
+      <w:proofErr w:type="spellEnd"/>
+      <w:r>
+        <w:rPr>
+          <w:rFonts w:asciiTheme="minorHAnsi" w:hAnsiTheme="minorHAnsi" w:cstheme="minorHAnsi"/>
+          <w:color w:val="242424"/>
+          <w:spacing w:val="-1"/>
+          <w:sz w:val="22"/>
+          <w:szCs w:val="22"/>
+        </w:rPr>
+        <w:t xml:space="preserve"> bash)</w:t>
       </w:r>
     </w:p>
     <w:p>
@@ -1234,34 +3008,9 @@
           <w:sz w:val="22"/>
           <w:szCs w:val="22"/>
         </w:rPr>
-        <w:t xml:space="preserve">Sada u kontejneru idemo na lokaciju </w:t>
-      </w:r>
-      <w:r>
-        <w:rPr>
-          <w:rFonts w:ascii="Consolas" w:hAnsi="Consolas" w:cs="Courier New"/>
-          <w:i/>
-          <w:iCs/>
-          <w:color w:val="242424"/>
-          <w:spacing w:val="-1"/>
-          <w:sz w:val="20"/>
-          <w:szCs w:val="20"/>
-          <w:shd w:val="clear" w:color="auto" w:fill="F2F2F2"/>
-        </w:rPr>
-        <w:t>cd /var/lib/mysql</w:t>
-      </w:r>
-      <w:r>
-        <w:rPr>
-          <w:rFonts w:ascii="Consolas" w:hAnsi="Consolas" w:cs="Courier New"/>
-          <w:i/>
-          <w:iCs/>
-          <w:color w:val="242424"/>
-          <w:spacing w:val="-1"/>
-          <w:sz w:val="20"/>
-          <w:szCs w:val="20"/>
-          <w:shd w:val="clear" w:color="auto" w:fill="F2F2F2"/>
-        </w:rPr>
-        <w:t xml:space="preserve"> </w:t>
-      </w:r>
+        <w:t xml:space="preserve">Sada u </w:t>
+      </w:r>
+      <w:proofErr w:type="spellStart"/>
       <w:r>
         <w:rPr>
           <w:rFonts w:asciiTheme="minorHAnsi" w:hAnsiTheme="minorHAnsi" w:cstheme="minorHAnsi"/>
@@ -1270,34 +3019,9 @@
           <w:sz w:val="22"/>
           <w:szCs w:val="22"/>
         </w:rPr>
-        <w:t xml:space="preserve">i konektujemo se na bazu preko </w:t>
-      </w:r>
-      <w:r>
-        <w:rPr>
-          <w:rFonts w:ascii="Consolas" w:hAnsi="Consolas" w:cs="Courier New"/>
-          <w:i/>
-          <w:iCs/>
-          <w:color w:val="242424"/>
-          <w:spacing w:val="-1"/>
-          <w:sz w:val="20"/>
-          <w:szCs w:val="20"/>
-          <w:shd w:val="clear" w:color="auto" w:fill="F2F2F2"/>
-        </w:rPr>
-        <w:t>mysql -u root -p</w:t>
-      </w:r>
-      <w:r>
-        <w:rPr>
-          <w:rFonts w:ascii="Consolas" w:hAnsi="Consolas" w:cs="Courier New"/>
-          <w:i/>
-          <w:iCs/>
-          <w:color w:val="242424"/>
-          <w:spacing w:val="-1"/>
-          <w:sz w:val="20"/>
-          <w:szCs w:val="20"/>
-          <w:shd w:val="clear" w:color="auto" w:fill="F2F2F2"/>
-        </w:rPr>
-        <w:t>.</w:t>
-      </w:r>
+        <w:t>kontejneru</w:t>
+      </w:r>
+      <w:proofErr w:type="spellEnd"/>
       <w:r>
         <w:rPr>
           <w:rFonts w:asciiTheme="minorHAnsi" w:hAnsiTheme="minorHAnsi" w:cstheme="minorHAnsi"/>
@@ -1306,8 +3030,9 @@
           <w:sz w:val="22"/>
           <w:szCs w:val="22"/>
         </w:rPr>
-        <w:t xml:space="preserve"> Unosimo početnu šifru (slika 3)</w:t>
-      </w:r>
+        <w:t xml:space="preserve"> </w:t>
+      </w:r>
+      <w:proofErr w:type="spellStart"/>
       <w:r>
         <w:rPr>
           <w:rFonts w:asciiTheme="minorHAnsi" w:hAnsiTheme="minorHAnsi" w:cstheme="minorHAnsi"/>
@@ -1316,7 +3041,62 @@
           <w:sz w:val="22"/>
           <w:szCs w:val="22"/>
         </w:rPr>
-        <w:t xml:space="preserve">. Nakon toga restartujemo podrazumevanu šifru preko komande  </w:t>
+        <w:t>idemo</w:t>
+      </w:r>
+      <w:proofErr w:type="spellEnd"/>
+      <w:r>
+        <w:rPr>
+          <w:rFonts w:asciiTheme="minorHAnsi" w:hAnsiTheme="minorHAnsi" w:cstheme="minorHAnsi"/>
+          <w:color w:val="242424"/>
+          <w:spacing w:val="-1"/>
+          <w:sz w:val="22"/>
+          <w:szCs w:val="22"/>
+        </w:rPr>
+        <w:t xml:space="preserve"> </w:t>
+      </w:r>
+      <w:proofErr w:type="spellStart"/>
+      <w:r>
+        <w:rPr>
+          <w:rFonts w:asciiTheme="minorHAnsi" w:hAnsiTheme="minorHAnsi" w:cstheme="minorHAnsi"/>
+          <w:color w:val="242424"/>
+          <w:spacing w:val="-1"/>
+          <w:sz w:val="22"/>
+          <w:szCs w:val="22"/>
+        </w:rPr>
+        <w:t>na</w:t>
+      </w:r>
+      <w:proofErr w:type="spellEnd"/>
+      <w:r>
+        <w:rPr>
+          <w:rFonts w:asciiTheme="minorHAnsi" w:hAnsiTheme="minorHAnsi" w:cstheme="minorHAnsi"/>
+          <w:color w:val="242424"/>
+          <w:spacing w:val="-1"/>
+          <w:sz w:val="22"/>
+          <w:szCs w:val="22"/>
+        </w:rPr>
+        <w:t xml:space="preserve"> </w:t>
+      </w:r>
+      <w:proofErr w:type="spellStart"/>
+      <w:r>
+        <w:rPr>
+          <w:rFonts w:asciiTheme="minorHAnsi" w:hAnsiTheme="minorHAnsi" w:cstheme="minorHAnsi"/>
+          <w:color w:val="242424"/>
+          <w:spacing w:val="-1"/>
+          <w:sz w:val="22"/>
+          <w:szCs w:val="22"/>
+        </w:rPr>
+        <w:t>lokaciju</w:t>
+      </w:r>
+      <w:proofErr w:type="spellEnd"/>
+      <w:r>
+        <w:rPr>
+          <w:rFonts w:asciiTheme="minorHAnsi" w:hAnsiTheme="minorHAnsi" w:cstheme="minorHAnsi"/>
+          <w:color w:val="242424"/>
+          <w:spacing w:val="-1"/>
+          <w:sz w:val="22"/>
+          <w:szCs w:val="22"/>
+        </w:rPr>
+        <w:t xml:space="preserve"> </w:t>
       </w:r>
       <w:r>
         <w:rPr>
@@ -1329,7 +3109,510 @@
           <w:szCs w:val="20"/>
           <w:shd w:val="clear" w:color="auto" w:fill="F2F2F2"/>
         </w:rPr>
-        <w:t>ALTER USER 'root'@'localhost' IDENTIFIED BY 'newpassword';</w:t>
+        <w:t>cd /var/lib/</w:t>
+      </w:r>
+      <w:proofErr w:type="spellStart"/>
+      <w:r>
+        <w:rPr>
+          <w:rFonts w:ascii="Consolas" w:hAnsi="Consolas" w:cs="Courier New"/>
+          <w:i/>
+          <w:iCs/>
+          <w:color w:val="242424"/>
+          <w:spacing w:val="-1"/>
+          <w:sz w:val="20"/>
+          <w:szCs w:val="20"/>
+          <w:shd w:val="clear" w:color="auto" w:fill="F2F2F2"/>
+        </w:rPr>
+        <w:t>mysql</w:t>
+      </w:r>
+      <w:proofErr w:type="spellEnd"/>
+      <w:r>
+        <w:rPr>
+          <w:rFonts w:ascii="Consolas" w:hAnsi="Consolas" w:cs="Courier New"/>
+          <w:i/>
+          <w:iCs/>
+          <w:color w:val="242424"/>
+          <w:spacing w:val="-1"/>
+          <w:sz w:val="20"/>
+          <w:szCs w:val="20"/>
+          <w:shd w:val="clear" w:color="auto" w:fill="F2F2F2"/>
+        </w:rPr>
+        <w:t xml:space="preserve"> </w:t>
+      </w:r>
+      <w:proofErr w:type="spellStart"/>
+      <w:r>
+        <w:rPr>
+          <w:rFonts w:asciiTheme="minorHAnsi" w:hAnsiTheme="minorHAnsi" w:cstheme="minorHAnsi"/>
+          <w:color w:val="242424"/>
+          <w:spacing w:val="-1"/>
+          <w:sz w:val="22"/>
+          <w:szCs w:val="22"/>
+        </w:rPr>
+        <w:t>i</w:t>
+      </w:r>
+      <w:proofErr w:type="spellEnd"/>
+      <w:r>
+        <w:rPr>
+          <w:rFonts w:asciiTheme="minorHAnsi" w:hAnsiTheme="minorHAnsi" w:cstheme="minorHAnsi"/>
+          <w:color w:val="242424"/>
+          <w:spacing w:val="-1"/>
+          <w:sz w:val="22"/>
+          <w:szCs w:val="22"/>
+        </w:rPr>
+        <w:t xml:space="preserve"> </w:t>
+      </w:r>
+      <w:proofErr w:type="spellStart"/>
+      <w:r>
+        <w:rPr>
+          <w:rFonts w:asciiTheme="minorHAnsi" w:hAnsiTheme="minorHAnsi" w:cstheme="minorHAnsi"/>
+          <w:color w:val="242424"/>
+          <w:spacing w:val="-1"/>
+          <w:sz w:val="22"/>
+          <w:szCs w:val="22"/>
+        </w:rPr>
+        <w:t>konektujemo</w:t>
+      </w:r>
+      <w:proofErr w:type="spellEnd"/>
+      <w:r>
+        <w:rPr>
+          <w:rFonts w:asciiTheme="minorHAnsi" w:hAnsiTheme="minorHAnsi" w:cstheme="minorHAnsi"/>
+          <w:color w:val="242424"/>
+          <w:spacing w:val="-1"/>
+          <w:sz w:val="22"/>
+          <w:szCs w:val="22"/>
+        </w:rPr>
+        <w:t xml:space="preserve"> se </w:t>
+      </w:r>
+      <w:proofErr w:type="spellStart"/>
+      <w:r>
+        <w:rPr>
+          <w:rFonts w:asciiTheme="minorHAnsi" w:hAnsiTheme="minorHAnsi" w:cstheme="minorHAnsi"/>
+          <w:color w:val="242424"/>
+          <w:spacing w:val="-1"/>
+          <w:sz w:val="22"/>
+          <w:szCs w:val="22"/>
+        </w:rPr>
+        <w:t>na</w:t>
+      </w:r>
+      <w:proofErr w:type="spellEnd"/>
+      <w:r>
+        <w:rPr>
+          <w:rFonts w:asciiTheme="minorHAnsi" w:hAnsiTheme="minorHAnsi" w:cstheme="minorHAnsi"/>
+          <w:color w:val="242424"/>
+          <w:spacing w:val="-1"/>
+          <w:sz w:val="22"/>
+          <w:szCs w:val="22"/>
+        </w:rPr>
+        <w:t xml:space="preserve"> </w:t>
+      </w:r>
+      <w:proofErr w:type="spellStart"/>
+      <w:r>
+        <w:rPr>
+          <w:rFonts w:asciiTheme="minorHAnsi" w:hAnsiTheme="minorHAnsi" w:cstheme="minorHAnsi"/>
+          <w:color w:val="242424"/>
+          <w:spacing w:val="-1"/>
+          <w:sz w:val="22"/>
+          <w:szCs w:val="22"/>
+        </w:rPr>
+        <w:t>bazu</w:t>
+      </w:r>
+      <w:proofErr w:type="spellEnd"/>
+      <w:r>
+        <w:rPr>
+          <w:rFonts w:asciiTheme="minorHAnsi" w:hAnsiTheme="minorHAnsi" w:cstheme="minorHAnsi"/>
+          <w:color w:val="242424"/>
+          <w:spacing w:val="-1"/>
+          <w:sz w:val="22"/>
+          <w:szCs w:val="22"/>
+        </w:rPr>
+        <w:t xml:space="preserve"> </w:t>
+      </w:r>
+      <w:proofErr w:type="spellStart"/>
+      <w:r>
+        <w:rPr>
+          <w:rFonts w:asciiTheme="minorHAnsi" w:hAnsiTheme="minorHAnsi" w:cstheme="minorHAnsi"/>
+          <w:color w:val="242424"/>
+          <w:spacing w:val="-1"/>
+          <w:sz w:val="22"/>
+          <w:szCs w:val="22"/>
+        </w:rPr>
+        <w:t>preko</w:t>
+      </w:r>
+      <w:proofErr w:type="spellEnd"/>
+      <w:r>
+        <w:rPr>
+          <w:rFonts w:asciiTheme="minorHAnsi" w:hAnsiTheme="minorHAnsi" w:cstheme="minorHAnsi"/>
+          <w:color w:val="242424"/>
+          <w:spacing w:val="-1"/>
+          <w:sz w:val="22"/>
+          <w:szCs w:val="22"/>
+        </w:rPr>
+        <w:t xml:space="preserve"> </w:t>
+      </w:r>
+      <w:proofErr w:type="spellStart"/>
+      <w:r>
+        <w:rPr>
+          <w:rFonts w:ascii="Consolas" w:hAnsi="Consolas" w:cs="Courier New"/>
+          <w:i/>
+          <w:iCs/>
+          <w:color w:val="242424"/>
+          <w:spacing w:val="-1"/>
+          <w:sz w:val="20"/>
+          <w:szCs w:val="20"/>
+          <w:shd w:val="clear" w:color="auto" w:fill="F2F2F2"/>
+        </w:rPr>
+        <w:t>mysql</w:t>
+      </w:r>
+      <w:proofErr w:type="spellEnd"/>
+      <w:r>
+        <w:rPr>
+          <w:rFonts w:ascii="Consolas" w:hAnsi="Consolas" w:cs="Courier New"/>
+          <w:i/>
+          <w:iCs/>
+          <w:color w:val="242424"/>
+          <w:spacing w:val="-1"/>
+          <w:sz w:val="20"/>
+          <w:szCs w:val="20"/>
+          <w:shd w:val="clear" w:color="auto" w:fill="F2F2F2"/>
+        </w:rPr>
+        <w:t xml:space="preserve"> -u root -p</w:t>
+      </w:r>
+      <w:r>
+        <w:rPr>
+          <w:rFonts w:ascii="Consolas" w:hAnsi="Consolas" w:cs="Courier New"/>
+          <w:i/>
+          <w:iCs/>
+          <w:color w:val="242424"/>
+          <w:spacing w:val="-1"/>
+          <w:sz w:val="20"/>
+          <w:szCs w:val="20"/>
+          <w:shd w:val="clear" w:color="auto" w:fill="F2F2F2"/>
+        </w:rPr>
+        <w:t>.</w:t>
+      </w:r>
+      <w:r>
+        <w:rPr>
+          <w:rFonts w:asciiTheme="minorHAnsi" w:hAnsiTheme="minorHAnsi" w:cstheme="minorHAnsi"/>
+          <w:color w:val="242424"/>
+          <w:spacing w:val="-1"/>
+          <w:sz w:val="22"/>
+          <w:szCs w:val="22"/>
+        </w:rPr>
+        <w:t xml:space="preserve"> </w:t>
+      </w:r>
+      <w:proofErr w:type="spellStart"/>
+      <w:r>
+        <w:rPr>
+          <w:rFonts w:asciiTheme="minorHAnsi" w:hAnsiTheme="minorHAnsi" w:cstheme="minorHAnsi"/>
+          <w:color w:val="242424"/>
+          <w:spacing w:val="-1"/>
+          <w:sz w:val="22"/>
+          <w:szCs w:val="22"/>
+        </w:rPr>
+        <w:t>Unosimo</w:t>
+      </w:r>
+      <w:proofErr w:type="spellEnd"/>
+      <w:r>
+        <w:rPr>
+          <w:rFonts w:asciiTheme="minorHAnsi" w:hAnsiTheme="minorHAnsi" w:cstheme="minorHAnsi"/>
+          <w:color w:val="242424"/>
+          <w:spacing w:val="-1"/>
+          <w:sz w:val="22"/>
+          <w:szCs w:val="22"/>
+        </w:rPr>
+        <w:t xml:space="preserve"> </w:t>
+      </w:r>
+      <w:proofErr w:type="spellStart"/>
+      <w:r>
+        <w:rPr>
+          <w:rFonts w:asciiTheme="minorHAnsi" w:hAnsiTheme="minorHAnsi" w:cstheme="minorHAnsi"/>
+          <w:color w:val="242424"/>
+          <w:spacing w:val="-1"/>
+          <w:sz w:val="22"/>
+          <w:szCs w:val="22"/>
+        </w:rPr>
+        <w:t>početnu</w:t>
+      </w:r>
+      <w:proofErr w:type="spellEnd"/>
+      <w:r>
+        <w:rPr>
+          <w:rFonts w:asciiTheme="minorHAnsi" w:hAnsiTheme="minorHAnsi" w:cstheme="minorHAnsi"/>
+          <w:color w:val="242424"/>
+          <w:spacing w:val="-1"/>
+          <w:sz w:val="22"/>
+          <w:szCs w:val="22"/>
+        </w:rPr>
+        <w:t xml:space="preserve"> </w:t>
+      </w:r>
+      <w:proofErr w:type="spellStart"/>
+      <w:r>
+        <w:rPr>
+          <w:rFonts w:asciiTheme="minorHAnsi" w:hAnsiTheme="minorHAnsi" w:cstheme="minorHAnsi"/>
+          <w:color w:val="242424"/>
+          <w:spacing w:val="-1"/>
+          <w:sz w:val="22"/>
+          <w:szCs w:val="22"/>
+        </w:rPr>
+        <w:t>šifru</w:t>
+      </w:r>
+      <w:proofErr w:type="spellEnd"/>
+      <w:r>
+        <w:rPr>
+          <w:rFonts w:asciiTheme="minorHAnsi" w:hAnsiTheme="minorHAnsi" w:cstheme="minorHAnsi"/>
+          <w:color w:val="242424"/>
+          <w:spacing w:val="-1"/>
+          <w:sz w:val="22"/>
+          <w:szCs w:val="22"/>
+        </w:rPr>
+        <w:t xml:space="preserve"> (</w:t>
+      </w:r>
+      <w:proofErr w:type="spellStart"/>
+      <w:r>
+        <w:rPr>
+          <w:rFonts w:asciiTheme="minorHAnsi" w:hAnsiTheme="minorHAnsi" w:cstheme="minorHAnsi"/>
+          <w:color w:val="242424"/>
+          <w:spacing w:val="-1"/>
+          <w:sz w:val="22"/>
+          <w:szCs w:val="22"/>
+        </w:rPr>
+        <w:t>slika</w:t>
+      </w:r>
+      <w:proofErr w:type="spellEnd"/>
+      <w:r>
+        <w:rPr>
+          <w:rFonts w:asciiTheme="minorHAnsi" w:hAnsiTheme="minorHAnsi" w:cstheme="minorHAnsi"/>
+          <w:color w:val="242424"/>
+          <w:spacing w:val="-1"/>
+          <w:sz w:val="22"/>
+          <w:szCs w:val="22"/>
+        </w:rPr>
+        <w:t xml:space="preserve"> 3)</w:t>
+      </w:r>
+      <w:r>
+        <w:rPr>
+          <w:rFonts w:asciiTheme="minorHAnsi" w:hAnsiTheme="minorHAnsi" w:cstheme="minorHAnsi"/>
+          <w:color w:val="242424"/>
+          <w:spacing w:val="-1"/>
+          <w:sz w:val="22"/>
+          <w:szCs w:val="22"/>
+        </w:rPr>
+        <w:t xml:space="preserve">. </w:t>
+      </w:r>
+      <w:proofErr w:type="spellStart"/>
+      <w:r>
+        <w:rPr>
+          <w:rFonts w:asciiTheme="minorHAnsi" w:hAnsiTheme="minorHAnsi" w:cstheme="minorHAnsi"/>
+          <w:color w:val="242424"/>
+          <w:spacing w:val="-1"/>
+          <w:sz w:val="22"/>
+          <w:szCs w:val="22"/>
+        </w:rPr>
+        <w:t>Nakon</w:t>
+      </w:r>
+      <w:proofErr w:type="spellEnd"/>
+      <w:r>
+        <w:rPr>
+          <w:rFonts w:asciiTheme="minorHAnsi" w:hAnsiTheme="minorHAnsi" w:cstheme="minorHAnsi"/>
+          <w:color w:val="242424"/>
+          <w:spacing w:val="-1"/>
+          <w:sz w:val="22"/>
+          <w:szCs w:val="22"/>
+        </w:rPr>
+        <w:t xml:space="preserve"> toga </w:t>
+      </w:r>
+      <w:proofErr w:type="spellStart"/>
+      <w:r>
+        <w:rPr>
+          <w:rFonts w:asciiTheme="minorHAnsi" w:hAnsiTheme="minorHAnsi" w:cstheme="minorHAnsi"/>
+          <w:color w:val="242424"/>
+          <w:spacing w:val="-1"/>
+          <w:sz w:val="22"/>
+          <w:szCs w:val="22"/>
+        </w:rPr>
+        <w:t>restartujemo</w:t>
+      </w:r>
+      <w:proofErr w:type="spellEnd"/>
+      <w:r>
+        <w:rPr>
+          <w:rFonts w:asciiTheme="minorHAnsi" w:hAnsiTheme="minorHAnsi" w:cstheme="minorHAnsi"/>
+          <w:color w:val="242424"/>
+          <w:spacing w:val="-1"/>
+          <w:sz w:val="22"/>
+          <w:szCs w:val="22"/>
+        </w:rPr>
+        <w:t xml:space="preserve"> </w:t>
+      </w:r>
+      <w:proofErr w:type="spellStart"/>
+      <w:r>
+        <w:rPr>
+          <w:rFonts w:asciiTheme="minorHAnsi" w:hAnsiTheme="minorHAnsi" w:cstheme="minorHAnsi"/>
+          <w:color w:val="242424"/>
+          <w:spacing w:val="-1"/>
+          <w:sz w:val="22"/>
+          <w:szCs w:val="22"/>
+        </w:rPr>
+        <w:t>podrazumevanu</w:t>
+      </w:r>
+      <w:proofErr w:type="spellEnd"/>
+      <w:r>
+        <w:rPr>
+          <w:rFonts w:asciiTheme="minorHAnsi" w:hAnsiTheme="minorHAnsi" w:cstheme="minorHAnsi"/>
+          <w:color w:val="242424"/>
+          <w:spacing w:val="-1"/>
+          <w:sz w:val="22"/>
+          <w:szCs w:val="22"/>
+        </w:rPr>
+        <w:t xml:space="preserve"> </w:t>
+      </w:r>
+      <w:proofErr w:type="spellStart"/>
+      <w:r>
+        <w:rPr>
+          <w:rFonts w:asciiTheme="minorHAnsi" w:hAnsiTheme="minorHAnsi" w:cstheme="minorHAnsi"/>
+          <w:color w:val="242424"/>
+          <w:spacing w:val="-1"/>
+          <w:sz w:val="22"/>
+          <w:szCs w:val="22"/>
+        </w:rPr>
+        <w:t>šifru</w:t>
+      </w:r>
+      <w:proofErr w:type="spellEnd"/>
+      <w:r>
+        <w:rPr>
+          <w:rFonts w:asciiTheme="minorHAnsi" w:hAnsiTheme="minorHAnsi" w:cstheme="minorHAnsi"/>
+          <w:color w:val="242424"/>
+          <w:spacing w:val="-1"/>
+          <w:sz w:val="22"/>
+          <w:szCs w:val="22"/>
+        </w:rPr>
+        <w:t xml:space="preserve"> </w:t>
+      </w:r>
+      <w:proofErr w:type="spellStart"/>
+      <w:r>
+        <w:rPr>
+          <w:rFonts w:asciiTheme="minorHAnsi" w:hAnsiTheme="minorHAnsi" w:cstheme="minorHAnsi"/>
+          <w:color w:val="242424"/>
+          <w:spacing w:val="-1"/>
+          <w:sz w:val="22"/>
+          <w:szCs w:val="22"/>
+        </w:rPr>
+        <w:t>preko</w:t>
+      </w:r>
+      <w:proofErr w:type="spellEnd"/>
+      <w:r>
+        <w:rPr>
+          <w:rFonts w:asciiTheme="minorHAnsi" w:hAnsiTheme="minorHAnsi" w:cstheme="minorHAnsi"/>
+          <w:color w:val="242424"/>
+          <w:spacing w:val="-1"/>
+          <w:sz w:val="22"/>
+          <w:szCs w:val="22"/>
+        </w:rPr>
+        <w:t xml:space="preserve"> </w:t>
+      </w:r>
+      <w:proofErr w:type="spellStart"/>
+      <w:proofErr w:type="gramStart"/>
+      <w:r>
+        <w:rPr>
+          <w:rFonts w:asciiTheme="minorHAnsi" w:hAnsiTheme="minorHAnsi" w:cstheme="minorHAnsi"/>
+          <w:color w:val="242424"/>
+          <w:spacing w:val="-1"/>
+          <w:sz w:val="22"/>
+          <w:szCs w:val="22"/>
+        </w:rPr>
+        <w:t>komande</w:t>
+      </w:r>
+      <w:proofErr w:type="spellEnd"/>
+      <w:r>
+        <w:rPr>
+          <w:rFonts w:asciiTheme="minorHAnsi" w:hAnsiTheme="minorHAnsi" w:cstheme="minorHAnsi"/>
+          <w:color w:val="242424"/>
+          <w:spacing w:val="-1"/>
+          <w:sz w:val="22"/>
+          <w:szCs w:val="22"/>
+        </w:rPr>
+        <w:t xml:space="preserve">  </w:t>
+      </w:r>
+      <w:r>
+        <w:rPr>
+          <w:rFonts w:ascii="Consolas" w:hAnsi="Consolas" w:cs="Courier New"/>
+          <w:i/>
+          <w:iCs/>
+          <w:color w:val="242424"/>
+          <w:spacing w:val="-1"/>
+          <w:sz w:val="20"/>
+          <w:szCs w:val="20"/>
+          <w:shd w:val="clear" w:color="auto" w:fill="F2F2F2"/>
+        </w:rPr>
+        <w:t>ALTER</w:t>
+      </w:r>
+      <w:proofErr w:type="gramEnd"/>
+      <w:r>
+        <w:rPr>
+          <w:rFonts w:ascii="Consolas" w:hAnsi="Consolas" w:cs="Courier New"/>
+          <w:i/>
+          <w:iCs/>
+          <w:color w:val="242424"/>
+          <w:spacing w:val="-1"/>
+          <w:sz w:val="20"/>
+          <w:szCs w:val="20"/>
+          <w:shd w:val="clear" w:color="auto" w:fill="F2F2F2"/>
+        </w:rPr>
+        <w:t xml:space="preserve"> USER '</w:t>
+      </w:r>
+      <w:proofErr w:type="spellStart"/>
+      <w:r>
+        <w:rPr>
+          <w:rFonts w:ascii="Consolas" w:hAnsi="Consolas" w:cs="Courier New"/>
+          <w:i/>
+          <w:iCs/>
+          <w:color w:val="242424"/>
+          <w:spacing w:val="-1"/>
+          <w:sz w:val="20"/>
+          <w:szCs w:val="20"/>
+          <w:shd w:val="clear" w:color="auto" w:fill="F2F2F2"/>
+        </w:rPr>
+        <w:t>root'@'localhost</w:t>
+      </w:r>
+      <w:proofErr w:type="spellEnd"/>
+      <w:r>
+        <w:rPr>
+          <w:rFonts w:ascii="Consolas" w:hAnsi="Consolas" w:cs="Courier New"/>
+          <w:i/>
+          <w:iCs/>
+          <w:color w:val="242424"/>
+          <w:spacing w:val="-1"/>
+          <w:sz w:val="20"/>
+          <w:szCs w:val="20"/>
+          <w:shd w:val="clear" w:color="auto" w:fill="F2F2F2"/>
+        </w:rPr>
+        <w:t>' IDENTIFIED BY '</w:t>
+      </w:r>
+      <w:proofErr w:type="spellStart"/>
+      <w:r>
+        <w:rPr>
+          <w:rFonts w:ascii="Consolas" w:hAnsi="Consolas" w:cs="Courier New"/>
+          <w:i/>
+          <w:iCs/>
+          <w:color w:val="242424"/>
+          <w:spacing w:val="-1"/>
+          <w:sz w:val="20"/>
+          <w:szCs w:val="20"/>
+          <w:shd w:val="clear" w:color="auto" w:fill="F2F2F2"/>
+        </w:rPr>
+        <w:t>newpassword</w:t>
+      </w:r>
+      <w:proofErr w:type="spellEnd"/>
+      <w:r>
+        <w:rPr>
+          <w:rFonts w:ascii="Consolas" w:hAnsi="Consolas" w:cs="Courier New"/>
+          <w:i/>
+          <w:iCs/>
+          <w:color w:val="242424"/>
+          <w:spacing w:val="-1"/>
+          <w:sz w:val="20"/>
+          <w:szCs w:val="20"/>
+          <w:shd w:val="clear" w:color="auto" w:fill="F2F2F2"/>
+        </w:rPr>
+        <w:t>';</w:t>
       </w:r>
     </w:p>
     <w:p>
@@ -1343,7 +3626,63 @@
         <w:rPr>
           <w:rFonts w:cstheme="minorHAnsi"/>
         </w:rPr>
-        <w:t>Sada možemo da vidimo listu korisnika:</w:t>
+        <w:t xml:space="preserve">Sada </w:t>
+      </w:r>
+      <w:proofErr w:type="spellStart"/>
+      <w:r>
+        <w:rPr>
+          <w:rFonts w:cstheme="minorHAnsi"/>
+        </w:rPr>
+        <w:t>možemo</w:t>
+      </w:r>
+      <w:proofErr w:type="spellEnd"/>
+      <w:r>
+        <w:rPr>
+          <w:rFonts w:cstheme="minorHAnsi"/>
+        </w:rPr>
+        <w:t xml:space="preserve"> da </w:t>
+      </w:r>
+      <w:proofErr w:type="spellStart"/>
+      <w:r>
+        <w:rPr>
+          <w:rFonts w:cstheme="minorHAnsi"/>
+        </w:rPr>
+        <w:t>vidimo</w:t>
+      </w:r>
+      <w:proofErr w:type="spellEnd"/>
+      <w:r>
+        <w:rPr>
+          <w:rFonts w:cstheme="minorHAnsi"/>
+        </w:rPr>
+        <w:t xml:space="preserve"> </w:t>
+      </w:r>
+      <w:proofErr w:type="spellStart"/>
+      <w:r>
+        <w:rPr>
+          <w:rFonts w:cstheme="minorHAnsi"/>
+        </w:rPr>
+        <w:t>listu</w:t>
+      </w:r>
+      <w:proofErr w:type="spellEnd"/>
+      <w:r>
+        <w:rPr>
+          <w:rFonts w:cstheme="minorHAnsi"/>
+        </w:rPr>
+        <w:t xml:space="preserve"> </w:t>
+      </w:r>
+      <w:proofErr w:type="spellStart"/>
+      <w:r>
+        <w:rPr>
+          <w:rFonts w:cstheme="minorHAnsi"/>
+        </w:rPr>
+        <w:t>korisnika</w:t>
+      </w:r>
+      <w:proofErr w:type="spellEnd"/>
+      <w:r>
+        <w:rPr>
+          <w:rFonts w:cstheme="minorHAnsi"/>
+        </w:rPr>
+        <w:t>:</w:t>
       </w:r>
     </w:p>
     <w:p>
@@ -1371,7 +3710,35 @@
           <w:szCs w:val="20"/>
           <w:shd w:val="clear" w:color="auto" w:fill="F2F2F2"/>
         </w:rPr>
-        <w:t>use mysql;</w:t>
+        <w:t xml:space="preserve">use </w:t>
+      </w:r>
+      <w:proofErr w:type="spellStart"/>
+      <w:r>
+        <w:rPr>
+          <w:rFonts w:ascii="Consolas" w:hAnsi="Consolas" w:cs="Courier New"/>
+          <w:i/>
+          <w:iCs/>
+          <w:color w:val="242424"/>
+          <w:spacing w:val="-5"/>
+          <w:sz w:val="20"/>
+          <w:szCs w:val="20"/>
+          <w:shd w:val="clear" w:color="auto" w:fill="F2F2F2"/>
+        </w:rPr>
+        <w:t>mysql</w:t>
+      </w:r>
+      <w:proofErr w:type="spellEnd"/>
+      <w:r>
+        <w:rPr>
+          <w:rFonts w:ascii="Consolas" w:hAnsi="Consolas" w:cs="Courier New"/>
+          <w:i/>
+          <w:iCs/>
+          <w:color w:val="242424"/>
+          <w:spacing w:val="-5"/>
+          <w:sz w:val="20"/>
+          <w:szCs w:val="20"/>
+          <w:shd w:val="clear" w:color="auto" w:fill="F2F2F2"/>
+        </w:rPr>
+        <w:t>;</w:t>
       </w:r>
       <w:r>
         <w:rPr>
@@ -1400,14 +3767,77 @@
       </w:r>
     </w:p>
     <w:p>
-      <w:r>
-        <w:t xml:space="preserve">Konačno, pravimo korisnika za konekciju. Neka se zove </w:t>
-      </w:r>
+      <w:proofErr w:type="spellStart"/>
+      <w:r>
+        <w:t>Konačno</w:t>
+      </w:r>
+      <w:proofErr w:type="spellEnd"/>
+      <w:r>
+        <w:t xml:space="preserve">, </w:t>
+      </w:r>
+      <w:proofErr w:type="spellStart"/>
+      <w:r>
+        <w:t>pravimo</w:t>
+      </w:r>
+      <w:proofErr w:type="spellEnd"/>
+      <w:r>
+        <w:t xml:space="preserve"> </w:t>
+      </w:r>
+      <w:proofErr w:type="spellStart"/>
+      <w:r>
+        <w:t>korisnika</w:t>
+      </w:r>
+      <w:proofErr w:type="spellEnd"/>
+      <w:r>
+        <w:t xml:space="preserve"> za </w:t>
+      </w:r>
+      <w:proofErr w:type="spellStart"/>
+      <w:r>
+        <w:t>konekciju</w:t>
+      </w:r>
+      <w:proofErr w:type="spellEnd"/>
+      <w:r>
+        <w:t xml:space="preserve">. Neka se </w:t>
+      </w:r>
+      <w:proofErr w:type="spellStart"/>
+      <w:r>
+        <w:t>zove</w:t>
+      </w:r>
+      <w:proofErr w:type="spellEnd"/>
+      <w:r>
+        <w:t xml:space="preserve"> </w:t>
+      </w:r>
+      <w:proofErr w:type="spellStart"/>
       <w:r>
         <w:t>dbeaver</w:t>
       </w:r>
-      <w:r>
-        <w:t xml:space="preserve"> sa istom šifrom:</w:t>
+      <w:proofErr w:type="spellEnd"/>
+      <w:r>
+        <w:t xml:space="preserve"> </w:t>
+      </w:r>
+      <w:proofErr w:type="spellStart"/>
+      <w:r>
+        <w:t>sa</w:t>
+      </w:r>
+      <w:proofErr w:type="spellEnd"/>
+      <w:r>
+        <w:t xml:space="preserve"> </w:t>
+      </w:r>
+      <w:proofErr w:type="spellStart"/>
+      <w:r>
+        <w:t>istom</w:t>
+      </w:r>
+      <w:proofErr w:type="spellEnd"/>
+      <w:r>
+        <w:t xml:space="preserve"> </w:t>
+      </w:r>
+      <w:proofErr w:type="spellStart"/>
+      <w:r>
+        <w:t>šifrom</w:t>
+      </w:r>
+      <w:proofErr w:type="spellEnd"/>
+      <w:r>
+        <w:t>:</w:t>
       </w:r>
     </w:p>
     <w:p>
@@ -1434,8 +3864,9 @@
           <w:szCs w:val="20"/>
           <w:shd w:val="clear" w:color="auto" w:fill="F2F2F2"/>
         </w:rPr>
-        <w:t>CREATE USER 'dbeaver'@'%' IDENTIFIED BY 'dbeaver';</w:t>
-      </w:r>
+        <w:t>CREATE USER '</w:t>
+      </w:r>
+      <w:proofErr w:type="spellStart"/>
       <w:r>
         <w:rPr>
           <w:rFonts w:ascii="Consolas" w:hAnsi="Consolas" w:cs="Courier New"/>
@@ -1445,6 +3876,61 @@
           <w:spacing w:val="-5"/>
           <w:sz w:val="20"/>
           <w:szCs w:val="20"/>
+          <w:shd w:val="clear" w:color="auto" w:fill="F2F2F2"/>
+        </w:rPr>
+        <w:t>dbeaver</w:t>
+      </w:r>
+      <w:proofErr w:type="spellEnd"/>
+      <w:r>
+        <w:rPr>
+          <w:rFonts w:ascii="Consolas" w:hAnsi="Consolas" w:cs="Courier New"/>
+          <w:i/>
+          <w:iCs/>
+          <w:color w:val="242424"/>
+          <w:spacing w:val="-5"/>
+          <w:sz w:val="20"/>
+          <w:szCs w:val="20"/>
+          <w:shd w:val="clear" w:color="auto" w:fill="F2F2F2"/>
+        </w:rPr>
+        <w:t>'@'%' IDENTIFIED BY '</w:t>
+      </w:r>
+      <w:proofErr w:type="spellStart"/>
+      <w:r>
+        <w:rPr>
+          <w:rFonts w:ascii="Consolas" w:hAnsi="Consolas" w:cs="Courier New"/>
+          <w:i/>
+          <w:iCs/>
+          <w:color w:val="242424"/>
+          <w:spacing w:val="-5"/>
+          <w:sz w:val="20"/>
+          <w:szCs w:val="20"/>
+          <w:shd w:val="clear" w:color="auto" w:fill="F2F2F2"/>
+        </w:rPr>
+        <w:t>dbeaver</w:t>
+      </w:r>
+      <w:proofErr w:type="spellEnd"/>
+      <w:r>
+        <w:rPr>
+          <w:rFonts w:ascii="Consolas" w:hAnsi="Consolas" w:cs="Courier New"/>
+          <w:i/>
+          <w:iCs/>
+          <w:color w:val="242424"/>
+          <w:spacing w:val="-5"/>
+          <w:sz w:val="20"/>
+          <w:szCs w:val="20"/>
+          <w:shd w:val="clear" w:color="auto" w:fill="F2F2F2"/>
+        </w:rPr>
+        <w:t>';</w:t>
+      </w:r>
+      <w:r>
+        <w:rPr>
+          <w:rFonts w:ascii="Consolas" w:hAnsi="Consolas" w:cs="Courier New"/>
+          <w:i/>
+          <w:iCs/>
+          <w:color w:val="242424"/>
+          <w:spacing w:val="-5"/>
+          <w:sz w:val="20"/>
+          <w:szCs w:val="20"/>
         </w:rPr>
         <w:br/>
       </w:r>
@@ -1459,7 +3945,63 @@
           <w:szCs w:val="20"/>
           <w:shd w:val="clear" w:color="auto" w:fill="F2F2F2"/>
         </w:rPr>
-        <w:t>GRANT ALL PRIVILEGES ON *.* TO 'dbeaver'@'%' WITH GRANT OPTION;</w:t>
+        <w:t xml:space="preserve">GRANT ALL PRIVILEGES ON </w:t>
+      </w:r>
+      <w:proofErr w:type="gramStart"/>
+      <w:r>
+        <w:rPr>
+          <w:rFonts w:ascii="Consolas" w:hAnsi="Consolas" w:cs="Courier New"/>
+          <w:i/>
+          <w:iCs/>
+          <w:color w:val="242424"/>
+          <w:spacing w:val="-5"/>
+          <w:sz w:val="20"/>
+          <w:szCs w:val="20"/>
+          <w:shd w:val="clear" w:color="auto" w:fill="F2F2F2"/>
+        </w:rPr>
+        <w:t>*.*</w:t>
+      </w:r>
+      <w:proofErr w:type="gramEnd"/>
+      <w:r>
+        <w:rPr>
+          <w:rFonts w:ascii="Consolas" w:hAnsi="Consolas" w:cs="Courier New"/>
+          <w:i/>
+          <w:iCs/>
+          <w:color w:val="242424"/>
+          <w:spacing w:val="-5"/>
+          <w:sz w:val="20"/>
+          <w:szCs w:val="20"/>
+          <w:shd w:val="clear" w:color="auto" w:fill="F2F2F2"/>
+        </w:rPr>
+        <w:t xml:space="preserve"> TO '</w:t>
+      </w:r>
+      <w:proofErr w:type="spellStart"/>
+      <w:r>
+        <w:rPr>
+          <w:rFonts w:ascii="Consolas" w:hAnsi="Consolas" w:cs="Courier New"/>
+          <w:i/>
+          <w:iCs/>
+          <w:color w:val="242424"/>
+          <w:spacing w:val="-5"/>
+          <w:sz w:val="20"/>
+          <w:szCs w:val="20"/>
+          <w:shd w:val="clear" w:color="auto" w:fill="F2F2F2"/>
+        </w:rPr>
+        <w:t>dbeaver</w:t>
+      </w:r>
+      <w:proofErr w:type="spellEnd"/>
+      <w:r>
+        <w:rPr>
+          <w:rFonts w:ascii="Consolas" w:hAnsi="Consolas" w:cs="Courier New"/>
+          <w:i/>
+          <w:iCs/>
+          <w:color w:val="242424"/>
+          <w:spacing w:val="-5"/>
+          <w:sz w:val="20"/>
+          <w:szCs w:val="20"/>
+          <w:shd w:val="clear" w:color="auto" w:fill="F2F2F2"/>
+        </w:rPr>
+        <w:t>'@'%' WITH GRANT OPTION;</w:t>
       </w:r>
       <w:r>
         <w:rPr>
@@ -1491,17 +4033,163 @@
       <w:pPr>
         <w:jc w:val="both"/>
       </w:pPr>
-      <w:r>
-        <w:t xml:space="preserve">Nakon ovoga, možemo da se konektujemo na bazu preko klijenta (npr Workbench). </w:t>
-      </w:r>
-      <w:r>
-        <w:t>Podešavanje za konekciju (slika 5) bi u ovom slučaju bil</w:t>
-      </w:r>
-      <w:r>
-        <w:t>a –</w:t>
-      </w:r>
-      <w:r>
-        <w:t xml:space="preserve"> Host: localhost, Username: dbeaver, Password: dbeaver i port ostaje 3306.</w:t>
+      <w:proofErr w:type="spellStart"/>
+      <w:r>
+        <w:t>Nakon</w:t>
+      </w:r>
+      <w:proofErr w:type="spellEnd"/>
+      <w:r>
+        <w:t xml:space="preserve"> </w:t>
+      </w:r>
+      <w:proofErr w:type="spellStart"/>
+      <w:r>
+        <w:t>ovoga</w:t>
+      </w:r>
+      <w:proofErr w:type="spellEnd"/>
+      <w:r>
+        <w:t xml:space="preserve">, </w:t>
+      </w:r>
+      <w:proofErr w:type="spellStart"/>
+      <w:r>
+        <w:t>možemo</w:t>
+      </w:r>
+      <w:proofErr w:type="spellEnd"/>
+      <w:r>
+        <w:t xml:space="preserve"> da se </w:t>
+      </w:r>
+      <w:proofErr w:type="spellStart"/>
+      <w:r>
+        <w:t>konektujemo</w:t>
+      </w:r>
+      <w:proofErr w:type="spellEnd"/>
+      <w:r>
+        <w:t xml:space="preserve"> </w:t>
+      </w:r>
+      <w:proofErr w:type="spellStart"/>
+      <w:r>
+        <w:t>na</w:t>
+      </w:r>
+      <w:proofErr w:type="spellEnd"/>
+      <w:r>
+        <w:t xml:space="preserve"> </w:t>
+      </w:r>
+      <w:proofErr w:type="spellStart"/>
+      <w:r>
+        <w:t>bazu</w:t>
+      </w:r>
+      <w:proofErr w:type="spellEnd"/>
+      <w:r>
+        <w:t xml:space="preserve"> </w:t>
+      </w:r>
+      <w:proofErr w:type="spellStart"/>
+      <w:r>
+        <w:t>preko</w:t>
+      </w:r>
+      <w:proofErr w:type="spellEnd"/>
+      <w:r>
+        <w:t xml:space="preserve"> </w:t>
+      </w:r>
+      <w:proofErr w:type="spellStart"/>
+      <w:r>
+        <w:t>klijenta</w:t>
+      </w:r>
+      <w:proofErr w:type="spellEnd"/>
+      <w:r>
+        <w:t xml:space="preserve"> (</w:t>
+      </w:r>
+      <w:proofErr w:type="spellStart"/>
+      <w:r>
+        <w:t>npr</w:t>
+      </w:r>
+      <w:proofErr w:type="spellEnd"/>
+      <w:r>
+        <w:t xml:space="preserve"> Workbench). </w:t>
+      </w:r>
+      <w:proofErr w:type="spellStart"/>
+      <w:r>
+        <w:t>Podešavanje</w:t>
+      </w:r>
+      <w:proofErr w:type="spellEnd"/>
+      <w:r>
+        <w:t xml:space="preserve"> za </w:t>
+      </w:r>
+      <w:proofErr w:type="spellStart"/>
+      <w:r>
+        <w:t>konekciju</w:t>
+      </w:r>
+      <w:proofErr w:type="spellEnd"/>
+      <w:r>
+        <w:t xml:space="preserve"> (</w:t>
+      </w:r>
+      <w:proofErr w:type="spellStart"/>
+      <w:r>
+        <w:t>slika</w:t>
+      </w:r>
+      <w:proofErr w:type="spellEnd"/>
+      <w:r>
+        <w:t xml:space="preserve"> 5) bi u </w:t>
+      </w:r>
+      <w:proofErr w:type="spellStart"/>
+      <w:r>
+        <w:t>ovom</w:t>
+      </w:r>
+      <w:proofErr w:type="spellEnd"/>
+      <w:r>
+        <w:t xml:space="preserve"> </w:t>
+      </w:r>
+      <w:proofErr w:type="spellStart"/>
+      <w:r>
+        <w:t>slučaju</w:t>
+      </w:r>
+      <w:proofErr w:type="spellEnd"/>
+      <w:r>
+        <w:t xml:space="preserve"> </w:t>
+      </w:r>
+      <w:proofErr w:type="spellStart"/>
+      <w:r>
+        <w:t>bil</w:t>
+      </w:r>
+      <w:r>
+        <w:t>a</w:t>
+      </w:r>
+      <w:proofErr w:type="spellEnd"/>
+      <w:r>
+        <w:t xml:space="preserve"> –</w:t>
+      </w:r>
+      <w:r>
+        <w:t xml:space="preserve"> Host: localhost, Username: </w:t>
+      </w:r>
+      <w:proofErr w:type="spellStart"/>
+      <w:r>
+        <w:t>dbeaver</w:t>
+      </w:r>
+      <w:proofErr w:type="spellEnd"/>
+      <w:r>
+        <w:t xml:space="preserve">, Password: </w:t>
+      </w:r>
+      <w:proofErr w:type="spellStart"/>
+      <w:r>
+        <w:t>dbeaver</w:t>
+      </w:r>
+      <w:proofErr w:type="spellEnd"/>
+      <w:r>
+        <w:t xml:space="preserve"> </w:t>
+      </w:r>
+      <w:proofErr w:type="spellStart"/>
+      <w:r>
+        <w:t>i</w:t>
+      </w:r>
+      <w:proofErr w:type="spellEnd"/>
+      <w:r>
+        <w:t xml:space="preserve"> port </w:t>
+      </w:r>
+      <w:proofErr w:type="spellStart"/>
+      <w:r>
+        <w:t>ostaje</w:t>
+      </w:r>
+      <w:proofErr w:type="spellEnd"/>
+      <w:r>
+        <w:t xml:space="preserve"> 3306.</w:t>
       </w:r>
     </w:p>
     <w:p>
@@ -1601,7 +4289,7 @@
                     </pic:cNvPicPr>
                   </pic:nvPicPr>
                   <pic:blipFill>
-                    <a:blip r:embed="rId9" cstate="print">
+                    <a:blip r:embed="rId8" cstate="print">
                       <a:extLst>
                         <a:ext uri="{28A0092B-C50C-407E-A947-70E740481C1C}">
                           <a14:useLocalDpi xmlns:a14="http://schemas.microsoft.com/office/drawing/2010/main" val="0"/>
@@ -1649,6 +4337,7 @@
           <w:szCs w:val="20"/>
         </w:rPr>
       </w:pPr>
+      <w:proofErr w:type="spellStart"/>
       <w:r>
         <w:rPr>
           <w:b/>
@@ -1656,8 +4345,9 @@
           <w:sz w:val="20"/>
           <w:szCs w:val="20"/>
         </w:rPr>
-        <w:t xml:space="preserve">Slika </w:t>
-      </w:r>
+        <w:t>Slika</w:t>
+      </w:r>
+      <w:proofErr w:type="spellEnd"/>
       <w:r>
         <w:rPr>
           <w:b/>
@@ -1665,7 +4355,7 @@
           <w:sz w:val="20"/>
           <w:szCs w:val="20"/>
         </w:rPr>
-        <w:t>4</w:t>
+        <w:t xml:space="preserve"> </w:t>
       </w:r>
       <w:r>
         <w:rPr>
@@ -1674,6 +4364,15 @@
           <w:sz w:val="20"/>
           <w:szCs w:val="20"/>
         </w:rPr>
+        <w:t>4</w:t>
+      </w:r>
+      <w:r>
+        <w:rPr>
+          <w:b/>
+          <w:bCs/>
+          <w:sz w:val="20"/>
+          <w:szCs w:val="20"/>
+        </w:rPr>
         <w:t>.</w:t>
       </w:r>
       <w:r>
@@ -1683,8 +4382,39 @@
           <w:sz w:val="20"/>
           <w:szCs w:val="20"/>
         </w:rPr>
-        <w:t xml:space="preserve"> Iniciranje konekcije</w:t>
-      </w:r>
+        <w:t xml:space="preserve"> </w:t>
+      </w:r>
+      <w:proofErr w:type="spellStart"/>
+      <w:r>
+        <w:rPr>
+          <w:i/>
+          <w:iCs/>
+          <w:sz w:val="20"/>
+          <w:szCs w:val="20"/>
+        </w:rPr>
+        <w:t>Iniciranje</w:t>
+      </w:r>
+      <w:proofErr w:type="spellEnd"/>
+      <w:r>
+        <w:rPr>
+          <w:i/>
+          <w:iCs/>
+          <w:sz w:val="20"/>
+          <w:szCs w:val="20"/>
+        </w:rPr>
+        <w:t xml:space="preserve"> </w:t>
+      </w:r>
+      <w:proofErr w:type="spellStart"/>
+      <w:r>
+        <w:rPr>
+          <w:i/>
+          <w:iCs/>
+          <w:sz w:val="20"/>
+          <w:szCs w:val="20"/>
+        </w:rPr>
+        <w:t>konekcije</w:t>
+      </w:r>
+      <w:proofErr w:type="spellEnd"/>
     </w:p>
     <w:p>
       <w:pPr>
@@ -1721,7 +4451,7 @@
                     <pic:cNvPicPr/>
                   </pic:nvPicPr>
                   <pic:blipFill>
-                    <a:blip r:embed="rId10" cstate="print">
+                    <a:blip r:embed="rId9" cstate="print">
                       <a:extLst>
                         <a:ext uri="{28A0092B-C50C-407E-A947-70E740481C1C}">
                           <a14:useLocalDpi xmlns:a14="http://schemas.microsoft.com/office/drawing/2010/main" val="0"/>
@@ -1753,8 +4483,85 @@
           </wp:anchor>
         </w:drawing>
       </w:r>
-      <w:r>
-        <w:t>Otvara se pop-up prozor i tu upisujemo kako želimo da se zove na koneckija (</w:t>
+      <w:proofErr w:type="spellStart"/>
+      <w:r>
+        <w:t>Otvara</w:t>
+      </w:r>
+      <w:proofErr w:type="spellEnd"/>
+      <w:r>
+        <w:t xml:space="preserve"> se pop-up </w:t>
+      </w:r>
+      <w:proofErr w:type="spellStart"/>
+      <w:r>
+        <w:t>prozor</w:t>
+      </w:r>
+      <w:proofErr w:type="spellEnd"/>
+      <w:r>
+        <w:t xml:space="preserve"> </w:t>
+      </w:r>
+      <w:proofErr w:type="spellStart"/>
+      <w:r>
+        <w:t>i</w:t>
+      </w:r>
+      <w:proofErr w:type="spellEnd"/>
+      <w:r>
+        <w:t xml:space="preserve"> </w:t>
+      </w:r>
+      <w:proofErr w:type="spellStart"/>
+      <w:r>
+        <w:t>tu</w:t>
+      </w:r>
+      <w:proofErr w:type="spellEnd"/>
+      <w:r>
+        <w:t xml:space="preserve"> </w:t>
+      </w:r>
+      <w:proofErr w:type="spellStart"/>
+      <w:r>
+        <w:t>upisujemo</w:t>
+      </w:r>
+      <w:proofErr w:type="spellEnd"/>
+      <w:r>
+        <w:t xml:space="preserve"> </w:t>
+      </w:r>
+      <w:proofErr w:type="spellStart"/>
+      <w:r>
+        <w:t>kako</w:t>
+      </w:r>
+      <w:proofErr w:type="spellEnd"/>
+      <w:r>
+        <w:t xml:space="preserve"> </w:t>
+      </w:r>
+      <w:proofErr w:type="spellStart"/>
+      <w:r>
+        <w:t>želimo</w:t>
+      </w:r>
+      <w:proofErr w:type="spellEnd"/>
+      <w:r>
+        <w:t xml:space="preserve"> da se </w:t>
+      </w:r>
+      <w:proofErr w:type="spellStart"/>
+      <w:r>
+        <w:t>zove</w:t>
+      </w:r>
+      <w:proofErr w:type="spellEnd"/>
+      <w:r>
+        <w:t xml:space="preserve"> </w:t>
+      </w:r>
+      <w:proofErr w:type="spellStart"/>
+      <w:r>
+        <w:t>na</w:t>
+      </w:r>
+      <w:proofErr w:type="spellEnd"/>
+      <w:r>
+        <w:t xml:space="preserve"> </w:t>
+      </w:r>
+      <w:proofErr w:type="spellStart"/>
+      <w:r>
+        <w:t>koneckija</w:t>
+      </w:r>
+      <w:proofErr w:type="spellEnd"/>
+      <w:r>
+        <w:t xml:space="preserve"> (</w:t>
       </w:r>
       <w:r>
         <w:rPr>
@@ -1764,7 +4571,15 @@
         <w:t>Connection Name</w:t>
       </w:r>
       <w:r>
-        <w:t xml:space="preserve">), zatim </w:t>
+        <w:t xml:space="preserve">), </w:t>
+      </w:r>
+      <w:proofErr w:type="spellStart"/>
+      <w:r>
+        <w:t>zatim</w:t>
+      </w:r>
+      <w:proofErr w:type="spellEnd"/>
+      <w:r>
+        <w:t xml:space="preserve"> </w:t>
       </w:r>
       <w:r>
         <w:rPr>
@@ -1783,8 +4598,13 @@
         </w:rPr>
         <w:t xml:space="preserve">Port, Username </w:t>
       </w:r>
-      <w:r>
-        <w:t xml:space="preserve">i </w:t>
+      <w:proofErr w:type="spellStart"/>
+      <w:r>
+        <w:t>i</w:t>
+      </w:r>
+      <w:proofErr w:type="spellEnd"/>
+      <w:r>
+        <w:t xml:space="preserve"> </w:t>
       </w:r>
       <w:r>
         <w:rPr>
@@ -1794,7 +4614,15 @@
         <w:t xml:space="preserve">Password </w:t>
       </w:r>
       <w:r>
-        <w:t xml:space="preserve">(slika </w:t>
+        <w:t>(</w:t>
+      </w:r>
+      <w:proofErr w:type="spellStart"/>
+      <w:r>
+        <w:t>slika</w:t>
+      </w:r>
+      <w:proofErr w:type="spellEnd"/>
+      <w:r>
+        <w:t xml:space="preserve"> </w:t>
       </w:r>
       <w:r>
         <w:t>5</w:t>
@@ -1803,7 +4631,31 @@
         <w:t>).</w:t>
       </w:r>
       <w:r>
-        <w:t xml:space="preserve"> Nakon potvrde na </w:t>
+        <w:t xml:space="preserve"> </w:t>
+      </w:r>
+      <w:proofErr w:type="spellStart"/>
+      <w:r>
+        <w:t>Nakon</w:t>
+      </w:r>
+      <w:proofErr w:type="spellEnd"/>
+      <w:r>
+        <w:t xml:space="preserve"> </w:t>
+      </w:r>
+      <w:proofErr w:type="spellStart"/>
+      <w:r>
+        <w:t>potvrde</w:t>
+      </w:r>
+      <w:proofErr w:type="spellEnd"/>
+      <w:r>
+        <w:t xml:space="preserve"> </w:t>
+      </w:r>
+      <w:proofErr w:type="spellStart"/>
+      <w:r>
+        <w:t>na</w:t>
+      </w:r>
+      <w:proofErr w:type="spellEnd"/>
+      <w:r>
+        <w:t xml:space="preserve"> </w:t>
       </w:r>
       <w:r>
         <w:rPr>
@@ -1819,8 +4671,101 @@
         </w:rPr>
         <w:t xml:space="preserve">, </w:t>
       </w:r>
-      <w:r>
-        <w:t>ukoliko je sve u redu, kreirali smo novu konekciju. Nakon ovoga možemo da koristimo bazu.</w:t>
+      <w:proofErr w:type="spellStart"/>
+      <w:r>
+        <w:t>ukoliko</w:t>
+      </w:r>
+      <w:proofErr w:type="spellEnd"/>
+      <w:r>
+        <w:t xml:space="preserve"> je </w:t>
+      </w:r>
+      <w:proofErr w:type="spellStart"/>
+      <w:r>
+        <w:t>sve</w:t>
+      </w:r>
+      <w:proofErr w:type="spellEnd"/>
+      <w:r>
+        <w:t xml:space="preserve"> u </w:t>
+      </w:r>
+      <w:proofErr w:type="spellStart"/>
+      <w:r>
+        <w:t>redu</w:t>
+      </w:r>
+      <w:proofErr w:type="spellEnd"/>
+      <w:r>
+        <w:t xml:space="preserve">, </w:t>
+      </w:r>
+      <w:proofErr w:type="spellStart"/>
+      <w:r>
+        <w:t>kreirali</w:t>
+      </w:r>
+      <w:proofErr w:type="spellEnd"/>
+      <w:r>
+        <w:t xml:space="preserve"> </w:t>
+      </w:r>
+      <w:proofErr w:type="spellStart"/>
+      <w:r>
+        <w:t>smo</w:t>
+      </w:r>
+      <w:proofErr w:type="spellEnd"/>
+      <w:r>
+        <w:t xml:space="preserve"> </w:t>
+      </w:r>
+      <w:proofErr w:type="spellStart"/>
+      <w:r>
+        <w:t>novu</w:t>
+      </w:r>
+      <w:proofErr w:type="spellEnd"/>
+      <w:r>
+        <w:t xml:space="preserve"> </w:t>
+      </w:r>
+      <w:proofErr w:type="spellStart"/>
+      <w:r>
+        <w:t>konekciju</w:t>
+      </w:r>
+      <w:proofErr w:type="spellEnd"/>
+      <w:r>
+        <w:t xml:space="preserve">. </w:t>
+      </w:r>
+      <w:proofErr w:type="spellStart"/>
+      <w:r>
+        <w:t>Nakon</w:t>
+      </w:r>
+      <w:proofErr w:type="spellEnd"/>
+      <w:r>
+        <w:t xml:space="preserve"> </w:t>
+      </w:r>
+      <w:proofErr w:type="spellStart"/>
+      <w:r>
+        <w:t>ovoga</w:t>
+      </w:r>
+      <w:proofErr w:type="spellEnd"/>
+      <w:r>
+        <w:t xml:space="preserve"> </w:t>
+      </w:r>
+      <w:proofErr w:type="spellStart"/>
+      <w:r>
+        <w:t>možemo</w:t>
+      </w:r>
+      <w:proofErr w:type="spellEnd"/>
+      <w:r>
+        <w:t xml:space="preserve"> da </w:t>
+      </w:r>
+      <w:proofErr w:type="spellStart"/>
+      <w:r>
+        <w:t>koristimo</w:t>
+      </w:r>
+      <w:proofErr w:type="spellEnd"/>
+      <w:r>
+        <w:t xml:space="preserve"> </w:t>
+      </w:r>
+      <w:proofErr w:type="spellStart"/>
+      <w:r>
+        <w:t>bazu</w:t>
+      </w:r>
+      <w:proofErr w:type="spellEnd"/>
+      <w:r>
+        <w:t>.</w:t>
       </w:r>
     </w:p>
     <w:p>
@@ -1885,12 +4830,2635 @@
     </w:p>
     <w:p>
       <w:pPr>
-        <w:rPr>
-          <w:sz w:val="20"/>
-          <w:szCs w:val="20"/>
+        <w:pStyle w:val="Heading2"/>
+        <w:rPr>
           <w:lang w:val="sr-Latn-RS"/>
         </w:rPr>
       </w:pPr>
+      <w:r>
+        <w:rPr>
+          <w:lang w:val="sr-Latn-RS"/>
+        </w:rPr>
+        <w:t>MySQL i Entity Framework – Povezivanje MySQL baze i .NET Core</w:t>
+      </w:r>
+    </w:p>
+    <w:p>
+      <w:proofErr w:type="spellStart"/>
+      <w:r>
+        <w:t>Pretpostavimo</w:t>
+      </w:r>
+      <w:proofErr w:type="spellEnd"/>
+      <w:r>
+        <w:t xml:space="preserve"> da </w:t>
+      </w:r>
+      <w:proofErr w:type="spellStart"/>
+      <w:r>
+        <w:t>već</w:t>
+      </w:r>
+      <w:proofErr w:type="spellEnd"/>
+      <w:r>
+        <w:t xml:space="preserve"> </w:t>
+      </w:r>
+      <w:proofErr w:type="spellStart"/>
+      <w:r>
+        <w:t>imamo</w:t>
+      </w:r>
+      <w:proofErr w:type="spellEnd"/>
+      <w:r>
+        <w:t xml:space="preserve"> .NET Core Web App </w:t>
+      </w:r>
+      <w:proofErr w:type="spellStart"/>
+      <w:r>
+        <w:t>projekat</w:t>
+      </w:r>
+      <w:proofErr w:type="spellEnd"/>
+      <w:r>
+        <w:t xml:space="preserve"> </w:t>
+      </w:r>
+      <w:proofErr w:type="spellStart"/>
+      <w:r>
+        <w:t>kreiran</w:t>
+      </w:r>
+      <w:proofErr w:type="spellEnd"/>
+      <w:r>
+        <w:t xml:space="preserve">. Da </w:t>
+      </w:r>
+      <w:proofErr w:type="spellStart"/>
+      <w:r>
+        <w:t>bismo</w:t>
+      </w:r>
+      <w:proofErr w:type="spellEnd"/>
+      <w:r>
+        <w:t xml:space="preserve"> </w:t>
+      </w:r>
+      <w:proofErr w:type="spellStart"/>
+      <w:r>
+        <w:t>povezali</w:t>
+      </w:r>
+      <w:proofErr w:type="spellEnd"/>
+      <w:r>
+        <w:t xml:space="preserve"> </w:t>
+      </w:r>
+      <w:proofErr w:type="spellStart"/>
+      <w:r>
+        <w:t>bazu</w:t>
+      </w:r>
+      <w:proofErr w:type="spellEnd"/>
+      <w:r>
+        <w:t xml:space="preserve">, </w:t>
+      </w:r>
+      <w:proofErr w:type="spellStart"/>
+      <w:r>
+        <w:t>potrebno</w:t>
+      </w:r>
+      <w:proofErr w:type="spellEnd"/>
+      <w:r>
+        <w:t xml:space="preserve"> je da </w:t>
+      </w:r>
+      <w:proofErr w:type="spellStart"/>
+      <w:r>
+        <w:t>instaliramo</w:t>
+      </w:r>
+      <w:proofErr w:type="spellEnd"/>
+      <w:r>
+        <w:t xml:space="preserve"> </w:t>
+      </w:r>
+      <w:proofErr w:type="spellStart"/>
+      <w:r>
+        <w:t>nekoliko</w:t>
+      </w:r>
+      <w:proofErr w:type="spellEnd"/>
+      <w:r>
+        <w:t xml:space="preserve"> </w:t>
+      </w:r>
+      <w:proofErr w:type="spellStart"/>
+      <w:r>
+        <w:t>paketa</w:t>
+      </w:r>
+      <w:proofErr w:type="spellEnd"/>
+      <w:r>
+        <w:t xml:space="preserve"> </w:t>
+      </w:r>
+      <w:proofErr w:type="spellStart"/>
+      <w:r>
+        <w:t>preko</w:t>
+      </w:r>
+      <w:proofErr w:type="spellEnd"/>
+      <w:r>
+        <w:t xml:space="preserve"> NuGet:</w:t>
+      </w:r>
+    </w:p>
+    <w:p>
+      <w:pPr>
+        <w:pStyle w:val="ListParagraph"/>
+        <w:numPr>
+          <w:ilvl w:val="0"/>
+          <w:numId w:val="3"/>
+        </w:numPr>
+      </w:pPr>
+      <w:r>
+        <w:rPr>
+          <w:lang w:val="sr-Latn-RS"/>
+        </w:rPr>
+        <w:t>Microsoft.EntityFrameworkCore</w:t>
+      </w:r>
+    </w:p>
+    <w:p>
+      <w:pPr>
+        <w:pStyle w:val="ListParagraph"/>
+        <w:numPr>
+          <w:ilvl w:val="0"/>
+          <w:numId w:val="3"/>
+        </w:numPr>
+      </w:pPr>
+      <w:r>
+        <w:rPr>
+          <w:lang w:val="sr-Latn-RS"/>
+        </w:rPr>
+        <w:t>Microsoft.EntityFrameworkCore.Tools</w:t>
+      </w:r>
+    </w:p>
+    <w:p>
+      <w:pPr>
+        <w:pStyle w:val="ListParagraph"/>
+        <w:numPr>
+          <w:ilvl w:val="0"/>
+          <w:numId w:val="3"/>
+        </w:numPr>
+      </w:pPr>
+      <w:r>
+        <w:rPr>
+          <w:lang w:val="sr-Latn-RS"/>
+        </w:rPr>
+        <w:t>Pomelo.EntityFrameworkCore.MySql</w:t>
+      </w:r>
+    </w:p>
+    <w:p>
+      <w:r>
+        <w:rPr>
+          <w:lang w:val="sr-Latn-RS"/>
+        </w:rPr>
+        <w:t>Konkretne verzije trebalo bi da budu kompatibilne sa verzijom .NET-a. Na primer ako koristimo .NET 6, onda</w:t>
+      </w:r>
+      <w:r>
+        <w:t xml:space="preserve"> bi</w:t>
+      </w:r>
+      <w:r>
+        <w:rPr>
+          <w:lang w:val="sr-Latn-RS"/>
+        </w:rPr>
+        <w:t xml:space="preserve"> i</w:t>
+      </w:r>
+      <w:r>
+        <w:t xml:space="preserve"> </w:t>
+      </w:r>
+      <w:r>
+        <w:rPr>
+          <w:lang w:val="sr-Latn-RS"/>
+        </w:rPr>
+        <w:t>Microsoft.EntityFrameworkCore</w:t>
+      </w:r>
+      <w:r>
+        <w:t xml:space="preserve"> </w:t>
+      </w:r>
+      <w:proofErr w:type="spellStart"/>
+      <w:r>
+        <w:t>trebalo</w:t>
+      </w:r>
+      <w:proofErr w:type="spellEnd"/>
+      <w:r>
+        <w:t xml:space="preserve"> da </w:t>
+      </w:r>
+      <w:proofErr w:type="spellStart"/>
+      <w:r>
+        <w:t>bude</w:t>
+      </w:r>
+      <w:proofErr w:type="spellEnd"/>
+      <w:r>
+        <w:t xml:space="preserve"> </w:t>
+      </w:r>
+      <w:proofErr w:type="spellStart"/>
+      <w:r>
+        <w:t>verzije</w:t>
+      </w:r>
+      <w:proofErr w:type="spellEnd"/>
+      <w:r>
+        <w:t xml:space="preserve"> 6.</w:t>
+      </w:r>
+    </w:p>
+    <w:p>
+      <w:pPr>
+        <w:rPr>
+          <w:lang w:val="sr-Latn-RS"/>
+        </w:rPr>
+      </w:pPr>
+      <w:proofErr w:type="spellStart"/>
+      <w:r>
+        <w:t>Ako</w:t>
+      </w:r>
+      <w:proofErr w:type="spellEnd"/>
+      <w:r>
+        <w:t xml:space="preserve"> </w:t>
+      </w:r>
+      <w:proofErr w:type="spellStart"/>
+      <w:r>
+        <w:t>koristimo</w:t>
+      </w:r>
+      <w:proofErr w:type="spellEnd"/>
+      <w:r>
+        <w:t xml:space="preserve"> Visual Studio </w:t>
+      </w:r>
+      <w:proofErr w:type="spellStart"/>
+      <w:r>
+        <w:t>onda</w:t>
+      </w:r>
+      <w:proofErr w:type="spellEnd"/>
+      <w:r>
+        <w:t xml:space="preserve"> </w:t>
+      </w:r>
+      <w:proofErr w:type="spellStart"/>
+      <w:r>
+        <w:t>možemo</w:t>
+      </w:r>
+      <w:proofErr w:type="spellEnd"/>
+      <w:r>
+        <w:t xml:space="preserve"> da </w:t>
+      </w:r>
+      <w:proofErr w:type="spellStart"/>
+      <w:r>
+        <w:t>dodjemo</w:t>
+      </w:r>
+      <w:proofErr w:type="spellEnd"/>
+      <w:r>
+        <w:t xml:space="preserve"> do </w:t>
+      </w:r>
+      <w:proofErr w:type="spellStart"/>
+      <w:r>
+        <w:t>instalacije</w:t>
+      </w:r>
+      <w:proofErr w:type="spellEnd"/>
+      <w:r>
+        <w:t xml:space="preserve"> </w:t>
+      </w:r>
+      <w:proofErr w:type="spellStart"/>
+      <w:r>
+        <w:t>preko</w:t>
+      </w:r>
+      <w:proofErr w:type="spellEnd"/>
+      <w:r>
+        <w:t xml:space="preserve">: </w:t>
+      </w:r>
+      <w:proofErr w:type="spellStart"/>
+      <w:r>
+        <w:t>projekat</w:t>
+      </w:r>
+      <w:proofErr w:type="spellEnd"/>
+      <w:r>
+        <w:t xml:space="preserve"> u VS -&gt; Tools -&gt; </w:t>
+      </w:r>
+      <w:r>
+        <w:t>NuGet Package Manager</w:t>
+      </w:r>
+      <w:r>
+        <w:t xml:space="preserve"> -&gt; </w:t>
+      </w:r>
+      <w:r>
+        <w:t>Manage NuGet Packages for Solution…</w:t>
+      </w:r>
+      <w:r>
+        <w:t xml:space="preserve"> </w:t>
+      </w:r>
+      <w:proofErr w:type="spellStart"/>
+      <w:r>
+        <w:t>i</w:t>
+      </w:r>
+      <w:proofErr w:type="spellEnd"/>
+      <w:r>
+        <w:t xml:space="preserve"> </w:t>
+      </w:r>
+      <w:proofErr w:type="spellStart"/>
+      <w:r>
+        <w:t>onda</w:t>
+      </w:r>
+      <w:proofErr w:type="spellEnd"/>
+      <w:r>
+        <w:t xml:space="preserve"> </w:t>
+      </w:r>
+      <w:proofErr w:type="spellStart"/>
+      <w:r>
+        <w:t>pretražimo</w:t>
+      </w:r>
+      <w:proofErr w:type="spellEnd"/>
+      <w:r>
+        <w:t xml:space="preserve"> </w:t>
+      </w:r>
+      <w:proofErr w:type="spellStart"/>
+      <w:r>
+        <w:t>pakete</w:t>
+      </w:r>
+      <w:proofErr w:type="spellEnd"/>
+      <w:r>
+        <w:t xml:space="preserve">. </w:t>
+      </w:r>
+      <w:proofErr w:type="spellStart"/>
+      <w:r>
+        <w:t>Ako</w:t>
+      </w:r>
+      <w:proofErr w:type="spellEnd"/>
+      <w:r>
+        <w:t xml:space="preserve"> </w:t>
+      </w:r>
+      <w:proofErr w:type="spellStart"/>
+      <w:r>
+        <w:t>koristimo</w:t>
+      </w:r>
+      <w:proofErr w:type="spellEnd"/>
+      <w:r>
+        <w:t xml:space="preserve"> Visual Studio Code, </w:t>
+      </w:r>
+      <w:proofErr w:type="spellStart"/>
+      <w:r>
+        <w:t>onda</w:t>
+      </w:r>
+      <w:proofErr w:type="spellEnd"/>
+      <w:r>
+        <w:t xml:space="preserve"> je dobro da </w:t>
+      </w:r>
+      <w:proofErr w:type="spellStart"/>
+      <w:r>
+        <w:t>imamo</w:t>
+      </w:r>
+      <w:proofErr w:type="spellEnd"/>
+      <w:r>
+        <w:t xml:space="preserve"> NuGet Gallery </w:t>
+      </w:r>
+      <w:proofErr w:type="spellStart"/>
+      <w:r>
+        <w:t>ekstenziju</w:t>
+      </w:r>
+      <w:proofErr w:type="spellEnd"/>
+      <w:r>
+        <w:t xml:space="preserve"> </w:t>
+      </w:r>
+      <w:proofErr w:type="spellStart"/>
+      <w:r>
+        <w:t>instaliranu</w:t>
+      </w:r>
+      <w:proofErr w:type="spellEnd"/>
+      <w:r>
+        <w:t xml:space="preserve">, pa </w:t>
+      </w:r>
+      <w:proofErr w:type="spellStart"/>
+      <w:r>
+        <w:t>preko</w:t>
+      </w:r>
+      <w:proofErr w:type="spellEnd"/>
+      <w:r>
+        <w:t xml:space="preserve"> </w:t>
+      </w:r>
+      <w:proofErr w:type="spellStart"/>
+      <w:r>
+        <w:t>komande</w:t>
+      </w:r>
+      <w:proofErr w:type="spellEnd"/>
+      <w:r>
+        <w:t xml:space="preserve"> </w:t>
+      </w:r>
+      <w:proofErr w:type="spellStart"/>
+      <w:r>
+        <w:t>otvaramo</w:t>
+      </w:r>
+      <w:proofErr w:type="spellEnd"/>
+      <w:r>
+        <w:t xml:space="preserve"> </w:t>
+      </w:r>
+      <w:proofErr w:type="spellStart"/>
+      <w:r>
+        <w:t>nuget</w:t>
+      </w:r>
+      <w:proofErr w:type="spellEnd"/>
+      <w:r>
+        <w:t xml:space="preserve"> </w:t>
+      </w:r>
+      <w:proofErr w:type="spellStart"/>
+      <w:r>
+        <w:t>galeriju</w:t>
+      </w:r>
+      <w:proofErr w:type="spellEnd"/>
+      <w:r>
+        <w:t xml:space="preserve"> </w:t>
+      </w:r>
+      <w:proofErr w:type="spellStart"/>
+      <w:r>
+        <w:t>i</w:t>
+      </w:r>
+      <w:proofErr w:type="spellEnd"/>
+      <w:r>
+        <w:t xml:space="preserve"> </w:t>
+      </w:r>
+      <w:proofErr w:type="spellStart"/>
+      <w:r>
+        <w:t>pretražujemo</w:t>
+      </w:r>
+      <w:proofErr w:type="spellEnd"/>
+      <w:r>
+        <w:t xml:space="preserve"> </w:t>
+      </w:r>
+      <w:proofErr w:type="spellStart"/>
+      <w:r>
+        <w:t>pakete</w:t>
+      </w:r>
+      <w:proofErr w:type="spellEnd"/>
+      <w:r>
+        <w:t>.</w:t>
+      </w:r>
+    </w:p>
+    <w:p>
+      <w:r>
+        <w:br w:type="page"/>
+      </w:r>
+    </w:p>
+    <w:p>
+      <w:proofErr w:type="spellStart"/>
+      <w:r>
+        <w:lastRenderedPageBreak/>
+        <w:t>Kreiramo</w:t>
+      </w:r>
+      <w:proofErr w:type="spellEnd"/>
+      <w:r>
+        <w:t xml:space="preserve"> </w:t>
+      </w:r>
+      <w:proofErr w:type="spellStart"/>
+      <w:r>
+        <w:t>klasu</w:t>
+      </w:r>
+      <w:proofErr w:type="spellEnd"/>
+      <w:r>
+        <w:t xml:space="preserve"> </w:t>
+      </w:r>
+      <w:proofErr w:type="spellStart"/>
+      <w:r>
+        <w:t>modela</w:t>
+      </w:r>
+      <w:proofErr w:type="spellEnd"/>
+      <w:r>
+        <w:t xml:space="preserve">. Model </w:t>
+      </w:r>
+      <w:proofErr w:type="spellStart"/>
+      <w:r>
+        <w:t>može</w:t>
+      </w:r>
+      <w:proofErr w:type="spellEnd"/>
+      <w:r>
+        <w:t xml:space="preserve"> da </w:t>
+      </w:r>
+      <w:proofErr w:type="spellStart"/>
+      <w:r>
+        <w:t>ima</w:t>
+      </w:r>
+      <w:proofErr w:type="spellEnd"/>
+      <w:r>
+        <w:t xml:space="preserve"> </w:t>
+      </w:r>
+      <w:proofErr w:type="spellStart"/>
+      <w:r>
+        <w:t>razna</w:t>
+      </w:r>
+      <w:proofErr w:type="spellEnd"/>
+      <w:r>
+        <w:t xml:space="preserve"> </w:t>
+      </w:r>
+      <w:proofErr w:type="spellStart"/>
+      <w:r>
+        <w:t>polja</w:t>
+      </w:r>
+      <w:proofErr w:type="spellEnd"/>
+      <w:r>
+        <w:t xml:space="preserve">, </w:t>
+      </w:r>
+      <w:proofErr w:type="spellStart"/>
+      <w:r>
+        <w:t>kao</w:t>
+      </w:r>
+      <w:proofErr w:type="spellEnd"/>
+      <w:r>
+        <w:t xml:space="preserve"> </w:t>
+      </w:r>
+      <w:proofErr w:type="spellStart"/>
+      <w:r>
+        <w:t>i</w:t>
+      </w:r>
+      <w:proofErr w:type="spellEnd"/>
+      <w:r>
+        <w:t xml:space="preserve"> </w:t>
+      </w:r>
+      <w:proofErr w:type="spellStart"/>
+      <w:r>
+        <w:t>anotacije</w:t>
+      </w:r>
+      <w:proofErr w:type="spellEnd"/>
+      <w:r>
+        <w:t xml:space="preserve"> da li je </w:t>
+      </w:r>
+      <w:proofErr w:type="spellStart"/>
+      <w:r>
+        <w:t>potrebna</w:t>
+      </w:r>
+      <w:proofErr w:type="spellEnd"/>
+      <w:r>
+        <w:t xml:space="preserve"> </w:t>
+      </w:r>
+      <w:proofErr w:type="spellStart"/>
+      <w:r>
+        <w:t>validacija</w:t>
+      </w:r>
+      <w:proofErr w:type="spellEnd"/>
+      <w:r>
+        <w:t xml:space="preserve"> za </w:t>
+      </w:r>
+      <w:proofErr w:type="spellStart"/>
+      <w:r>
+        <w:t>neko</w:t>
+      </w:r>
+      <w:proofErr w:type="spellEnd"/>
+      <w:r>
+        <w:t xml:space="preserve"> polje (</w:t>
+      </w:r>
+      <w:proofErr w:type="spellStart"/>
+      <w:r>
+        <w:t>često</w:t>
+      </w:r>
+      <w:proofErr w:type="spellEnd"/>
+      <w:r>
+        <w:t xml:space="preserve"> </w:t>
+      </w:r>
+      <w:proofErr w:type="spellStart"/>
+      <w:r>
+        <w:t>korišćena</w:t>
+      </w:r>
+      <w:proofErr w:type="spellEnd"/>
+      <w:r>
+        <w:t xml:space="preserve"> </w:t>
+      </w:r>
+      <w:proofErr w:type="spellStart"/>
+      <w:r>
+        <w:t>anotacija</w:t>
+      </w:r>
+      <w:proofErr w:type="spellEnd"/>
+      <w:r>
+        <w:t xml:space="preserve"> [Required]). </w:t>
+      </w:r>
+    </w:p>
+    <w:p>
+      <w:pPr>
+        <w:shd w:val="clear" w:color="auto" w:fill="D9D9D9" w:themeFill="background1" w:themeFillShade="D9"/>
+        <w:spacing w:after="0" w:line="285" w:lineRule="atLeast"/>
+        <w:rPr>
+          <w:rFonts w:ascii="Consolas" w:eastAsia="Times New Roman" w:hAnsi="Consolas" w:cs="Times New Roman"/>
+          <w:color w:val="4472C4" w:themeColor="accent1"/>
+          <w:kern w:val="0"/>
+          <w:sz w:val="20"/>
+          <w:szCs w:val="20"/>
+          <w14:ligatures w14:val="none"/>
+        </w:rPr>
+      </w:pPr>
+      <w:r>
+        <w:rPr>
+          <w:rFonts w:ascii="Consolas" w:eastAsia="Times New Roman" w:hAnsi="Consolas" w:cs="Times New Roman"/>
+          <w:color w:val="4472C4" w:themeColor="accent1"/>
+          <w:kern w:val="0"/>
+          <w:sz w:val="20"/>
+          <w:szCs w:val="20"/>
+          <w14:ligatures w14:val="none"/>
+        </w:rPr>
+        <w:t xml:space="preserve">using </w:t>
+      </w:r>
+      <w:proofErr w:type="spellStart"/>
+      <w:proofErr w:type="gramStart"/>
+      <w:r>
+        <w:rPr>
+          <w:rFonts w:ascii="Consolas" w:eastAsia="Times New Roman" w:hAnsi="Consolas" w:cs="Times New Roman"/>
+          <w:color w:val="4472C4" w:themeColor="accent1"/>
+          <w:kern w:val="0"/>
+          <w:sz w:val="20"/>
+          <w:szCs w:val="20"/>
+          <w14:ligatures w14:val="none"/>
+        </w:rPr>
+        <w:t>System.ComponentModel.DataAnnotations</w:t>
+      </w:r>
+      <w:proofErr w:type="spellEnd"/>
+      <w:proofErr w:type="gramEnd"/>
+      <w:r>
+        <w:rPr>
+          <w:rFonts w:ascii="Consolas" w:eastAsia="Times New Roman" w:hAnsi="Consolas" w:cs="Times New Roman"/>
+          <w:color w:val="4472C4" w:themeColor="accent1"/>
+          <w:kern w:val="0"/>
+          <w:sz w:val="20"/>
+          <w:szCs w:val="20"/>
+          <w14:ligatures w14:val="none"/>
+        </w:rPr>
+        <w:t>;</w:t>
+      </w:r>
+    </w:p>
+    <w:p>
+      <w:pPr>
+        <w:shd w:val="clear" w:color="auto" w:fill="D9D9D9" w:themeFill="background1" w:themeFillShade="D9"/>
+        <w:spacing w:after="0" w:line="285" w:lineRule="atLeast"/>
+        <w:rPr>
+          <w:rFonts w:ascii="Consolas" w:eastAsia="Times New Roman" w:hAnsi="Consolas" w:cs="Times New Roman"/>
+          <w:color w:val="4472C4" w:themeColor="accent1"/>
+          <w:kern w:val="0"/>
+          <w:sz w:val="20"/>
+          <w:szCs w:val="20"/>
+          <w14:ligatures w14:val="none"/>
+        </w:rPr>
+      </w:pPr>
+      <w:r>
+        <w:rPr>
+          <w:rFonts w:ascii="Consolas" w:eastAsia="Times New Roman" w:hAnsi="Consolas" w:cs="Times New Roman"/>
+          <w:color w:val="4472C4" w:themeColor="accent1"/>
+          <w:kern w:val="0"/>
+          <w:sz w:val="20"/>
+          <w:szCs w:val="20"/>
+          <w14:ligatures w14:val="none"/>
+        </w:rPr>
+        <w:t xml:space="preserve">namespace </w:t>
+      </w:r>
+      <w:proofErr w:type="spellStart"/>
+      <w:r>
+        <w:rPr>
+          <w:rFonts w:ascii="Consolas" w:eastAsia="Times New Roman" w:hAnsi="Consolas" w:cs="Times New Roman"/>
+          <w:color w:val="4472C4" w:themeColor="accent1"/>
+          <w:kern w:val="0"/>
+          <w:sz w:val="20"/>
+          <w:szCs w:val="20"/>
+          <w14:ligatures w14:val="none"/>
+        </w:rPr>
+        <w:t>API.Entities</w:t>
+      </w:r>
+      <w:proofErr w:type="spellEnd"/>
+      <w:r>
+        <w:rPr>
+          <w:rFonts w:ascii="Consolas" w:eastAsia="Times New Roman" w:hAnsi="Consolas" w:cs="Times New Roman"/>
+          <w:color w:val="4472C4" w:themeColor="accent1"/>
+          <w:kern w:val="0"/>
+          <w:sz w:val="20"/>
+          <w:szCs w:val="20"/>
+          <w14:ligatures w14:val="none"/>
+        </w:rPr>
+        <w:t>;</w:t>
+      </w:r>
+    </w:p>
+    <w:p>
+      <w:pPr>
+        <w:shd w:val="clear" w:color="auto" w:fill="D9D9D9" w:themeFill="background1" w:themeFillShade="D9"/>
+        <w:spacing w:after="0" w:line="285" w:lineRule="atLeast"/>
+        <w:rPr>
+          <w:rFonts w:ascii="Consolas" w:eastAsia="Times New Roman" w:hAnsi="Consolas" w:cs="Times New Roman"/>
+          <w:color w:val="4472C4" w:themeColor="accent1"/>
+          <w:kern w:val="0"/>
+          <w:sz w:val="20"/>
+          <w:szCs w:val="20"/>
+          <w14:ligatures w14:val="none"/>
+        </w:rPr>
+      </w:pPr>
+      <w:r>
+        <w:rPr>
+          <w:rFonts w:ascii="Consolas" w:eastAsia="Times New Roman" w:hAnsi="Consolas" w:cs="Times New Roman"/>
+          <w:color w:val="4472C4" w:themeColor="accent1"/>
+          <w:kern w:val="0"/>
+          <w:sz w:val="20"/>
+          <w:szCs w:val="20"/>
+          <w14:ligatures w14:val="none"/>
+        </w:rPr>
+        <w:t xml:space="preserve">public class </w:t>
+      </w:r>
+      <w:proofErr w:type="spellStart"/>
+      <w:r>
+        <w:rPr>
+          <w:rFonts w:ascii="Consolas" w:eastAsia="Times New Roman" w:hAnsi="Consolas" w:cs="Times New Roman"/>
+          <w:color w:val="4472C4" w:themeColor="accent1"/>
+          <w:kern w:val="0"/>
+          <w:sz w:val="20"/>
+          <w:szCs w:val="20"/>
+          <w14:ligatures w14:val="none"/>
+        </w:rPr>
+        <w:t>AppUser</w:t>
+      </w:r>
+      <w:proofErr w:type="spellEnd"/>
+    </w:p>
+    <w:p>
+      <w:pPr>
+        <w:shd w:val="clear" w:color="auto" w:fill="D9D9D9" w:themeFill="background1" w:themeFillShade="D9"/>
+        <w:spacing w:after="0" w:line="285" w:lineRule="atLeast"/>
+        <w:rPr>
+          <w:rFonts w:ascii="Consolas" w:eastAsia="Times New Roman" w:hAnsi="Consolas" w:cs="Times New Roman"/>
+          <w:color w:val="4472C4" w:themeColor="accent1"/>
+          <w:kern w:val="0"/>
+          <w:sz w:val="20"/>
+          <w:szCs w:val="20"/>
+          <w14:ligatures w14:val="none"/>
+        </w:rPr>
+      </w:pPr>
+      <w:r>
+        <w:rPr>
+          <w:rFonts w:ascii="Consolas" w:eastAsia="Times New Roman" w:hAnsi="Consolas" w:cs="Times New Roman"/>
+          <w:color w:val="4472C4" w:themeColor="accent1"/>
+          <w:kern w:val="0"/>
+          <w:sz w:val="20"/>
+          <w:szCs w:val="20"/>
+          <w14:ligatures w14:val="none"/>
+        </w:rPr>
+        <w:t>{</w:t>
+      </w:r>
+    </w:p>
+    <w:p>
+      <w:pPr>
+        <w:shd w:val="clear" w:color="auto" w:fill="D9D9D9" w:themeFill="background1" w:themeFillShade="D9"/>
+        <w:spacing w:after="0" w:line="285" w:lineRule="atLeast"/>
+        <w:rPr>
+          <w:rFonts w:ascii="Consolas" w:eastAsia="Times New Roman" w:hAnsi="Consolas" w:cs="Times New Roman"/>
+          <w:color w:val="4472C4" w:themeColor="accent1"/>
+          <w:kern w:val="0"/>
+          <w:sz w:val="20"/>
+          <w:szCs w:val="20"/>
+          <w14:ligatures w14:val="none"/>
+        </w:rPr>
+      </w:pPr>
+      <w:r>
+        <w:rPr>
+          <w:rFonts w:ascii="Consolas" w:eastAsia="Times New Roman" w:hAnsi="Consolas" w:cs="Times New Roman"/>
+          <w:color w:val="4472C4" w:themeColor="accent1"/>
+          <w:kern w:val="0"/>
+          <w:sz w:val="20"/>
+          <w:szCs w:val="20"/>
+          <w14:ligatures w14:val="none"/>
+        </w:rPr>
+        <w:t>    [Key]</w:t>
+      </w:r>
+    </w:p>
+    <w:p>
+      <w:pPr>
+        <w:shd w:val="clear" w:color="auto" w:fill="D9D9D9" w:themeFill="background1" w:themeFillShade="D9"/>
+        <w:spacing w:after="0" w:line="285" w:lineRule="atLeast"/>
+        <w:rPr>
+          <w:rFonts w:ascii="Consolas" w:eastAsia="Times New Roman" w:hAnsi="Consolas" w:cs="Times New Roman"/>
+          <w:color w:val="4472C4" w:themeColor="accent1"/>
+          <w:kern w:val="0"/>
+          <w:sz w:val="20"/>
+          <w:szCs w:val="20"/>
+          <w14:ligatures w14:val="none"/>
+        </w:rPr>
+      </w:pPr>
+      <w:r>
+        <w:rPr>
+          <w:rFonts w:ascii="Consolas" w:eastAsia="Times New Roman" w:hAnsi="Consolas" w:cs="Times New Roman"/>
+          <w:color w:val="4472C4" w:themeColor="accent1"/>
+          <w:kern w:val="0"/>
+          <w:sz w:val="20"/>
+          <w:szCs w:val="20"/>
+          <w14:ligatures w14:val="none"/>
+        </w:rPr>
+        <w:t xml:space="preserve">    public int Id </w:t>
+      </w:r>
+      <w:proofErr w:type="gramStart"/>
+      <w:r>
+        <w:rPr>
+          <w:rFonts w:ascii="Consolas" w:eastAsia="Times New Roman" w:hAnsi="Consolas" w:cs="Times New Roman"/>
+          <w:color w:val="4472C4" w:themeColor="accent1"/>
+          <w:kern w:val="0"/>
+          <w:sz w:val="20"/>
+          <w:szCs w:val="20"/>
+          <w14:ligatures w14:val="none"/>
+        </w:rPr>
+        <w:t>{ get</w:t>
+      </w:r>
+      <w:proofErr w:type="gramEnd"/>
+      <w:r>
+        <w:rPr>
+          <w:rFonts w:ascii="Consolas" w:eastAsia="Times New Roman" w:hAnsi="Consolas" w:cs="Times New Roman"/>
+          <w:color w:val="4472C4" w:themeColor="accent1"/>
+          <w:kern w:val="0"/>
+          <w:sz w:val="20"/>
+          <w:szCs w:val="20"/>
+          <w14:ligatures w14:val="none"/>
+        </w:rPr>
+        <w:t>; set; }</w:t>
+      </w:r>
+    </w:p>
+    <w:p>
+      <w:pPr>
+        <w:shd w:val="clear" w:color="auto" w:fill="D9D9D9" w:themeFill="background1" w:themeFillShade="D9"/>
+        <w:spacing w:after="0" w:line="285" w:lineRule="atLeast"/>
+        <w:rPr>
+          <w:rFonts w:ascii="Consolas" w:eastAsia="Times New Roman" w:hAnsi="Consolas" w:cs="Times New Roman"/>
+          <w:color w:val="4472C4" w:themeColor="accent1"/>
+          <w:kern w:val="0"/>
+          <w:sz w:val="20"/>
+          <w:szCs w:val="20"/>
+          <w14:ligatures w14:val="none"/>
+        </w:rPr>
+      </w:pPr>
+      <w:r>
+        <w:rPr>
+          <w:rFonts w:ascii="Consolas" w:eastAsia="Times New Roman" w:hAnsi="Consolas" w:cs="Times New Roman"/>
+          <w:color w:val="4472C4" w:themeColor="accent1"/>
+          <w:kern w:val="0"/>
+          <w:sz w:val="20"/>
+          <w:szCs w:val="20"/>
+          <w14:ligatures w14:val="none"/>
+        </w:rPr>
+        <w:t xml:space="preserve">    public string </w:t>
+      </w:r>
+      <w:proofErr w:type="spellStart"/>
+      <w:r>
+        <w:rPr>
+          <w:rFonts w:ascii="Consolas" w:eastAsia="Times New Roman" w:hAnsi="Consolas" w:cs="Times New Roman"/>
+          <w:color w:val="4472C4" w:themeColor="accent1"/>
+          <w:kern w:val="0"/>
+          <w:sz w:val="20"/>
+          <w:szCs w:val="20"/>
+          <w14:ligatures w14:val="none"/>
+        </w:rPr>
+        <w:t>UserName</w:t>
+      </w:r>
+      <w:proofErr w:type="spellEnd"/>
+      <w:r>
+        <w:rPr>
+          <w:rFonts w:ascii="Consolas" w:eastAsia="Times New Roman" w:hAnsi="Consolas" w:cs="Times New Roman"/>
+          <w:color w:val="4472C4" w:themeColor="accent1"/>
+          <w:kern w:val="0"/>
+          <w:sz w:val="20"/>
+          <w:szCs w:val="20"/>
+          <w14:ligatures w14:val="none"/>
+        </w:rPr>
+        <w:t xml:space="preserve"> </w:t>
+      </w:r>
+      <w:proofErr w:type="gramStart"/>
+      <w:r>
+        <w:rPr>
+          <w:rFonts w:ascii="Consolas" w:eastAsia="Times New Roman" w:hAnsi="Consolas" w:cs="Times New Roman"/>
+          <w:color w:val="4472C4" w:themeColor="accent1"/>
+          <w:kern w:val="0"/>
+          <w:sz w:val="20"/>
+          <w:szCs w:val="20"/>
+          <w14:ligatures w14:val="none"/>
+        </w:rPr>
+        <w:t>{ get</w:t>
+      </w:r>
+      <w:proofErr w:type="gramEnd"/>
+      <w:r>
+        <w:rPr>
+          <w:rFonts w:ascii="Consolas" w:eastAsia="Times New Roman" w:hAnsi="Consolas" w:cs="Times New Roman"/>
+          <w:color w:val="4472C4" w:themeColor="accent1"/>
+          <w:kern w:val="0"/>
+          <w:sz w:val="20"/>
+          <w:szCs w:val="20"/>
+          <w14:ligatures w14:val="none"/>
+        </w:rPr>
+        <w:t>; set; }</w:t>
+      </w:r>
+    </w:p>
+    <w:p>
+      <w:pPr>
+        <w:shd w:val="clear" w:color="auto" w:fill="D9D9D9" w:themeFill="background1" w:themeFillShade="D9"/>
+        <w:spacing w:after="0" w:line="285" w:lineRule="atLeast"/>
+        <w:rPr>
+          <w:rFonts w:ascii="Consolas" w:eastAsia="Times New Roman" w:hAnsi="Consolas" w:cs="Times New Roman"/>
+          <w:color w:val="4472C4" w:themeColor="accent1"/>
+          <w:kern w:val="0"/>
+          <w:sz w:val="20"/>
+          <w:szCs w:val="20"/>
+          <w14:ligatures w14:val="none"/>
+        </w:rPr>
+      </w:pPr>
+      <w:r>
+        <w:rPr>
+          <w:rFonts w:ascii="Consolas" w:eastAsia="Times New Roman" w:hAnsi="Consolas" w:cs="Times New Roman"/>
+          <w:color w:val="4472C4" w:themeColor="accent1"/>
+          <w:kern w:val="0"/>
+          <w:sz w:val="20"/>
+          <w:szCs w:val="20"/>
+          <w14:ligatures w14:val="none"/>
+        </w:rPr>
+        <w:t>}</w:t>
+      </w:r>
+    </w:p>
+    <w:p>
+      <w:pPr>
+        <w:jc w:val="both"/>
+      </w:pPr>
+      <w:r>
+        <w:rPr>
+          <w:rFonts w:ascii="Consolas" w:hAnsi="Consolas"/>
+          <w:color w:val="4472C4" w:themeColor="accent1"/>
+          <w:sz w:val="20"/>
+          <w:szCs w:val="20"/>
+        </w:rPr>
+        <w:t xml:space="preserve">U </w:t>
+      </w:r>
+      <w:proofErr w:type="spellStart"/>
+      <w:r>
+        <w:rPr>
+          <w:rFonts w:ascii="Consolas" w:hAnsi="Consolas"/>
+          <w:color w:val="4472C4" w:themeColor="accent1"/>
+          <w:sz w:val="20"/>
+          <w:szCs w:val="20"/>
+        </w:rPr>
+        <w:t>novom</w:t>
+      </w:r>
+      <w:proofErr w:type="spellEnd"/>
+      <w:r>
+        <w:rPr>
+          <w:color w:val="4472C4" w:themeColor="accent1"/>
+        </w:rPr>
+        <w:t xml:space="preserve"> </w:t>
+      </w:r>
+      <w:proofErr w:type="spellStart"/>
+      <w:r>
+        <w:t>folderu</w:t>
+      </w:r>
+      <w:proofErr w:type="spellEnd"/>
+      <w:r>
+        <w:t xml:space="preserve"> Data u </w:t>
+      </w:r>
+      <w:proofErr w:type="spellStart"/>
+      <w:r>
+        <w:t>kreiramo</w:t>
+      </w:r>
+      <w:proofErr w:type="spellEnd"/>
+      <w:r>
+        <w:t xml:space="preserve"> </w:t>
+      </w:r>
+      <w:proofErr w:type="spellStart"/>
+      <w:r>
+        <w:t>i</w:t>
+      </w:r>
+      <w:proofErr w:type="spellEnd"/>
+      <w:r>
+        <w:t xml:space="preserve"> </w:t>
+      </w:r>
+      <w:proofErr w:type="spellStart"/>
+      <w:r>
+        <w:t>novu</w:t>
+      </w:r>
+      <w:proofErr w:type="spellEnd"/>
+      <w:r>
+        <w:t xml:space="preserve"> </w:t>
+      </w:r>
+      <w:proofErr w:type="spellStart"/>
+      <w:r>
+        <w:t>klasu</w:t>
+      </w:r>
+      <w:proofErr w:type="spellEnd"/>
+      <w:r>
+        <w:t xml:space="preserve"> </w:t>
+      </w:r>
+      <w:proofErr w:type="spellStart"/>
+      <w:r>
+        <w:rPr>
+          <w:rFonts w:ascii="Consolas" w:hAnsi="Consolas"/>
+          <w:i/>
+          <w:iCs/>
+          <w:sz w:val="20"/>
+          <w:szCs w:val="20"/>
+        </w:rPr>
+        <w:t>DataContext</w:t>
+      </w:r>
+      <w:r>
+        <w:rPr>
+          <w:rFonts w:ascii="Consolas" w:hAnsi="Consolas"/>
+          <w:i/>
+          <w:iCs/>
+          <w:sz w:val="20"/>
+          <w:szCs w:val="20"/>
+        </w:rPr>
+        <w:t>.cs</w:t>
+      </w:r>
+      <w:proofErr w:type="spellEnd"/>
+      <w:r>
+        <w:rPr>
+          <w:rFonts w:ascii="Consolas" w:hAnsi="Consolas"/>
+          <w:i/>
+          <w:iCs/>
+          <w:sz w:val="20"/>
+          <w:szCs w:val="20"/>
+        </w:rPr>
+        <w:t xml:space="preserve"> </w:t>
+      </w:r>
+      <w:proofErr w:type="spellStart"/>
+      <w:r>
+        <w:rPr>
+          <w:rFonts w:cstheme="minorHAnsi"/>
+        </w:rPr>
+        <w:t>koja</w:t>
+      </w:r>
+      <w:proofErr w:type="spellEnd"/>
+      <w:r>
+        <w:rPr>
+          <w:rFonts w:cstheme="minorHAnsi"/>
+        </w:rPr>
+        <w:t xml:space="preserve"> </w:t>
+      </w:r>
+      <w:proofErr w:type="spellStart"/>
+      <w:r>
+        <w:rPr>
+          <w:rFonts w:cstheme="minorHAnsi"/>
+        </w:rPr>
+        <w:t>nasleđuje</w:t>
+      </w:r>
+      <w:proofErr w:type="spellEnd"/>
+      <w:r>
+        <w:rPr>
+          <w:rFonts w:ascii="Consolas" w:hAnsi="Consolas"/>
+          <w:sz w:val="20"/>
+          <w:szCs w:val="20"/>
+        </w:rPr>
+        <w:t xml:space="preserve"> </w:t>
+      </w:r>
+      <w:proofErr w:type="spellStart"/>
+      <w:r>
+        <w:rPr>
+          <w:rFonts w:ascii="Consolas" w:hAnsi="Consolas"/>
+          <w:i/>
+          <w:iCs/>
+          <w:sz w:val="20"/>
+          <w:szCs w:val="20"/>
+        </w:rPr>
+        <w:t>DbContext</w:t>
+      </w:r>
+      <w:proofErr w:type="spellEnd"/>
+      <w:r>
+        <w:rPr>
+          <w:rFonts w:ascii="Consolas" w:hAnsi="Consolas"/>
+          <w:sz w:val="20"/>
+          <w:szCs w:val="20"/>
+        </w:rPr>
+        <w:t xml:space="preserve"> </w:t>
+      </w:r>
+      <w:proofErr w:type="spellStart"/>
+      <w:r>
+        <w:rPr>
+          <w:rFonts w:cstheme="minorHAnsi"/>
+        </w:rPr>
+        <w:t>klasu</w:t>
+      </w:r>
+      <w:proofErr w:type="spellEnd"/>
+      <w:r>
+        <w:rPr>
+          <w:rFonts w:ascii="Consolas" w:hAnsi="Consolas"/>
+          <w:sz w:val="20"/>
+          <w:szCs w:val="20"/>
+        </w:rPr>
+        <w:t xml:space="preserve">. </w:t>
+      </w:r>
+      <w:proofErr w:type="spellStart"/>
+      <w:r>
+        <w:t>DbContext</w:t>
+      </w:r>
+      <w:proofErr w:type="spellEnd"/>
+      <w:r>
+        <w:t xml:space="preserve"> </w:t>
+      </w:r>
+      <w:proofErr w:type="spellStart"/>
+      <w:r>
+        <w:t>klasa</w:t>
+      </w:r>
+      <w:proofErr w:type="spellEnd"/>
+      <w:r>
+        <w:t xml:space="preserve"> je </w:t>
+      </w:r>
+      <w:proofErr w:type="spellStart"/>
+      <w:r>
+        <w:t>veza</w:t>
+      </w:r>
+      <w:proofErr w:type="spellEnd"/>
+      <w:r>
+        <w:t xml:space="preserve"> za </w:t>
+      </w:r>
+      <w:proofErr w:type="spellStart"/>
+      <w:r>
+        <w:t>interakciju</w:t>
+      </w:r>
+      <w:proofErr w:type="spellEnd"/>
+      <w:r>
+        <w:t xml:space="preserve"> </w:t>
+      </w:r>
+      <w:proofErr w:type="spellStart"/>
+      <w:r>
+        <w:t>entitetskih</w:t>
+      </w:r>
+      <w:proofErr w:type="spellEnd"/>
+      <w:r>
+        <w:t xml:space="preserve"> </w:t>
+      </w:r>
+      <w:proofErr w:type="spellStart"/>
+      <w:r>
+        <w:t>klasa</w:t>
+      </w:r>
+      <w:proofErr w:type="spellEnd"/>
+      <w:r>
+        <w:t xml:space="preserve"> </w:t>
+      </w:r>
+      <w:proofErr w:type="spellStart"/>
+      <w:r>
+        <w:t>i</w:t>
+      </w:r>
+      <w:proofErr w:type="spellEnd"/>
+      <w:r>
+        <w:t xml:space="preserve"> </w:t>
+      </w:r>
+      <w:proofErr w:type="spellStart"/>
+      <w:r>
+        <w:t>baze</w:t>
+      </w:r>
+      <w:proofErr w:type="spellEnd"/>
+      <w:r>
+        <w:t xml:space="preserve"> </w:t>
+      </w:r>
+      <w:proofErr w:type="spellStart"/>
+      <w:r>
+        <w:t>podataka</w:t>
+      </w:r>
+      <w:proofErr w:type="spellEnd"/>
+      <w:r>
+        <w:t xml:space="preserve">. </w:t>
+      </w:r>
+      <w:proofErr w:type="spellStart"/>
+      <w:r>
+        <w:t>DbContext</w:t>
+      </w:r>
+      <w:proofErr w:type="spellEnd"/>
+      <w:r>
+        <w:t xml:space="preserve"> </w:t>
+      </w:r>
+      <w:proofErr w:type="spellStart"/>
+      <w:r>
+        <w:t>sadrži</w:t>
+      </w:r>
+      <w:proofErr w:type="spellEnd"/>
+      <w:r>
+        <w:t xml:space="preserve"> </w:t>
+      </w:r>
+      <w:proofErr w:type="spellStart"/>
+      <w:r>
+        <w:t>svojstva</w:t>
+      </w:r>
+      <w:proofErr w:type="spellEnd"/>
+      <w:r>
+        <w:t xml:space="preserve"> za </w:t>
+      </w:r>
+      <w:proofErr w:type="spellStart"/>
+      <w:r>
+        <w:t>pristup</w:t>
+      </w:r>
+      <w:proofErr w:type="spellEnd"/>
+      <w:r>
+        <w:t xml:space="preserve"> </w:t>
+      </w:r>
+      <w:proofErr w:type="spellStart"/>
+      <w:r>
+        <w:t>DbSet-ovima</w:t>
+      </w:r>
+      <w:proofErr w:type="spellEnd"/>
+      <w:r>
+        <w:t xml:space="preserve"> za </w:t>
+      </w:r>
+      <w:proofErr w:type="spellStart"/>
+      <w:r>
+        <w:t>sve</w:t>
+      </w:r>
+      <w:proofErr w:type="spellEnd"/>
+      <w:r>
+        <w:t xml:space="preserve"> </w:t>
+      </w:r>
+      <w:proofErr w:type="spellStart"/>
+      <w:r>
+        <w:t>entitetske</w:t>
+      </w:r>
+      <w:proofErr w:type="spellEnd"/>
+      <w:r>
+        <w:t xml:space="preserve"> </w:t>
+      </w:r>
+      <w:proofErr w:type="spellStart"/>
+      <w:r>
+        <w:t>klase</w:t>
+      </w:r>
+      <w:proofErr w:type="spellEnd"/>
+      <w:r>
+        <w:t xml:space="preserve"> </w:t>
+      </w:r>
+      <w:proofErr w:type="spellStart"/>
+      <w:r>
+        <w:t>koje</w:t>
+      </w:r>
+      <w:proofErr w:type="spellEnd"/>
+      <w:r>
+        <w:t xml:space="preserve"> </w:t>
+      </w:r>
+      <w:proofErr w:type="spellStart"/>
+      <w:r>
+        <w:t>su</w:t>
+      </w:r>
+      <w:proofErr w:type="spellEnd"/>
+      <w:r>
+        <w:t xml:space="preserve"> </w:t>
+      </w:r>
+      <w:proofErr w:type="spellStart"/>
+      <w:r>
+        <w:t>mapirane</w:t>
+      </w:r>
+      <w:proofErr w:type="spellEnd"/>
+      <w:r>
+        <w:t xml:space="preserve"> u </w:t>
+      </w:r>
+      <w:proofErr w:type="spellStart"/>
+      <w:r>
+        <w:t>tabele</w:t>
+      </w:r>
+      <w:proofErr w:type="spellEnd"/>
+      <w:r>
+        <w:t xml:space="preserve"> </w:t>
+      </w:r>
+      <w:proofErr w:type="spellStart"/>
+      <w:r>
+        <w:t>baze</w:t>
+      </w:r>
+      <w:proofErr w:type="spellEnd"/>
+      <w:r>
+        <w:t xml:space="preserve">. </w:t>
+      </w:r>
+      <w:proofErr w:type="spellStart"/>
+      <w:r>
+        <w:t>DbSet</w:t>
+      </w:r>
+      <w:proofErr w:type="spellEnd"/>
+      <w:r>
+        <w:t>&lt;</w:t>
+      </w:r>
+      <w:proofErr w:type="spellStart"/>
+      <w:r>
+        <w:t>TEntity</w:t>
+      </w:r>
+      <w:proofErr w:type="spellEnd"/>
+      <w:r>
+        <w:t xml:space="preserve">&gt; </w:t>
+      </w:r>
+      <w:proofErr w:type="spellStart"/>
+      <w:r>
+        <w:t>predstavlja</w:t>
+      </w:r>
+      <w:proofErr w:type="spellEnd"/>
+      <w:r>
+        <w:t xml:space="preserve"> </w:t>
+      </w:r>
+      <w:proofErr w:type="spellStart"/>
+      <w:r>
+        <w:t>kolekciju</w:t>
+      </w:r>
+      <w:proofErr w:type="spellEnd"/>
+      <w:r>
+        <w:t xml:space="preserve"> </w:t>
+      </w:r>
+      <w:proofErr w:type="spellStart"/>
+      <w:r>
+        <w:t>entitetskih</w:t>
+      </w:r>
+      <w:proofErr w:type="spellEnd"/>
+      <w:r>
+        <w:t xml:space="preserve"> </w:t>
+      </w:r>
+      <w:proofErr w:type="spellStart"/>
+      <w:r>
+        <w:t>objkekata</w:t>
+      </w:r>
+      <w:proofErr w:type="spellEnd"/>
+      <w:r>
+        <w:t xml:space="preserve"> koji </w:t>
+      </w:r>
+      <w:proofErr w:type="spellStart"/>
+      <w:r>
+        <w:t>odgovaraju</w:t>
+      </w:r>
+      <w:proofErr w:type="spellEnd"/>
+      <w:r>
+        <w:t xml:space="preserve"> </w:t>
+      </w:r>
+      <w:proofErr w:type="spellStart"/>
+      <w:r>
+        <w:t>redovima</w:t>
+      </w:r>
+      <w:proofErr w:type="spellEnd"/>
+      <w:r>
+        <w:t xml:space="preserve"> u </w:t>
+      </w:r>
+      <w:proofErr w:type="spellStart"/>
+      <w:r>
+        <w:t>bazi</w:t>
+      </w:r>
+      <w:proofErr w:type="spellEnd"/>
+      <w:r>
+        <w:t xml:space="preserve"> </w:t>
+      </w:r>
+      <w:proofErr w:type="spellStart"/>
+      <w:r>
+        <w:t>podataka</w:t>
+      </w:r>
+      <w:proofErr w:type="spellEnd"/>
+      <w:r>
+        <w:t>.</w:t>
+      </w:r>
+    </w:p>
+    <w:p>
+      <w:pPr>
+        <w:shd w:val="clear" w:color="auto" w:fill="D9D9D9" w:themeFill="background1" w:themeFillShade="D9"/>
+        <w:spacing w:after="0" w:line="285" w:lineRule="atLeast"/>
+        <w:rPr>
+          <w:rFonts w:ascii="Consolas" w:eastAsia="Times New Roman" w:hAnsi="Consolas" w:cs="Times New Roman"/>
+          <w:color w:val="4472C4" w:themeColor="accent1"/>
+          <w:kern w:val="0"/>
+          <w:sz w:val="20"/>
+          <w:szCs w:val="20"/>
+          <w14:ligatures w14:val="none"/>
+        </w:rPr>
+      </w:pPr>
+      <w:r>
+        <w:rPr>
+          <w:rFonts w:ascii="Consolas" w:eastAsia="Times New Roman" w:hAnsi="Consolas" w:cs="Times New Roman"/>
+          <w:color w:val="4472C4" w:themeColor="accent1"/>
+          <w:kern w:val="0"/>
+          <w:sz w:val="20"/>
+          <w:szCs w:val="20"/>
+          <w14:ligatures w14:val="none"/>
+        </w:rPr>
+        <w:t xml:space="preserve">using </w:t>
+      </w:r>
+      <w:proofErr w:type="spellStart"/>
+      <w:r>
+        <w:rPr>
+          <w:rFonts w:ascii="Consolas" w:eastAsia="Times New Roman" w:hAnsi="Consolas" w:cs="Times New Roman"/>
+          <w:color w:val="4472C4" w:themeColor="accent1"/>
+          <w:kern w:val="0"/>
+          <w:sz w:val="20"/>
+          <w:szCs w:val="20"/>
+          <w14:ligatures w14:val="none"/>
+        </w:rPr>
+        <w:t>API.Entities</w:t>
+      </w:r>
+      <w:proofErr w:type="spellEnd"/>
+      <w:r>
+        <w:rPr>
+          <w:rFonts w:ascii="Consolas" w:eastAsia="Times New Roman" w:hAnsi="Consolas" w:cs="Times New Roman"/>
+          <w:color w:val="4472C4" w:themeColor="accent1"/>
+          <w:kern w:val="0"/>
+          <w:sz w:val="20"/>
+          <w:szCs w:val="20"/>
+          <w14:ligatures w14:val="none"/>
+        </w:rPr>
+        <w:t>;</w:t>
+      </w:r>
+    </w:p>
+    <w:p>
+      <w:pPr>
+        <w:shd w:val="clear" w:color="auto" w:fill="D9D9D9" w:themeFill="background1" w:themeFillShade="D9"/>
+        <w:spacing w:after="0" w:line="285" w:lineRule="atLeast"/>
+        <w:rPr>
+          <w:rFonts w:ascii="Consolas" w:eastAsia="Times New Roman" w:hAnsi="Consolas" w:cs="Times New Roman"/>
+          <w:color w:val="4472C4" w:themeColor="accent1"/>
+          <w:kern w:val="0"/>
+          <w:sz w:val="20"/>
+          <w:szCs w:val="20"/>
+          <w14:ligatures w14:val="none"/>
+        </w:rPr>
+      </w:pPr>
+      <w:r>
+        <w:rPr>
+          <w:rFonts w:ascii="Consolas" w:eastAsia="Times New Roman" w:hAnsi="Consolas" w:cs="Times New Roman"/>
+          <w:color w:val="4472C4" w:themeColor="accent1"/>
+          <w:kern w:val="0"/>
+          <w:sz w:val="20"/>
+          <w:szCs w:val="20"/>
+          <w14:ligatures w14:val="none"/>
+        </w:rPr>
+        <w:t xml:space="preserve">using </w:t>
+      </w:r>
+      <w:proofErr w:type="spellStart"/>
+      <w:r>
+        <w:rPr>
+          <w:rFonts w:ascii="Consolas" w:eastAsia="Times New Roman" w:hAnsi="Consolas" w:cs="Times New Roman"/>
+          <w:color w:val="4472C4" w:themeColor="accent1"/>
+          <w:kern w:val="0"/>
+          <w:sz w:val="20"/>
+          <w:szCs w:val="20"/>
+          <w14:ligatures w14:val="none"/>
+        </w:rPr>
+        <w:t>Microsoft.EntityFrameworkCore</w:t>
+      </w:r>
+      <w:proofErr w:type="spellEnd"/>
+      <w:r>
+        <w:rPr>
+          <w:rFonts w:ascii="Consolas" w:eastAsia="Times New Roman" w:hAnsi="Consolas" w:cs="Times New Roman"/>
+          <w:color w:val="4472C4" w:themeColor="accent1"/>
+          <w:kern w:val="0"/>
+          <w:sz w:val="20"/>
+          <w:szCs w:val="20"/>
+          <w14:ligatures w14:val="none"/>
+        </w:rPr>
+        <w:t>;</w:t>
+      </w:r>
+    </w:p>
+    <w:p>
+      <w:pPr>
+        <w:shd w:val="clear" w:color="auto" w:fill="D9D9D9" w:themeFill="background1" w:themeFillShade="D9"/>
+        <w:spacing w:after="0" w:line="285" w:lineRule="atLeast"/>
+        <w:rPr>
+          <w:rFonts w:ascii="Consolas" w:eastAsia="Times New Roman" w:hAnsi="Consolas" w:cs="Times New Roman"/>
+          <w:color w:val="4472C4" w:themeColor="accent1"/>
+          <w:kern w:val="0"/>
+          <w:sz w:val="20"/>
+          <w:szCs w:val="20"/>
+          <w14:ligatures w14:val="none"/>
+        </w:rPr>
+      </w:pPr>
+      <w:r>
+        <w:rPr>
+          <w:rFonts w:ascii="Consolas" w:eastAsia="Times New Roman" w:hAnsi="Consolas" w:cs="Times New Roman"/>
+          <w:color w:val="4472C4" w:themeColor="accent1"/>
+          <w:kern w:val="0"/>
+          <w:sz w:val="20"/>
+          <w:szCs w:val="20"/>
+          <w14:ligatures w14:val="none"/>
+        </w:rPr>
+        <w:t xml:space="preserve">namespace </w:t>
+      </w:r>
+      <w:proofErr w:type="spellStart"/>
+      <w:r>
+        <w:rPr>
+          <w:rFonts w:ascii="Consolas" w:eastAsia="Times New Roman" w:hAnsi="Consolas" w:cs="Times New Roman"/>
+          <w:color w:val="4472C4" w:themeColor="accent1"/>
+          <w:kern w:val="0"/>
+          <w:sz w:val="20"/>
+          <w:szCs w:val="20"/>
+          <w14:ligatures w14:val="none"/>
+        </w:rPr>
+        <w:t>API.Data</w:t>
+      </w:r>
+      <w:proofErr w:type="spellEnd"/>
+      <w:r>
+        <w:rPr>
+          <w:rFonts w:ascii="Consolas" w:eastAsia="Times New Roman" w:hAnsi="Consolas" w:cs="Times New Roman"/>
+          <w:color w:val="4472C4" w:themeColor="accent1"/>
+          <w:kern w:val="0"/>
+          <w:sz w:val="20"/>
+          <w:szCs w:val="20"/>
+          <w14:ligatures w14:val="none"/>
+        </w:rPr>
+        <w:t>;</w:t>
+      </w:r>
+    </w:p>
+    <w:p>
+      <w:pPr>
+        <w:shd w:val="clear" w:color="auto" w:fill="D9D9D9" w:themeFill="background1" w:themeFillShade="D9"/>
+        <w:spacing w:after="0" w:line="285" w:lineRule="atLeast"/>
+        <w:rPr>
+          <w:rFonts w:ascii="Consolas" w:eastAsia="Times New Roman" w:hAnsi="Consolas" w:cs="Times New Roman"/>
+          <w:color w:val="4472C4" w:themeColor="accent1"/>
+          <w:kern w:val="0"/>
+          <w:sz w:val="20"/>
+          <w:szCs w:val="20"/>
+          <w14:ligatures w14:val="none"/>
+        </w:rPr>
+      </w:pPr>
+      <w:r>
+        <w:rPr>
+          <w:rFonts w:ascii="Consolas" w:eastAsia="Times New Roman" w:hAnsi="Consolas" w:cs="Times New Roman"/>
+          <w:color w:val="4472C4" w:themeColor="accent1"/>
+          <w:kern w:val="0"/>
+          <w:sz w:val="20"/>
+          <w:szCs w:val="20"/>
+          <w14:ligatures w14:val="none"/>
+        </w:rPr>
+        <w:t xml:space="preserve">public class </w:t>
+      </w:r>
+      <w:proofErr w:type="spellStart"/>
+      <w:proofErr w:type="gramStart"/>
+      <w:r>
+        <w:rPr>
+          <w:rFonts w:ascii="Consolas" w:eastAsia="Times New Roman" w:hAnsi="Consolas" w:cs="Times New Roman"/>
+          <w:color w:val="4472C4" w:themeColor="accent1"/>
+          <w:kern w:val="0"/>
+          <w:sz w:val="20"/>
+          <w:szCs w:val="20"/>
+          <w14:ligatures w14:val="none"/>
+        </w:rPr>
+        <w:t>DataContext</w:t>
+      </w:r>
+      <w:proofErr w:type="spellEnd"/>
+      <w:r>
+        <w:rPr>
+          <w:rFonts w:ascii="Consolas" w:eastAsia="Times New Roman" w:hAnsi="Consolas" w:cs="Times New Roman"/>
+          <w:color w:val="4472C4" w:themeColor="accent1"/>
+          <w:kern w:val="0"/>
+          <w:sz w:val="20"/>
+          <w:szCs w:val="20"/>
+          <w14:ligatures w14:val="none"/>
+        </w:rPr>
+        <w:t xml:space="preserve"> :</w:t>
+      </w:r>
+      <w:proofErr w:type="gramEnd"/>
+      <w:r>
+        <w:rPr>
+          <w:rFonts w:ascii="Consolas" w:eastAsia="Times New Roman" w:hAnsi="Consolas" w:cs="Times New Roman"/>
+          <w:color w:val="4472C4" w:themeColor="accent1"/>
+          <w:kern w:val="0"/>
+          <w:sz w:val="20"/>
+          <w:szCs w:val="20"/>
+          <w14:ligatures w14:val="none"/>
+        </w:rPr>
+        <w:t xml:space="preserve"> </w:t>
+      </w:r>
+      <w:proofErr w:type="spellStart"/>
+      <w:r>
+        <w:rPr>
+          <w:rFonts w:ascii="Consolas" w:eastAsia="Times New Roman" w:hAnsi="Consolas" w:cs="Times New Roman"/>
+          <w:color w:val="4472C4" w:themeColor="accent1"/>
+          <w:kern w:val="0"/>
+          <w:sz w:val="20"/>
+          <w:szCs w:val="20"/>
+          <w14:ligatures w14:val="none"/>
+        </w:rPr>
+        <w:t>DbContext</w:t>
+      </w:r>
+      <w:proofErr w:type="spellEnd"/>
+    </w:p>
+    <w:p>
+      <w:pPr>
+        <w:shd w:val="clear" w:color="auto" w:fill="D9D9D9" w:themeFill="background1" w:themeFillShade="D9"/>
+        <w:spacing w:after="0" w:line="285" w:lineRule="atLeast"/>
+        <w:rPr>
+          <w:rFonts w:ascii="Consolas" w:eastAsia="Times New Roman" w:hAnsi="Consolas" w:cs="Times New Roman"/>
+          <w:color w:val="4472C4" w:themeColor="accent1"/>
+          <w:kern w:val="0"/>
+          <w:sz w:val="20"/>
+          <w:szCs w:val="20"/>
+          <w14:ligatures w14:val="none"/>
+        </w:rPr>
+      </w:pPr>
+      <w:r>
+        <w:rPr>
+          <w:rFonts w:ascii="Consolas" w:eastAsia="Times New Roman" w:hAnsi="Consolas" w:cs="Times New Roman"/>
+          <w:color w:val="4472C4" w:themeColor="accent1"/>
+          <w:kern w:val="0"/>
+          <w:sz w:val="20"/>
+          <w:szCs w:val="20"/>
+          <w14:ligatures w14:val="none"/>
+        </w:rPr>
+        <w:t>{</w:t>
+      </w:r>
+    </w:p>
+    <w:p>
+      <w:pPr>
+        <w:shd w:val="clear" w:color="auto" w:fill="D9D9D9" w:themeFill="background1" w:themeFillShade="D9"/>
+        <w:spacing w:after="0" w:line="285" w:lineRule="atLeast"/>
+        <w:rPr>
+          <w:rFonts w:ascii="Consolas" w:eastAsia="Times New Roman" w:hAnsi="Consolas" w:cs="Times New Roman"/>
+          <w:color w:val="4472C4" w:themeColor="accent1"/>
+          <w:kern w:val="0"/>
+          <w:sz w:val="20"/>
+          <w:szCs w:val="20"/>
+          <w14:ligatures w14:val="none"/>
+        </w:rPr>
+      </w:pPr>
+      <w:r>
+        <w:rPr>
+          <w:rFonts w:ascii="Consolas" w:eastAsia="Times New Roman" w:hAnsi="Consolas" w:cs="Times New Roman"/>
+          <w:color w:val="4472C4" w:themeColor="accent1"/>
+          <w:kern w:val="0"/>
+          <w:sz w:val="20"/>
+          <w:szCs w:val="20"/>
+          <w14:ligatures w14:val="none"/>
+        </w:rPr>
+        <w:t xml:space="preserve">    public </w:t>
+      </w:r>
+      <w:proofErr w:type="spellStart"/>
+      <w:proofErr w:type="gramStart"/>
+      <w:r>
+        <w:rPr>
+          <w:rFonts w:ascii="Consolas" w:eastAsia="Times New Roman" w:hAnsi="Consolas" w:cs="Times New Roman"/>
+          <w:color w:val="4472C4" w:themeColor="accent1"/>
+          <w:kern w:val="0"/>
+          <w:sz w:val="20"/>
+          <w:szCs w:val="20"/>
+          <w14:ligatures w14:val="none"/>
+        </w:rPr>
+        <w:t>DataContext</w:t>
+      </w:r>
+      <w:proofErr w:type="spellEnd"/>
+      <w:r>
+        <w:rPr>
+          <w:rFonts w:ascii="Consolas" w:eastAsia="Times New Roman" w:hAnsi="Consolas" w:cs="Times New Roman"/>
+          <w:color w:val="4472C4" w:themeColor="accent1"/>
+          <w:kern w:val="0"/>
+          <w:sz w:val="20"/>
+          <w:szCs w:val="20"/>
+          <w14:ligatures w14:val="none"/>
+        </w:rPr>
+        <w:t>(</w:t>
+      </w:r>
+      <w:proofErr w:type="spellStart"/>
+      <w:proofErr w:type="gramEnd"/>
+      <w:r>
+        <w:rPr>
+          <w:rFonts w:ascii="Consolas" w:eastAsia="Times New Roman" w:hAnsi="Consolas" w:cs="Times New Roman"/>
+          <w:color w:val="4472C4" w:themeColor="accent1"/>
+          <w:kern w:val="0"/>
+          <w:sz w:val="20"/>
+          <w:szCs w:val="20"/>
+          <w14:ligatures w14:val="none"/>
+        </w:rPr>
+        <w:t>DbContextOptions</w:t>
+      </w:r>
+      <w:proofErr w:type="spellEnd"/>
+      <w:r>
+        <w:rPr>
+          <w:rFonts w:ascii="Consolas" w:eastAsia="Times New Roman" w:hAnsi="Consolas" w:cs="Times New Roman"/>
+          <w:color w:val="4472C4" w:themeColor="accent1"/>
+          <w:kern w:val="0"/>
+          <w:sz w:val="20"/>
+          <w:szCs w:val="20"/>
+          <w14:ligatures w14:val="none"/>
+        </w:rPr>
+        <w:t xml:space="preserve"> options) : base(options)</w:t>
+      </w:r>
+    </w:p>
+    <w:p>
+      <w:pPr>
+        <w:shd w:val="clear" w:color="auto" w:fill="D9D9D9" w:themeFill="background1" w:themeFillShade="D9"/>
+        <w:spacing w:after="0" w:line="285" w:lineRule="atLeast"/>
+        <w:rPr>
+          <w:rFonts w:ascii="Consolas" w:eastAsia="Times New Roman" w:hAnsi="Consolas" w:cs="Times New Roman"/>
+          <w:color w:val="4472C4" w:themeColor="accent1"/>
+          <w:kern w:val="0"/>
+          <w:sz w:val="20"/>
+          <w:szCs w:val="20"/>
+          <w14:ligatures w14:val="none"/>
+        </w:rPr>
+      </w:pPr>
+      <w:r>
+        <w:rPr>
+          <w:rFonts w:ascii="Consolas" w:eastAsia="Times New Roman" w:hAnsi="Consolas" w:cs="Times New Roman"/>
+          <w:color w:val="4472C4" w:themeColor="accent1"/>
+          <w:kern w:val="0"/>
+          <w:sz w:val="20"/>
+          <w:szCs w:val="20"/>
+          <w14:ligatures w14:val="none"/>
+        </w:rPr>
+        <w:t>    {</w:t>
+      </w:r>
+      <w:r>
+        <w:rPr>
+          <w:rFonts w:ascii="Consolas" w:eastAsia="Times New Roman" w:hAnsi="Consolas" w:cs="Times New Roman"/>
+          <w:color w:val="4472C4" w:themeColor="accent1"/>
+          <w:kern w:val="0"/>
+          <w:sz w:val="20"/>
+          <w:szCs w:val="20"/>
+          <w14:ligatures w14:val="none"/>
+        </w:rPr>
+        <w:t xml:space="preserve"> </w:t>
+      </w:r>
+      <w:r>
+        <w:rPr>
+          <w:rFonts w:ascii="Consolas" w:eastAsia="Times New Roman" w:hAnsi="Consolas" w:cs="Times New Roman"/>
+          <w:color w:val="4472C4" w:themeColor="accent1"/>
+          <w:kern w:val="0"/>
+          <w:sz w:val="20"/>
+          <w:szCs w:val="20"/>
+          <w14:ligatures w14:val="none"/>
+        </w:rPr>
+        <w:t>}</w:t>
+      </w:r>
+    </w:p>
+    <w:p>
+      <w:pPr>
+        <w:shd w:val="clear" w:color="auto" w:fill="D9D9D9" w:themeFill="background1" w:themeFillShade="D9"/>
+        <w:spacing w:after="0" w:line="285" w:lineRule="atLeast"/>
+        <w:rPr>
+          <w:rFonts w:ascii="Consolas" w:eastAsia="Times New Roman" w:hAnsi="Consolas" w:cs="Times New Roman"/>
+          <w:color w:val="4472C4" w:themeColor="accent1"/>
+          <w:kern w:val="0"/>
+          <w:sz w:val="20"/>
+          <w:szCs w:val="20"/>
+          <w14:ligatures w14:val="none"/>
+        </w:rPr>
+      </w:pPr>
+      <w:r>
+        <w:rPr>
+          <w:rFonts w:ascii="Consolas" w:eastAsia="Times New Roman" w:hAnsi="Consolas" w:cs="Times New Roman"/>
+          <w:color w:val="4472C4" w:themeColor="accent1"/>
+          <w:kern w:val="0"/>
+          <w:sz w:val="20"/>
+          <w:szCs w:val="20"/>
+          <w14:ligatures w14:val="none"/>
+        </w:rPr>
+        <w:t xml:space="preserve">    public </w:t>
+      </w:r>
+      <w:proofErr w:type="spellStart"/>
+      <w:r>
+        <w:rPr>
+          <w:rFonts w:ascii="Consolas" w:eastAsia="Times New Roman" w:hAnsi="Consolas" w:cs="Times New Roman"/>
+          <w:color w:val="4472C4" w:themeColor="accent1"/>
+          <w:kern w:val="0"/>
+          <w:sz w:val="20"/>
+          <w:szCs w:val="20"/>
+          <w14:ligatures w14:val="none"/>
+        </w:rPr>
+        <w:t>DbSet</w:t>
+      </w:r>
+      <w:proofErr w:type="spellEnd"/>
+      <w:r>
+        <w:rPr>
+          <w:rFonts w:ascii="Consolas" w:eastAsia="Times New Roman" w:hAnsi="Consolas" w:cs="Times New Roman"/>
+          <w:color w:val="4472C4" w:themeColor="accent1"/>
+          <w:kern w:val="0"/>
+          <w:sz w:val="20"/>
+          <w:szCs w:val="20"/>
+          <w14:ligatures w14:val="none"/>
+        </w:rPr>
+        <w:t>&lt;</w:t>
+      </w:r>
+      <w:proofErr w:type="spellStart"/>
+      <w:r>
+        <w:rPr>
+          <w:rFonts w:ascii="Consolas" w:eastAsia="Times New Roman" w:hAnsi="Consolas" w:cs="Times New Roman"/>
+          <w:color w:val="4472C4" w:themeColor="accent1"/>
+          <w:kern w:val="0"/>
+          <w:sz w:val="20"/>
+          <w:szCs w:val="20"/>
+          <w14:ligatures w14:val="none"/>
+        </w:rPr>
+        <w:t>AppUser</w:t>
+      </w:r>
+      <w:proofErr w:type="spellEnd"/>
+      <w:r>
+        <w:rPr>
+          <w:rFonts w:ascii="Consolas" w:eastAsia="Times New Roman" w:hAnsi="Consolas" w:cs="Times New Roman"/>
+          <w:color w:val="4472C4" w:themeColor="accent1"/>
+          <w:kern w:val="0"/>
+          <w:sz w:val="20"/>
+          <w:szCs w:val="20"/>
+          <w14:ligatures w14:val="none"/>
+        </w:rPr>
+        <w:t xml:space="preserve">&gt; Users </w:t>
+      </w:r>
+      <w:proofErr w:type="gramStart"/>
+      <w:r>
+        <w:rPr>
+          <w:rFonts w:ascii="Consolas" w:eastAsia="Times New Roman" w:hAnsi="Consolas" w:cs="Times New Roman"/>
+          <w:color w:val="4472C4" w:themeColor="accent1"/>
+          <w:kern w:val="0"/>
+          <w:sz w:val="20"/>
+          <w:szCs w:val="20"/>
+          <w14:ligatures w14:val="none"/>
+        </w:rPr>
+        <w:t>{ get</w:t>
+      </w:r>
+      <w:proofErr w:type="gramEnd"/>
+      <w:r>
+        <w:rPr>
+          <w:rFonts w:ascii="Consolas" w:eastAsia="Times New Roman" w:hAnsi="Consolas" w:cs="Times New Roman"/>
+          <w:color w:val="4472C4" w:themeColor="accent1"/>
+          <w:kern w:val="0"/>
+          <w:sz w:val="20"/>
+          <w:szCs w:val="20"/>
+          <w14:ligatures w14:val="none"/>
+        </w:rPr>
+        <w:t>; set; }</w:t>
+      </w:r>
+    </w:p>
+    <w:p>
+      <w:pPr>
+        <w:shd w:val="clear" w:color="auto" w:fill="D9D9D9" w:themeFill="background1" w:themeFillShade="D9"/>
+        <w:spacing w:after="0" w:line="285" w:lineRule="atLeast"/>
+        <w:rPr>
+          <w:rFonts w:ascii="Consolas" w:eastAsia="Times New Roman" w:hAnsi="Consolas" w:cs="Times New Roman"/>
+          <w:color w:val="4472C4" w:themeColor="accent1"/>
+          <w:kern w:val="0"/>
+          <w:sz w:val="20"/>
+          <w:szCs w:val="20"/>
+          <w14:ligatures w14:val="none"/>
+        </w:rPr>
+      </w:pPr>
+      <w:r>
+        <w:rPr>
+          <w:rFonts w:ascii="Consolas" w:eastAsia="Times New Roman" w:hAnsi="Consolas" w:cs="Times New Roman"/>
+          <w:color w:val="4472C4" w:themeColor="accent1"/>
+          <w:kern w:val="0"/>
+          <w:sz w:val="20"/>
+          <w:szCs w:val="20"/>
+          <w14:ligatures w14:val="none"/>
+        </w:rPr>
+        <w:t>}</w:t>
+      </w:r>
+    </w:p>
+    <w:p>
+      <w:pPr>
+        <w:jc w:val="both"/>
+      </w:pPr>
+      <w:proofErr w:type="spellStart"/>
+      <w:r>
+        <w:t>Dalje</w:t>
+      </w:r>
+      <w:proofErr w:type="spellEnd"/>
+      <w:r>
+        <w:t xml:space="preserve">, </w:t>
+      </w:r>
+      <w:proofErr w:type="spellStart"/>
+      <w:r>
+        <w:t>pravimo</w:t>
+      </w:r>
+      <w:proofErr w:type="spellEnd"/>
+      <w:r>
+        <w:t xml:space="preserve"> string za </w:t>
+      </w:r>
+      <w:proofErr w:type="spellStart"/>
+      <w:r>
+        <w:t>konekciju</w:t>
+      </w:r>
+      <w:proofErr w:type="spellEnd"/>
+      <w:r>
+        <w:t xml:space="preserve"> koji </w:t>
+      </w:r>
+      <w:proofErr w:type="spellStart"/>
+      <w:r>
+        <w:t>predstavlja</w:t>
+      </w:r>
+      <w:proofErr w:type="spellEnd"/>
+      <w:r>
+        <w:t xml:space="preserve"> </w:t>
+      </w:r>
+      <w:proofErr w:type="spellStart"/>
+      <w:r>
+        <w:t>sve</w:t>
+      </w:r>
+      <w:proofErr w:type="spellEnd"/>
+      <w:r>
+        <w:t xml:space="preserve"> </w:t>
+      </w:r>
+      <w:proofErr w:type="spellStart"/>
+      <w:r>
+        <w:t>kredencijale</w:t>
+      </w:r>
+      <w:proofErr w:type="spellEnd"/>
+      <w:r>
+        <w:t xml:space="preserve"> za </w:t>
+      </w:r>
+      <w:proofErr w:type="spellStart"/>
+      <w:r>
+        <w:t>konektovanje</w:t>
+      </w:r>
+      <w:proofErr w:type="spellEnd"/>
+      <w:r>
+        <w:t xml:space="preserve"> </w:t>
+      </w:r>
+      <w:proofErr w:type="spellStart"/>
+      <w:r>
+        <w:t>sa</w:t>
+      </w:r>
+      <w:proofErr w:type="spellEnd"/>
+      <w:r>
+        <w:t xml:space="preserve"> </w:t>
+      </w:r>
+      <w:proofErr w:type="spellStart"/>
+      <w:r>
+        <w:t>bazom</w:t>
+      </w:r>
+      <w:proofErr w:type="spellEnd"/>
+      <w:r>
+        <w:t>. Mo</w:t>
+      </w:r>
+      <w:r>
+        <w:rPr>
+          <w:lang w:val="sr-Latn-RS"/>
+        </w:rPr>
+        <w:t xml:space="preserve">žemo da definišemo i unutar klase, međutim pošto je to osetljiv podatak, bolje je da držimo ovkve podatke u </w:t>
+      </w:r>
+      <w:proofErr w:type="gramStart"/>
+      <w:r>
+        <w:rPr>
+          <w:rFonts w:ascii="Consolas" w:hAnsi="Consolas"/>
+          <w:i/>
+          <w:iCs/>
+          <w:sz w:val="20"/>
+          <w:szCs w:val="20"/>
+          <w:lang w:val="sr-Latn-RS"/>
+        </w:rPr>
+        <w:t>appsettings.json</w:t>
+      </w:r>
+      <w:proofErr w:type="gramEnd"/>
+      <w:r>
+        <w:rPr>
+          <w:rFonts w:ascii="Consolas" w:hAnsi="Consolas"/>
+          <w:i/>
+          <w:iCs/>
+          <w:sz w:val="20"/>
+          <w:szCs w:val="20"/>
+          <w:lang w:val="sr-Latn-RS"/>
+        </w:rPr>
+        <w:t xml:space="preserve"> </w:t>
+      </w:r>
+      <w:proofErr w:type="spellStart"/>
+      <w:r>
+        <w:t>fajlu</w:t>
+      </w:r>
+      <w:proofErr w:type="spellEnd"/>
+      <w:r>
+        <w:t>.</w:t>
+      </w:r>
+    </w:p>
+    <w:p>
+      <w:pPr>
+        <w:shd w:val="pct5" w:color="auto" w:fill="auto"/>
+        <w:spacing w:after="0" w:line="240" w:lineRule="auto"/>
+        <w:rPr>
+          <w:rFonts w:ascii="Consolas" w:eastAsia="Times New Roman" w:hAnsi="Consolas" w:cs="Times New Roman"/>
+          <w:color w:val="161616"/>
+          <w:kern w:val="0"/>
+          <w:sz w:val="21"/>
+          <w:szCs w:val="21"/>
+          <w:shd w:val="clear" w:color="auto" w:fill="F2F2F2"/>
+          <w14:ligatures w14:val="none"/>
+        </w:rPr>
+      </w:pPr>
+      <w:r>
+        <w:rPr>
+          <w:rFonts w:ascii="Consolas" w:eastAsia="Times New Roman" w:hAnsi="Consolas" w:cs="Times New Roman"/>
+          <w:color w:val="0451A5"/>
+          <w:kern w:val="0"/>
+          <w:sz w:val="21"/>
+          <w:szCs w:val="21"/>
+          <w:shd w:val="clear" w:color="auto" w:fill="F2F2F2"/>
+          <w14:ligatures w14:val="none"/>
+        </w:rPr>
+        <w:t>"</w:t>
+      </w:r>
+      <w:proofErr w:type="spellStart"/>
+      <w:r>
+        <w:rPr>
+          <w:rFonts w:ascii="Consolas" w:eastAsia="Times New Roman" w:hAnsi="Consolas" w:cs="Times New Roman"/>
+          <w:color w:val="0451A5"/>
+          <w:kern w:val="0"/>
+          <w:sz w:val="21"/>
+          <w:szCs w:val="21"/>
+          <w:shd w:val="clear" w:color="auto" w:fill="F2F2F2"/>
+          <w14:ligatures w14:val="none"/>
+        </w:rPr>
+        <w:t>ConnectionStrings</w:t>
+      </w:r>
+      <w:proofErr w:type="spellEnd"/>
+      <w:r>
+        <w:rPr>
+          <w:rFonts w:ascii="Consolas" w:eastAsia="Times New Roman" w:hAnsi="Consolas" w:cs="Times New Roman"/>
+          <w:color w:val="0451A5"/>
+          <w:kern w:val="0"/>
+          <w:sz w:val="21"/>
+          <w:szCs w:val="21"/>
+          <w:shd w:val="clear" w:color="auto" w:fill="F2F2F2"/>
+          <w14:ligatures w14:val="none"/>
+        </w:rPr>
+        <w:t>"</w:t>
+      </w:r>
+      <w:r>
+        <w:rPr>
+          <w:rFonts w:ascii="Consolas" w:eastAsia="Times New Roman" w:hAnsi="Consolas" w:cs="Times New Roman"/>
+          <w:color w:val="161616"/>
+          <w:kern w:val="0"/>
+          <w:sz w:val="21"/>
+          <w:szCs w:val="21"/>
+          <w:shd w:val="clear" w:color="auto" w:fill="F2F2F2"/>
+          <w14:ligatures w14:val="none"/>
+        </w:rPr>
+        <w:t>: {</w:t>
+      </w:r>
+    </w:p>
+    <w:p>
+      <w:pPr>
+        <w:shd w:val="pct5" w:color="auto" w:fill="auto"/>
+        <w:spacing w:after="0" w:line="240" w:lineRule="auto"/>
+        <w:ind w:firstLine="720"/>
+        <w:rPr>
+          <w:rFonts w:ascii="Consolas" w:eastAsia="Times New Roman" w:hAnsi="Consolas" w:cs="Times New Roman"/>
+          <w:color w:val="161616"/>
+          <w:kern w:val="0"/>
+          <w:sz w:val="21"/>
+          <w:szCs w:val="21"/>
+          <w:shd w:val="clear" w:color="auto" w:fill="F2F2F2"/>
+          <w14:ligatures w14:val="none"/>
+        </w:rPr>
+      </w:pPr>
+      <w:r>
+        <w:rPr>
+          <w:rFonts w:ascii="Consolas" w:eastAsia="Times New Roman" w:hAnsi="Consolas" w:cs="Times New Roman"/>
+          <w:color w:val="0451A5"/>
+          <w:kern w:val="0"/>
+          <w:sz w:val="21"/>
+          <w:szCs w:val="21"/>
+          <w:shd w:val="clear" w:color="auto" w:fill="F2F2F2"/>
+          <w14:ligatures w14:val="none"/>
+        </w:rPr>
+        <w:t>"</w:t>
+      </w:r>
+      <w:r>
+        <w:rPr>
+          <w:rFonts w:ascii="Consolas" w:eastAsia="Times New Roman" w:hAnsi="Consolas" w:cs="Times New Roman"/>
+          <w:color w:val="0451A5"/>
+          <w:kern w:val="0"/>
+          <w:sz w:val="21"/>
+          <w:szCs w:val="21"/>
+          <w:shd w:val="clear" w:color="auto" w:fill="F2F2F2"/>
+          <w14:ligatures w14:val="none"/>
+        </w:rPr>
+        <w:t>DefaultConnection</w:t>
+      </w:r>
+      <w:r>
+        <w:rPr>
+          <w:rFonts w:ascii="Consolas" w:eastAsia="Times New Roman" w:hAnsi="Consolas" w:cs="Times New Roman"/>
+          <w:color w:val="0451A5"/>
+          <w:kern w:val="0"/>
+          <w:sz w:val="21"/>
+          <w:szCs w:val="21"/>
+          <w:shd w:val="clear" w:color="auto" w:fill="F2F2F2"/>
+          <w14:ligatures w14:val="none"/>
+        </w:rPr>
+        <w:t>"</w:t>
+      </w:r>
+      <w:r>
+        <w:rPr>
+          <w:rFonts w:ascii="Consolas" w:eastAsia="Times New Roman" w:hAnsi="Consolas" w:cs="Times New Roman"/>
+          <w:color w:val="161616"/>
+          <w:kern w:val="0"/>
+          <w:sz w:val="21"/>
+          <w:szCs w:val="21"/>
+          <w:shd w:val="clear" w:color="auto" w:fill="F2F2F2"/>
+          <w14:ligatures w14:val="none"/>
+        </w:rPr>
+        <w:t>:</w:t>
+      </w:r>
+      <w:r>
+        <w:rPr>
+          <w:rFonts w:ascii="Consolas" w:eastAsia="Times New Roman" w:hAnsi="Consolas" w:cs="Times New Roman"/>
+          <w:color w:val="A31515"/>
+          <w:kern w:val="0"/>
+          <w:sz w:val="21"/>
+          <w:szCs w:val="21"/>
+          <w:shd w:val="clear" w:color="auto" w:fill="F2F2F2"/>
+          <w14:ligatures w14:val="none"/>
+        </w:rPr>
+        <w:t>"Server=</w:t>
+      </w:r>
+      <w:proofErr w:type="gramStart"/>
+      <w:r>
+        <w:rPr>
+          <w:rFonts w:ascii="Consolas" w:eastAsia="Times New Roman" w:hAnsi="Consolas" w:cs="Times New Roman"/>
+          <w:color w:val="A31515"/>
+          <w:kern w:val="0"/>
+          <w:sz w:val="21"/>
+          <w:szCs w:val="21"/>
+          <w:shd w:val="clear" w:color="auto" w:fill="F2F2F2"/>
+          <w14:ligatures w14:val="none"/>
+        </w:rPr>
+        <w:t>localhost</w:t>
+      </w:r>
+      <w:r>
+        <w:rPr>
+          <w:rFonts w:ascii="Consolas" w:eastAsia="Times New Roman" w:hAnsi="Consolas" w:cs="Times New Roman"/>
+          <w:color w:val="A31515"/>
+          <w:kern w:val="0"/>
+          <w:sz w:val="21"/>
+          <w:szCs w:val="21"/>
+          <w:shd w:val="clear" w:color="auto" w:fill="F2F2F2"/>
+          <w14:ligatures w14:val="none"/>
+        </w:rPr>
+        <w:t>;Database</w:t>
+      </w:r>
+      <w:proofErr w:type="gramEnd"/>
+      <w:r>
+        <w:rPr>
+          <w:rFonts w:ascii="Consolas" w:eastAsia="Times New Roman" w:hAnsi="Consolas" w:cs="Times New Roman"/>
+          <w:color w:val="A31515"/>
+          <w:kern w:val="0"/>
+          <w:sz w:val="21"/>
+          <w:szCs w:val="21"/>
+          <w:shd w:val="clear" w:color="auto" w:fill="F2F2F2"/>
+          <w14:ligatures w14:val="none"/>
+        </w:rPr>
+        <w:t>=</w:t>
+      </w:r>
+      <w:r>
+        <w:rPr>
+          <w:rFonts w:ascii="Consolas" w:eastAsia="Times New Roman" w:hAnsi="Consolas" w:cs="Times New Roman"/>
+          <w:color w:val="A31515"/>
+          <w:kern w:val="0"/>
+          <w:sz w:val="21"/>
+          <w:szCs w:val="21"/>
+          <w:shd w:val="clear" w:color="auto" w:fill="F2F2F2"/>
+          <w14:ligatures w14:val="none"/>
+        </w:rPr>
+        <w:t>name_of_db,User=username,Password=password</w:t>
+      </w:r>
+      <w:r>
+        <w:rPr>
+          <w:rFonts w:ascii="Consolas" w:eastAsia="Times New Roman" w:hAnsi="Consolas" w:cs="Times New Roman"/>
+          <w:color w:val="A31515"/>
+          <w:kern w:val="0"/>
+          <w:sz w:val="21"/>
+          <w:szCs w:val="21"/>
+          <w:shd w:val="clear" w:color="auto" w:fill="F2F2F2"/>
+          <w14:ligatures w14:val="none"/>
+        </w:rPr>
+        <w:t>;"</w:t>
+      </w:r>
+    </w:p>
+    <w:p>
+      <w:pPr>
+        <w:shd w:val="pct5" w:color="auto" w:fill="auto"/>
+        <w:rPr>
+          <w:rFonts w:ascii="Consolas" w:eastAsia="Times New Roman" w:hAnsi="Consolas" w:cs="Times New Roman"/>
+          <w:color w:val="161616"/>
+          <w:kern w:val="0"/>
+          <w:sz w:val="21"/>
+          <w:szCs w:val="21"/>
+          <w:shd w:val="clear" w:color="auto" w:fill="F2F2F2"/>
+          <w14:ligatures w14:val="none"/>
+        </w:rPr>
+      </w:pPr>
+      <w:r>
+        <w:rPr>
+          <w:rFonts w:ascii="Consolas" w:eastAsia="Times New Roman" w:hAnsi="Consolas" w:cs="Times New Roman"/>
+          <w:color w:val="161616"/>
+          <w:kern w:val="0"/>
+          <w:sz w:val="21"/>
+          <w:szCs w:val="21"/>
+          <w:shd w:val="clear" w:color="auto" w:fill="F2F2F2"/>
+          <w14:ligatures w14:val="none"/>
+        </w:rPr>
+        <w:t>}</w:t>
+      </w:r>
+    </w:p>
+    <w:p>
+      <w:pPr>
+        <w:jc w:val="both"/>
+        <w:rPr>
+          <w:lang w:val="sr-Latn-RS"/>
+        </w:rPr>
+      </w:pPr>
+      <w:proofErr w:type="spellStart"/>
+      <w:r>
+        <w:t>Zatim</w:t>
+      </w:r>
+      <w:proofErr w:type="spellEnd"/>
+      <w:r>
+        <w:t xml:space="preserve"> </w:t>
+      </w:r>
+      <w:proofErr w:type="spellStart"/>
+      <w:r>
+        <w:t>pode</w:t>
+      </w:r>
+      <w:proofErr w:type="spellEnd"/>
+      <w:r>
+        <w:rPr>
+          <w:lang w:val="sr-Latn-RS"/>
+        </w:rPr>
+        <w:t xml:space="preserve">šavamo aplikaciju da koristi MySQL bazu. U </w:t>
+      </w:r>
+      <w:r>
+        <w:rPr>
+          <w:i/>
+          <w:iCs/>
+          <w:lang w:val="sr-Latn-RS"/>
+        </w:rPr>
+        <w:t>Program.cs</w:t>
+      </w:r>
+      <w:r>
+        <w:rPr>
+          <w:lang w:val="sr-Latn-RS"/>
+        </w:rPr>
+        <w:t xml:space="preserve"> fajlu </w:t>
+      </w:r>
+      <w:r>
+        <w:rPr>
+          <w:lang w:val="sr-Latn-RS"/>
+        </w:rPr>
+        <w:t>dodajemo:</w:t>
+      </w:r>
+    </w:p>
+    <w:p>
+      <w:pPr>
+        <w:shd w:val="clear" w:color="auto" w:fill="D9D9D9" w:themeFill="background1" w:themeFillShade="D9"/>
+        <w:spacing w:after="0" w:line="285" w:lineRule="atLeast"/>
+        <w:rPr>
+          <w:rFonts w:ascii="Consolas" w:eastAsia="Times New Roman" w:hAnsi="Consolas" w:cs="Times New Roman"/>
+          <w:color w:val="4472C4" w:themeColor="accent1"/>
+          <w:kern w:val="0"/>
+          <w:sz w:val="20"/>
+          <w:szCs w:val="20"/>
+          <w14:ligatures w14:val="none"/>
+        </w:rPr>
+      </w:pPr>
+      <w:r>
+        <w:rPr>
+          <w:rFonts w:ascii="Consolas" w:eastAsia="Times New Roman" w:hAnsi="Consolas" w:cs="Times New Roman"/>
+          <w:color w:val="4472C4" w:themeColor="accent1"/>
+          <w:kern w:val="0"/>
+          <w:sz w:val="20"/>
+          <w:szCs w:val="20"/>
+          <w14:ligatures w14:val="none"/>
+        </w:rPr>
+        <w:t xml:space="preserve">var </w:t>
+      </w:r>
+      <w:proofErr w:type="spellStart"/>
+      <w:r>
+        <w:rPr>
+          <w:rFonts w:ascii="Consolas" w:eastAsia="Times New Roman" w:hAnsi="Consolas" w:cs="Times New Roman"/>
+          <w:color w:val="4472C4" w:themeColor="accent1"/>
+          <w:kern w:val="0"/>
+          <w:sz w:val="20"/>
+          <w:szCs w:val="20"/>
+          <w14:ligatures w14:val="none"/>
+        </w:rPr>
+        <w:t>connectionString</w:t>
+      </w:r>
+      <w:proofErr w:type="spellEnd"/>
+      <w:r>
+        <w:rPr>
+          <w:rFonts w:ascii="Consolas" w:eastAsia="Times New Roman" w:hAnsi="Consolas" w:cs="Times New Roman"/>
+          <w:color w:val="4472C4" w:themeColor="accent1"/>
+          <w:kern w:val="0"/>
+          <w:sz w:val="20"/>
+          <w:szCs w:val="20"/>
+          <w14:ligatures w14:val="none"/>
+        </w:rPr>
+        <w:t xml:space="preserve"> =</w:t>
+      </w:r>
+      <w:r>
+        <w:rPr>
+          <w:rFonts w:ascii="Consolas" w:eastAsia="Times New Roman" w:hAnsi="Consolas" w:cs="Times New Roman"/>
+          <w:color w:val="4472C4" w:themeColor="accent1"/>
+          <w:kern w:val="0"/>
+          <w:sz w:val="20"/>
+          <w:szCs w:val="20"/>
+          <w14:ligatures w14:val="none"/>
+        </w:rPr>
+        <w:t xml:space="preserve"> </w:t>
+      </w:r>
+      <w:proofErr w:type="spellStart"/>
+      <w:proofErr w:type="gramStart"/>
+      <w:r>
+        <w:rPr>
+          <w:rFonts w:ascii="Consolas" w:eastAsia="Times New Roman" w:hAnsi="Consolas" w:cs="Times New Roman"/>
+          <w:color w:val="4472C4" w:themeColor="accent1"/>
+          <w:kern w:val="0"/>
+          <w:sz w:val="20"/>
+          <w:szCs w:val="20"/>
+          <w14:ligatures w14:val="none"/>
+        </w:rPr>
+        <w:t>builder.Configuration.GetConnectionString</w:t>
+      </w:r>
+      <w:proofErr w:type="spellEnd"/>
+      <w:proofErr w:type="gramEnd"/>
+      <w:r>
+        <w:rPr>
+          <w:rFonts w:ascii="Consolas" w:eastAsia="Times New Roman" w:hAnsi="Consolas" w:cs="Times New Roman"/>
+          <w:color w:val="4472C4" w:themeColor="accent1"/>
+          <w:kern w:val="0"/>
+          <w:sz w:val="20"/>
+          <w:szCs w:val="20"/>
+          <w14:ligatures w14:val="none"/>
+        </w:rPr>
+        <w:t>("</w:t>
+      </w:r>
+      <w:proofErr w:type="spellStart"/>
+      <w:r>
+        <w:rPr>
+          <w:rFonts w:ascii="Consolas" w:eastAsia="Times New Roman" w:hAnsi="Consolas" w:cs="Times New Roman"/>
+          <w:color w:val="4472C4" w:themeColor="accent1"/>
+          <w:kern w:val="0"/>
+          <w:sz w:val="20"/>
+          <w:szCs w:val="20"/>
+          <w14:ligatures w14:val="none"/>
+        </w:rPr>
+        <w:t>DefaultConnection</w:t>
+      </w:r>
+      <w:proofErr w:type="spellEnd"/>
+      <w:r>
+        <w:rPr>
+          <w:rFonts w:ascii="Consolas" w:eastAsia="Times New Roman" w:hAnsi="Consolas" w:cs="Times New Roman"/>
+          <w:color w:val="4472C4" w:themeColor="accent1"/>
+          <w:kern w:val="0"/>
+          <w:sz w:val="20"/>
+          <w:szCs w:val="20"/>
+          <w14:ligatures w14:val="none"/>
+        </w:rPr>
+        <w:t>");</w:t>
+      </w:r>
+    </w:p>
+    <w:p>
+      <w:pPr>
+        <w:shd w:val="clear" w:color="auto" w:fill="D9D9D9" w:themeFill="background1" w:themeFillShade="D9"/>
+        <w:spacing w:after="0" w:line="285" w:lineRule="atLeast"/>
+        <w:rPr>
+          <w:rFonts w:ascii="Consolas" w:eastAsia="Times New Roman" w:hAnsi="Consolas" w:cs="Times New Roman"/>
+          <w:color w:val="4472C4" w:themeColor="accent1"/>
+          <w:kern w:val="0"/>
+          <w:sz w:val="20"/>
+          <w:szCs w:val="20"/>
+          <w14:ligatures w14:val="none"/>
+        </w:rPr>
+      </w:pPr>
+      <w:proofErr w:type="spellStart"/>
+      <w:proofErr w:type="gramStart"/>
+      <w:r>
+        <w:rPr>
+          <w:rFonts w:ascii="Consolas" w:eastAsia="Times New Roman" w:hAnsi="Consolas" w:cs="Times New Roman"/>
+          <w:color w:val="4472C4" w:themeColor="accent1"/>
+          <w:kern w:val="0"/>
+          <w:sz w:val="20"/>
+          <w:szCs w:val="20"/>
+          <w14:ligatures w14:val="none"/>
+        </w:rPr>
+        <w:t>builder.Services.AddDbContext</w:t>
+      </w:r>
+      <w:proofErr w:type="spellEnd"/>
+      <w:proofErr w:type="gramEnd"/>
+      <w:r>
+        <w:rPr>
+          <w:rFonts w:ascii="Consolas" w:eastAsia="Times New Roman" w:hAnsi="Consolas" w:cs="Times New Roman"/>
+          <w:color w:val="4472C4" w:themeColor="accent1"/>
+          <w:kern w:val="0"/>
+          <w:sz w:val="20"/>
+          <w:szCs w:val="20"/>
+          <w14:ligatures w14:val="none"/>
+        </w:rPr>
+        <w:t>&lt;</w:t>
+      </w:r>
+      <w:proofErr w:type="spellStart"/>
+      <w:r>
+        <w:rPr>
+          <w:rFonts w:ascii="Consolas" w:eastAsia="Times New Roman" w:hAnsi="Consolas" w:cs="Times New Roman"/>
+          <w:color w:val="4472C4" w:themeColor="accent1"/>
+          <w:kern w:val="0"/>
+          <w:sz w:val="20"/>
+          <w:szCs w:val="20"/>
+          <w14:ligatures w14:val="none"/>
+        </w:rPr>
+        <w:t>DataContext</w:t>
+      </w:r>
+      <w:proofErr w:type="spellEnd"/>
+      <w:r>
+        <w:rPr>
+          <w:rFonts w:ascii="Consolas" w:eastAsia="Times New Roman" w:hAnsi="Consolas" w:cs="Times New Roman"/>
+          <w:color w:val="4472C4" w:themeColor="accent1"/>
+          <w:kern w:val="0"/>
+          <w:sz w:val="20"/>
+          <w:szCs w:val="20"/>
+          <w14:ligatures w14:val="none"/>
+        </w:rPr>
+        <w:t xml:space="preserve">&gt;(opt =&gt; </w:t>
+      </w:r>
+    </w:p>
+    <w:p>
+      <w:pPr>
+        <w:shd w:val="clear" w:color="auto" w:fill="D9D9D9" w:themeFill="background1" w:themeFillShade="D9"/>
+        <w:spacing w:after="0" w:line="285" w:lineRule="atLeast"/>
+        <w:rPr>
+          <w:rFonts w:ascii="Consolas" w:eastAsia="Times New Roman" w:hAnsi="Consolas" w:cs="Times New Roman"/>
+          <w:color w:val="4472C4" w:themeColor="accent1"/>
+          <w:kern w:val="0"/>
+          <w:sz w:val="20"/>
+          <w:szCs w:val="20"/>
+          <w14:ligatures w14:val="none"/>
+        </w:rPr>
+      </w:pPr>
+      <w:r>
+        <w:rPr>
+          <w:rFonts w:ascii="Consolas" w:eastAsia="Times New Roman" w:hAnsi="Consolas" w:cs="Times New Roman"/>
+          <w:color w:val="4472C4" w:themeColor="accent1"/>
+          <w:kern w:val="0"/>
+          <w:sz w:val="20"/>
+          <w:szCs w:val="20"/>
+          <w14:ligatures w14:val="none"/>
+        </w:rPr>
+        <w:t>{</w:t>
+      </w:r>
+    </w:p>
+    <w:p>
+      <w:pPr>
+        <w:shd w:val="clear" w:color="auto" w:fill="D9D9D9" w:themeFill="background1" w:themeFillShade="D9"/>
+        <w:spacing w:after="0" w:line="285" w:lineRule="atLeast"/>
+        <w:rPr>
+          <w:rFonts w:ascii="Consolas" w:eastAsia="Times New Roman" w:hAnsi="Consolas" w:cs="Times New Roman"/>
+          <w:color w:val="4472C4" w:themeColor="accent1"/>
+          <w:kern w:val="0"/>
+          <w:sz w:val="20"/>
+          <w:szCs w:val="20"/>
+          <w14:ligatures w14:val="none"/>
+        </w:rPr>
+      </w:pPr>
+      <w:r>
+        <w:rPr>
+          <w:rFonts w:ascii="Consolas" w:eastAsia="Times New Roman" w:hAnsi="Consolas" w:cs="Times New Roman"/>
+          <w:color w:val="4472C4" w:themeColor="accent1"/>
+          <w:kern w:val="0"/>
+          <w:sz w:val="20"/>
+          <w:szCs w:val="20"/>
+          <w14:ligatures w14:val="none"/>
+        </w:rPr>
+        <w:t xml:space="preserve">    </w:t>
+      </w:r>
+      <w:proofErr w:type="spellStart"/>
+      <w:proofErr w:type="gramStart"/>
+      <w:r>
+        <w:rPr>
+          <w:rFonts w:ascii="Consolas" w:eastAsia="Times New Roman" w:hAnsi="Consolas" w:cs="Times New Roman"/>
+          <w:color w:val="4472C4" w:themeColor="accent1"/>
+          <w:kern w:val="0"/>
+          <w:sz w:val="20"/>
+          <w:szCs w:val="20"/>
+          <w14:ligatures w14:val="none"/>
+        </w:rPr>
+        <w:t>opt.UseMySql</w:t>
+      </w:r>
+      <w:proofErr w:type="spellEnd"/>
+      <w:proofErr w:type="gramEnd"/>
+      <w:r>
+        <w:rPr>
+          <w:rFonts w:ascii="Consolas" w:eastAsia="Times New Roman" w:hAnsi="Consolas" w:cs="Times New Roman"/>
+          <w:color w:val="4472C4" w:themeColor="accent1"/>
+          <w:kern w:val="0"/>
+          <w:sz w:val="20"/>
+          <w:szCs w:val="20"/>
+          <w14:ligatures w14:val="none"/>
+        </w:rPr>
+        <w:t>(</w:t>
+      </w:r>
+      <w:proofErr w:type="spellStart"/>
+      <w:r>
+        <w:rPr>
+          <w:rFonts w:ascii="Consolas" w:eastAsia="Times New Roman" w:hAnsi="Consolas" w:cs="Times New Roman"/>
+          <w:color w:val="4472C4" w:themeColor="accent1"/>
+          <w:kern w:val="0"/>
+          <w:sz w:val="20"/>
+          <w:szCs w:val="20"/>
+          <w14:ligatures w14:val="none"/>
+        </w:rPr>
+        <w:t>connectionString</w:t>
+      </w:r>
+      <w:proofErr w:type="spellEnd"/>
+      <w:r>
+        <w:rPr>
+          <w:rFonts w:ascii="Consolas" w:eastAsia="Times New Roman" w:hAnsi="Consolas" w:cs="Times New Roman"/>
+          <w:color w:val="4472C4" w:themeColor="accent1"/>
+          <w:kern w:val="0"/>
+          <w:sz w:val="20"/>
+          <w:szCs w:val="20"/>
+          <w14:ligatures w14:val="none"/>
+        </w:rPr>
+        <w:t xml:space="preserve">, </w:t>
+      </w:r>
+      <w:proofErr w:type="spellStart"/>
+      <w:r>
+        <w:rPr>
+          <w:rFonts w:ascii="Consolas" w:eastAsia="Times New Roman" w:hAnsi="Consolas" w:cs="Times New Roman"/>
+          <w:color w:val="4472C4" w:themeColor="accent1"/>
+          <w:kern w:val="0"/>
+          <w:sz w:val="20"/>
+          <w:szCs w:val="20"/>
+          <w14:ligatures w14:val="none"/>
+        </w:rPr>
+        <w:t>ServerVersion.AutoDetect</w:t>
+      </w:r>
+      <w:proofErr w:type="spellEnd"/>
+      <w:r>
+        <w:rPr>
+          <w:rFonts w:ascii="Consolas" w:eastAsia="Times New Roman" w:hAnsi="Consolas" w:cs="Times New Roman"/>
+          <w:color w:val="4472C4" w:themeColor="accent1"/>
+          <w:kern w:val="0"/>
+          <w:sz w:val="20"/>
+          <w:szCs w:val="20"/>
+          <w14:ligatures w14:val="none"/>
+        </w:rPr>
+        <w:t>(</w:t>
+      </w:r>
+      <w:proofErr w:type="spellStart"/>
+      <w:r>
+        <w:rPr>
+          <w:rFonts w:ascii="Consolas" w:eastAsia="Times New Roman" w:hAnsi="Consolas" w:cs="Times New Roman"/>
+          <w:color w:val="4472C4" w:themeColor="accent1"/>
+          <w:kern w:val="0"/>
+          <w:sz w:val="20"/>
+          <w:szCs w:val="20"/>
+          <w14:ligatures w14:val="none"/>
+        </w:rPr>
+        <w:t>connectionString</w:t>
+      </w:r>
+      <w:proofErr w:type="spellEnd"/>
+      <w:r>
+        <w:rPr>
+          <w:rFonts w:ascii="Consolas" w:eastAsia="Times New Roman" w:hAnsi="Consolas" w:cs="Times New Roman"/>
+          <w:color w:val="4472C4" w:themeColor="accent1"/>
+          <w:kern w:val="0"/>
+          <w:sz w:val="20"/>
+          <w:szCs w:val="20"/>
+          <w14:ligatures w14:val="none"/>
+        </w:rPr>
+        <w:t>)));</w:t>
+      </w:r>
+    </w:p>
+    <w:p>
+      <w:pPr>
+        <w:shd w:val="clear" w:color="auto" w:fill="D9D9D9" w:themeFill="background1" w:themeFillShade="D9"/>
+        <w:spacing w:after="0" w:line="285" w:lineRule="atLeast"/>
+        <w:rPr>
+          <w:rFonts w:ascii="Consolas" w:eastAsia="Times New Roman" w:hAnsi="Consolas" w:cs="Times New Roman"/>
+          <w:color w:val="4472C4" w:themeColor="accent1"/>
+          <w:kern w:val="0"/>
+          <w:sz w:val="20"/>
+          <w:szCs w:val="20"/>
+          <w14:ligatures w14:val="none"/>
+        </w:rPr>
+      </w:pPr>
+      <w:r>
+        <w:rPr>
+          <w:rFonts w:ascii="Consolas" w:eastAsia="Times New Roman" w:hAnsi="Consolas" w:cs="Times New Roman"/>
+          <w:color w:val="4472C4" w:themeColor="accent1"/>
+          <w:kern w:val="0"/>
+          <w:sz w:val="20"/>
+          <w:szCs w:val="20"/>
+          <w14:ligatures w14:val="none"/>
+        </w:rPr>
+        <w:t>});</w:t>
+      </w:r>
+    </w:p>
+    <w:p>
+      <w:pPr>
+        <w:jc w:val="both"/>
+        <w:rPr>
+          <w:lang w:val="sr-Latn-RS"/>
+        </w:rPr>
+      </w:pPr>
+      <w:r>
+        <w:rPr>
+          <w:lang w:val="sr-Latn-RS"/>
+        </w:rPr>
+        <w:t xml:space="preserve">Nakon ovoga, radimo jos migraciju i ažuriranje baze. Inače ovo je potrebno da uradimo i nakon svake promene modela (InitialCreate je na primer za prvo kreiranje, kako menjamo model naziv treba da sugeriše šta je promenjeno): </w:t>
+      </w:r>
+    </w:p>
+    <w:p>
+      <w:pPr>
+        <w:jc w:val="both"/>
+        <w:rPr>
+          <w:rFonts w:ascii="Consolas" w:hAnsi="Consolas"/>
+          <w:i/>
+          <w:iCs/>
+          <w:sz w:val="20"/>
+          <w:szCs w:val="20"/>
+          <w:lang w:val="sr-Latn-RS"/>
+        </w:rPr>
+      </w:pPr>
+      <w:r>
+        <w:rPr>
+          <w:rFonts w:ascii="Consolas" w:hAnsi="Consolas"/>
+          <w:i/>
+          <w:iCs/>
+          <w:sz w:val="20"/>
+          <w:szCs w:val="20"/>
+          <w:lang w:val="sr-Latn-RS"/>
+        </w:rPr>
+        <w:t>dotnet ef migrations add InitialCreate</w:t>
+      </w:r>
+    </w:p>
+    <w:p>
+      <w:pPr>
+        <w:jc w:val="both"/>
+        <w:rPr>
+          <w:rFonts w:ascii="Consolas" w:hAnsi="Consolas"/>
+          <w:i/>
+          <w:iCs/>
+          <w:sz w:val="20"/>
+          <w:szCs w:val="20"/>
+          <w:lang w:val="sr-Latn-RS"/>
+        </w:rPr>
+      </w:pPr>
+      <w:r>
+        <w:rPr>
+          <w:rFonts w:ascii="Consolas" w:hAnsi="Consolas"/>
+          <w:i/>
+          <w:iCs/>
+          <w:sz w:val="20"/>
+          <w:szCs w:val="20"/>
+          <w:lang w:val="sr-Latn-RS"/>
+        </w:rPr>
+        <w:t>dotnet ef database update</w:t>
+      </w:r>
     </w:p>
     <w:sectPr>
       <w:pgSz w:w="12240" w:h="15840"/>
@@ -2019,8 +7587,238 @@
       </w:rPr>
     </w:lvl>
   </w:abstractNum>
+  <w:abstractNum w:abstractNumId="1" w15:restartNumberingAfterBreak="0">
+    <w:nsid w:val="6C1C2D8C"/>
+    <w:multiLevelType w:val="hybridMultilevel"/>
+    <w:tmpl w:val="BCD6D6D8"/>
+    <w:lvl w:ilvl="0" w:tplc="8A44EDC2">
+      <w:numFmt w:val="bullet"/>
+      <w:lvlText w:val="-"/>
+      <w:lvlJc w:val="left"/>
+      <w:pPr>
+        <w:ind w:left="720" w:hanging="360"/>
+      </w:pPr>
+      <w:rPr>
+        <w:rFonts w:ascii="Calibri" w:eastAsiaTheme="minorHAnsi" w:hAnsi="Calibri" w:cs="Calibri" w:hint="default"/>
+      </w:rPr>
+    </w:lvl>
+    <w:lvl w:ilvl="1" w:tplc="04090003" w:tentative="1">
+      <w:start w:val="1"/>
+      <w:numFmt w:val="bullet"/>
+      <w:lvlText w:val="o"/>
+      <w:lvlJc w:val="left"/>
+      <w:pPr>
+        <w:ind w:left="1440" w:hanging="360"/>
+      </w:pPr>
+      <w:rPr>
+        <w:rFonts w:ascii="Courier New" w:hAnsi="Courier New" w:cs="Courier New" w:hint="default"/>
+      </w:rPr>
+    </w:lvl>
+    <w:lvl w:ilvl="2" w:tplc="04090005" w:tentative="1">
+      <w:start w:val="1"/>
+      <w:numFmt w:val="bullet"/>
+      <w:lvlText w:val=""/>
+      <w:lvlJc w:val="left"/>
+      <w:pPr>
+        <w:ind w:left="2160" w:hanging="360"/>
+      </w:pPr>
+      <w:rPr>
+        <w:rFonts w:ascii="Wingdings" w:hAnsi="Wingdings" w:hint="default"/>
+      </w:rPr>
+    </w:lvl>
+    <w:lvl w:ilvl="3" w:tplc="04090001" w:tentative="1">
+      <w:start w:val="1"/>
+      <w:numFmt w:val="bullet"/>
+      <w:lvlText w:val=""/>
+      <w:lvlJc w:val="left"/>
+      <w:pPr>
+        <w:ind w:left="2880" w:hanging="360"/>
+      </w:pPr>
+      <w:rPr>
+        <w:rFonts w:ascii="Symbol" w:hAnsi="Symbol" w:hint="default"/>
+      </w:rPr>
+    </w:lvl>
+    <w:lvl w:ilvl="4" w:tplc="04090003" w:tentative="1">
+      <w:start w:val="1"/>
+      <w:numFmt w:val="bullet"/>
+      <w:lvlText w:val="o"/>
+      <w:lvlJc w:val="left"/>
+      <w:pPr>
+        <w:ind w:left="3600" w:hanging="360"/>
+      </w:pPr>
+      <w:rPr>
+        <w:rFonts w:ascii="Courier New" w:hAnsi="Courier New" w:cs="Courier New" w:hint="default"/>
+      </w:rPr>
+    </w:lvl>
+    <w:lvl w:ilvl="5" w:tplc="04090005" w:tentative="1">
+      <w:start w:val="1"/>
+      <w:numFmt w:val="bullet"/>
+      <w:lvlText w:val=""/>
+      <w:lvlJc w:val="left"/>
+      <w:pPr>
+        <w:ind w:left="4320" w:hanging="360"/>
+      </w:pPr>
+      <w:rPr>
+        <w:rFonts w:ascii="Wingdings" w:hAnsi="Wingdings" w:hint="default"/>
+      </w:rPr>
+    </w:lvl>
+    <w:lvl w:ilvl="6" w:tplc="04090001" w:tentative="1">
+      <w:start w:val="1"/>
+      <w:numFmt w:val="bullet"/>
+      <w:lvlText w:val=""/>
+      <w:lvlJc w:val="left"/>
+      <w:pPr>
+        <w:ind w:left="5040" w:hanging="360"/>
+      </w:pPr>
+      <w:rPr>
+        <w:rFonts w:ascii="Symbol" w:hAnsi="Symbol" w:hint="default"/>
+      </w:rPr>
+    </w:lvl>
+    <w:lvl w:ilvl="7" w:tplc="04090003" w:tentative="1">
+      <w:start w:val="1"/>
+      <w:numFmt w:val="bullet"/>
+      <w:lvlText w:val="o"/>
+      <w:lvlJc w:val="left"/>
+      <w:pPr>
+        <w:ind w:left="5760" w:hanging="360"/>
+      </w:pPr>
+      <w:rPr>
+        <w:rFonts w:ascii="Courier New" w:hAnsi="Courier New" w:cs="Courier New" w:hint="default"/>
+      </w:rPr>
+    </w:lvl>
+    <w:lvl w:ilvl="8" w:tplc="04090005" w:tentative="1">
+      <w:start w:val="1"/>
+      <w:numFmt w:val="bullet"/>
+      <w:lvlText w:val=""/>
+      <w:lvlJc w:val="left"/>
+      <w:pPr>
+        <w:ind w:left="6480" w:hanging="360"/>
+      </w:pPr>
+      <w:rPr>
+        <w:rFonts w:ascii="Wingdings" w:hAnsi="Wingdings" w:hint="default"/>
+      </w:rPr>
+    </w:lvl>
+  </w:abstractNum>
+  <w:abstractNum w:abstractNumId="2" w15:restartNumberingAfterBreak="0">
+    <w:nsid w:val="72643218"/>
+    <w:multiLevelType w:val="hybridMultilevel"/>
+    <w:tmpl w:val="B0508FCC"/>
+    <w:lvl w:ilvl="0" w:tplc="44B06B52">
+      <w:numFmt w:val="bullet"/>
+      <w:lvlText w:val="-"/>
+      <w:lvlJc w:val="left"/>
+      <w:pPr>
+        <w:ind w:left="720" w:hanging="360"/>
+      </w:pPr>
+      <w:rPr>
+        <w:rFonts w:ascii="Calibri" w:eastAsiaTheme="minorHAnsi" w:hAnsi="Calibri" w:cs="Calibri" w:hint="default"/>
+      </w:rPr>
+    </w:lvl>
+    <w:lvl w:ilvl="1" w:tplc="04090003" w:tentative="1">
+      <w:start w:val="1"/>
+      <w:numFmt w:val="bullet"/>
+      <w:lvlText w:val="o"/>
+      <w:lvlJc w:val="left"/>
+      <w:pPr>
+        <w:ind w:left="1440" w:hanging="360"/>
+      </w:pPr>
+      <w:rPr>
+        <w:rFonts w:ascii="Courier New" w:hAnsi="Courier New" w:cs="Courier New" w:hint="default"/>
+      </w:rPr>
+    </w:lvl>
+    <w:lvl w:ilvl="2" w:tplc="04090005" w:tentative="1">
+      <w:start w:val="1"/>
+      <w:numFmt w:val="bullet"/>
+      <w:lvlText w:val=""/>
+      <w:lvlJc w:val="left"/>
+      <w:pPr>
+        <w:ind w:left="2160" w:hanging="360"/>
+      </w:pPr>
+      <w:rPr>
+        <w:rFonts w:ascii="Wingdings" w:hAnsi="Wingdings" w:hint="default"/>
+      </w:rPr>
+    </w:lvl>
+    <w:lvl w:ilvl="3" w:tplc="04090001" w:tentative="1">
+      <w:start w:val="1"/>
+      <w:numFmt w:val="bullet"/>
+      <w:lvlText w:val=""/>
+      <w:lvlJc w:val="left"/>
+      <w:pPr>
+        <w:ind w:left="2880" w:hanging="360"/>
+      </w:pPr>
+      <w:rPr>
+        <w:rFonts w:ascii="Symbol" w:hAnsi="Symbol" w:hint="default"/>
+      </w:rPr>
+    </w:lvl>
+    <w:lvl w:ilvl="4" w:tplc="04090003" w:tentative="1">
+      <w:start w:val="1"/>
+      <w:numFmt w:val="bullet"/>
+      <w:lvlText w:val="o"/>
+      <w:lvlJc w:val="left"/>
+      <w:pPr>
+        <w:ind w:left="3600" w:hanging="360"/>
+      </w:pPr>
+      <w:rPr>
+        <w:rFonts w:ascii="Courier New" w:hAnsi="Courier New" w:cs="Courier New" w:hint="default"/>
+      </w:rPr>
+    </w:lvl>
+    <w:lvl w:ilvl="5" w:tplc="04090005" w:tentative="1">
+      <w:start w:val="1"/>
+      <w:numFmt w:val="bullet"/>
+      <w:lvlText w:val=""/>
+      <w:lvlJc w:val="left"/>
+      <w:pPr>
+        <w:ind w:left="4320" w:hanging="360"/>
+      </w:pPr>
+      <w:rPr>
+        <w:rFonts w:ascii="Wingdings" w:hAnsi="Wingdings" w:hint="default"/>
+      </w:rPr>
+    </w:lvl>
+    <w:lvl w:ilvl="6" w:tplc="04090001" w:tentative="1">
+      <w:start w:val="1"/>
+      <w:numFmt w:val="bullet"/>
+      <w:lvlText w:val=""/>
+      <w:lvlJc w:val="left"/>
+      <w:pPr>
+        <w:ind w:left="5040" w:hanging="360"/>
+      </w:pPr>
+      <w:rPr>
+        <w:rFonts w:ascii="Symbol" w:hAnsi="Symbol" w:hint="default"/>
+      </w:rPr>
+    </w:lvl>
+    <w:lvl w:ilvl="7" w:tplc="04090003" w:tentative="1">
+      <w:start w:val="1"/>
+      <w:numFmt w:val="bullet"/>
+      <w:lvlText w:val="o"/>
+      <w:lvlJc w:val="left"/>
+      <w:pPr>
+        <w:ind w:left="5760" w:hanging="360"/>
+      </w:pPr>
+      <w:rPr>
+        <w:rFonts w:ascii="Courier New" w:hAnsi="Courier New" w:cs="Courier New" w:hint="default"/>
+      </w:rPr>
+    </w:lvl>
+    <w:lvl w:ilvl="8" w:tplc="04090005" w:tentative="1">
+      <w:start w:val="1"/>
+      <w:numFmt w:val="bullet"/>
+      <w:lvlText w:val=""/>
+      <w:lvlJc w:val="left"/>
+      <w:pPr>
+        <w:ind w:left="6480" w:hanging="360"/>
+      </w:pPr>
+      <w:rPr>
+        <w:rFonts w:ascii="Wingdings" w:hAnsi="Wingdings" w:hint="default"/>
+      </w:rPr>
+    </w:lvl>
+  </w:abstractNum>
   <w:num w:numId="1" w16cid:durableId="648554795">
     <w:abstractNumId w:val="0"/>
+  </w:num>
+  <w:num w:numId="2" w16cid:durableId="1769618607">
+    <w:abstractNumId w:val="1"/>
+  </w:num>
+  <w:num w:numId="3" w16cid:durableId="1292441228">
+    <w:abstractNumId w:val="2"/>
   </w:num>
 </w:numbering>
 </file>
@@ -2472,6 +8270,7 @@
   <w:style w:type="character" w:default="1" w:styleId="DefaultParagraphFont">
     <w:name w:val="Default Paragraph Font"/>
     <w:uiPriority w:val="1"/>
+    <w:semiHidden/>
     <w:unhideWhenUsed/>
   </w:style>
   <w:style w:type="table" w:default="1" w:styleId="TableNormal">
@@ -2648,6 +8447,16 @@
       <w:sz w:val="20"/>
       <w:szCs w:val="20"/>
     </w:rPr>
+  </w:style>
+  <w:style w:type="character" w:customStyle="1" w:styleId="hljs-attr">
+    <w:name w:val="hljs-attr"/>
+    <w:basedOn w:val="DefaultParagraphFont"/>
+    <w:rsid w:val="00050FAB"/>
+  </w:style>
+  <w:style w:type="character" w:customStyle="1" w:styleId="hljs-string">
+    <w:name w:val="hljs-string"/>
+    <w:basedOn w:val="DefaultParagraphFont"/>
+    <w:rsid w:val="00050FAB"/>
   </w:style>
 </w:styles>
 </file>
